--- a/Electrical Engineering/MGTL/Response To Reviewers Comments2.docx
+++ b/Electrical Engineering/MGTL/Response To Reviewers Comments2.docx
@@ -86,6 +86,7 @@
         </w:rPr>
         <w:t xml:space="preserve">Title: </w:t>
       </w:r>
+      <w:proofErr w:type="spellStart"/>
       <w:r>
         <w:rPr>
           <w:rFonts w:ascii="Times New Roman" w:hAnsi="Times New Roman" w:cs="Times New Roman"/>
@@ -95,6 +96,7 @@
         </w:rPr>
         <w:t>Millimeter</w:t>
       </w:r>
+      <w:proofErr w:type="spellEnd"/>
       <w:r>
         <w:rPr>
           <w:rFonts w:ascii="Times New Roman" w:hAnsi="Times New Roman" w:cs="Times New Roman"/>
@@ -105,6 +107,7 @@
         </w:rPr>
         <w:t>-w</w:t>
       </w:r>
+      <w:proofErr w:type="spellStart"/>
       <w:r>
         <w:rPr>
           <w:rFonts w:ascii="Times New Roman" w:hAnsi="Times New Roman" w:cs="Times New Roman"/>
@@ -112,7 +115,17 @@
           <w:szCs w:val="24"/>
           <w:shd w:val="clear" w:color="auto" w:fill="FFFFFF"/>
         </w:rPr>
-        <w:t xml:space="preserve">ave Ferromagnetic Resonance of </w:t>
+        <w:t>ave</w:t>
+      </w:r>
+      <w:proofErr w:type="spellEnd"/>
+      <w:r>
+        <w:rPr>
+          <w:rFonts w:ascii="Times New Roman" w:hAnsi="Times New Roman" w:cs="Times New Roman"/>
+          <w:sz w:val="24"/>
+          <w:szCs w:val="24"/>
+          <w:shd w:val="clear" w:color="auto" w:fill="FFFFFF"/>
+        </w:rPr>
+        <w:t xml:space="preserve"> Ferromagnetic Resonance of </w:t>
       </w:r>
       <w:r>
         <w:rPr>
@@ -183,7 +196,27 @@
           <w:szCs w:val="24"/>
           <w:shd w:val="clear" w:color="auto" w:fill="FFFFFF"/>
         </w:rPr>
-        <w:t>Muhammad Shamaas, Muhammad Asghar Saqib, Syed Abdul Rahman Kashif and Syed Shah Irfan Hussain</w:t>
+        <w:t xml:space="preserve">Muhammad </w:t>
+      </w:r>
+      <w:proofErr w:type="spellStart"/>
+      <w:r>
+        <w:rPr>
+          <w:rFonts w:ascii="Times New Roman" w:hAnsi="Times New Roman" w:cs="Times New Roman"/>
+          <w:sz w:val="24"/>
+          <w:szCs w:val="24"/>
+          <w:shd w:val="clear" w:color="auto" w:fill="FFFFFF"/>
+        </w:rPr>
+        <w:t>Shamaas</w:t>
+      </w:r>
+      <w:proofErr w:type="spellEnd"/>
+      <w:r>
+        <w:rPr>
+          <w:rFonts w:ascii="Times New Roman" w:hAnsi="Times New Roman" w:cs="Times New Roman"/>
+          <w:sz w:val="24"/>
+          <w:szCs w:val="24"/>
+          <w:shd w:val="clear" w:color="auto" w:fill="FFFFFF"/>
+        </w:rPr>
+        <w:t>, Muhammad Asghar Saqib, Syed Abdul Rahman Kashif and Syed Shah Irfan Hussain</w:t>
       </w:r>
     </w:p>
     <w:p>
@@ -396,7 +429,7 @@
           <w:shd w:val="clear" w:color="auto" w:fill="FFFFFF"/>
           <w:lang w:val="en-US" w:eastAsia="en-PK"/>
         </w:rPr>
-        <w:t xml:space="preserve">The authors are commended for revising the original manuscript to include more details on modelling the </w:t>
+        <w:t>The authors are commended for revising the original manuscript to include more details on modelling the magnetization in magnetic transmission lines.  The effect of magnetic damping on propagation properties is of timely interest.</w:t>
       </w:r>
       <w:r>
         <w:rPr>
@@ -408,7 +441,7 @@
           <w:shd w:val="clear" w:color="auto" w:fill="FFFFFF"/>
           <w:lang w:val="en-US" w:eastAsia="en-PK"/>
         </w:rPr>
-        <w:t>magnetization</w:t>
+        <w:t xml:space="preserve"> </w:t>
       </w:r>
       <w:r>
         <w:rPr>
@@ -420,9 +453,79 @@
           <w:shd w:val="clear" w:color="auto" w:fill="FFFFFF"/>
           <w:lang w:val="en-US" w:eastAsia="en-PK"/>
         </w:rPr>
-        <w:t xml:space="preserve"> in magnetic transmission lines.  The effect of magnetic damping on propagation properties is of timely interest.</w:t>
-      </w:r>
-      <w:r>
+        <w:t>However, there are still some technical deficiencies and confusion in the manuscript.  Below is an outline of some of them.</w:t>
+      </w:r>
+    </w:p>
+    <w:p>
+      <w:pPr>
+        <w:spacing w:after="0" w:line="240" w:lineRule="auto"/>
+        <w:jc w:val="both"/>
+        <w:rPr>
+          <w:rFonts w:ascii="Times New Roman" w:eastAsia="Times New Roman" w:hAnsi="Times New Roman" w:cs="Times New Roman"/>
+          <w:b/>
+          <w:bCs/>
+          <w:sz w:val="24"/>
+          <w:szCs w:val="24"/>
+          <w:shd w:val="clear" w:color="auto" w:fill="FFFFFF"/>
+          <w:lang w:val="en-US" w:eastAsia="en-PK"/>
+        </w:rPr>
+      </w:pPr>
+    </w:p>
+    <w:p>
+      <w:pPr>
+        <w:spacing w:after="0" w:line="240" w:lineRule="auto"/>
+        <w:jc w:val="both"/>
+        <w:rPr>
+          <w:rFonts w:ascii="Times New Roman" w:eastAsia="Times New Roman" w:hAnsi="Times New Roman" w:cs="Times New Roman"/>
+          <w:b/>
+          <w:bCs/>
+          <w:sz w:val="24"/>
+          <w:szCs w:val="24"/>
+          <w:shd w:val="clear" w:color="auto" w:fill="FFFFFF"/>
+          <w:lang w:val="en-US" w:eastAsia="en-PK"/>
+        </w:rPr>
+      </w:pPr>
+      <w:r>
+        <w:rPr>
+          <w:rFonts w:ascii="Times New Roman" w:eastAsia="Times New Roman" w:hAnsi="Times New Roman" w:cs="Times New Roman"/>
+          <w:b/>
+          <w:bCs/>
+          <w:sz w:val="24"/>
+          <w:szCs w:val="24"/>
+          <w:shd w:val="clear" w:color="auto" w:fill="FFFFFF"/>
+          <w:lang w:val="en-US" w:eastAsia="en-PK"/>
+        </w:rPr>
+        <w:t xml:space="preserve">Comment </w:t>
+      </w:r>
+      <w:r>
+        <w:rPr>
+          <w:rFonts w:ascii="Times New Roman" w:eastAsia="Times New Roman" w:hAnsi="Times New Roman" w:cs="Times New Roman"/>
+          <w:b/>
+          <w:bCs/>
+          <w:sz w:val="24"/>
+          <w:szCs w:val="24"/>
+          <w:shd w:val="clear" w:color="auto" w:fill="FFFFFF"/>
+          <w:lang w:val="en-US" w:eastAsia="en-PK"/>
+        </w:rPr>
+        <w:t xml:space="preserve"># </w:t>
+      </w:r>
+      <w:r>
+        <w:rPr>
+          <w:rFonts w:ascii="Times New Roman" w:eastAsia="Times New Roman" w:hAnsi="Times New Roman" w:cs="Times New Roman"/>
+          <w:b/>
+          <w:bCs/>
+          <w:sz w:val="24"/>
+          <w:szCs w:val="24"/>
+          <w:shd w:val="clear" w:color="auto" w:fill="FFFFFF"/>
+          <w:lang w:val="en-US" w:eastAsia="en-PK"/>
+        </w:rPr>
+        <w:t xml:space="preserve">1: </w:t>
+      </w:r>
+    </w:p>
+    <w:p>
+      <w:pPr>
+        <w:spacing w:after="0" w:line="240" w:lineRule="auto"/>
+        <w:jc w:val="both"/>
         <w:rPr>
           <w:rFonts w:ascii="Times New Roman" w:eastAsia="Times New Roman" w:hAnsi="Times New Roman" w:cs="Times New Roman"/>
           <w:i/>
@@ -430,10 +533,9 @@
           <w:sz w:val="24"/>
           <w:szCs w:val="24"/>
           <w:shd w:val="clear" w:color="auto" w:fill="FFFFFF"/>
-          <w:lang w:val="en-US" w:eastAsia="en-PK"/>
-        </w:rPr>
-        <w:t xml:space="preserve"> </w:t>
-      </w:r>
+          <w:lang w:eastAsia="en-PK"/>
+        </w:rPr>
+      </w:pPr>
       <w:r>
         <w:rPr>
           <w:rFonts w:ascii="Times New Roman" w:eastAsia="Times New Roman" w:hAnsi="Times New Roman" w:cs="Times New Roman"/>
@@ -442,9 +544,9 @@
           <w:sz w:val="24"/>
           <w:szCs w:val="24"/>
           <w:shd w:val="clear" w:color="auto" w:fill="FFFFFF"/>
-          <w:lang w:val="en-US" w:eastAsia="en-PK"/>
-        </w:rPr>
-        <w:t>However,</w:t>
+          <w:lang w:eastAsia="en-PK"/>
+        </w:rPr>
+        <w:t>The authors write the LLG equation in Section II and linearise it to arrive at expressions for the permeability/susceptibility, which the authors use in equations (13 - 15) in the numerical FDTD solver.  The authors explicitly write that the solution of the magnetic fields uses this pre-defined susceptibility, which is fine</w:t>
       </w:r>
       <w:r>
         <w:rPr>
@@ -456,79 +558,9 @@
           <w:shd w:val="clear" w:color="auto" w:fill="FFFFFF"/>
           <w:lang w:val="en-US" w:eastAsia="en-PK"/>
         </w:rPr>
-        <w:t xml:space="preserve"> there are still some technical deficiencies and confusion in the manuscript.  Below is an outline of some of them.</w:t>
-      </w:r>
-    </w:p>
-    <w:p>
-      <w:pPr>
-        <w:spacing w:after="0" w:line="240" w:lineRule="auto"/>
-        <w:jc w:val="both"/>
-        <w:rPr>
-          <w:rFonts w:ascii="Times New Roman" w:eastAsia="Times New Roman" w:hAnsi="Times New Roman" w:cs="Times New Roman"/>
-          <w:b/>
-          <w:bCs/>
-          <w:sz w:val="24"/>
-          <w:szCs w:val="24"/>
-          <w:shd w:val="clear" w:color="auto" w:fill="FFFFFF"/>
-          <w:lang w:val="en-US" w:eastAsia="en-PK"/>
-        </w:rPr>
-      </w:pPr>
-    </w:p>
-    <w:p>
-      <w:pPr>
-        <w:spacing w:after="0" w:line="240" w:lineRule="auto"/>
-        <w:jc w:val="both"/>
-        <w:rPr>
-          <w:rFonts w:ascii="Times New Roman" w:eastAsia="Times New Roman" w:hAnsi="Times New Roman" w:cs="Times New Roman"/>
-          <w:b/>
-          <w:bCs/>
-          <w:sz w:val="24"/>
-          <w:szCs w:val="24"/>
-          <w:shd w:val="clear" w:color="auto" w:fill="FFFFFF"/>
-          <w:lang w:val="en-US" w:eastAsia="en-PK"/>
-        </w:rPr>
-      </w:pPr>
-      <w:r>
-        <w:rPr>
-          <w:rFonts w:ascii="Times New Roman" w:eastAsia="Times New Roman" w:hAnsi="Times New Roman" w:cs="Times New Roman"/>
-          <w:b/>
-          <w:bCs/>
-          <w:sz w:val="24"/>
-          <w:szCs w:val="24"/>
-          <w:shd w:val="clear" w:color="auto" w:fill="FFFFFF"/>
-          <w:lang w:val="en-US" w:eastAsia="en-PK"/>
-        </w:rPr>
-        <w:t xml:space="preserve">Comment </w:t>
-      </w:r>
-      <w:r>
-        <w:rPr>
-          <w:rFonts w:ascii="Times New Roman" w:eastAsia="Times New Roman" w:hAnsi="Times New Roman" w:cs="Times New Roman"/>
-          <w:b/>
-          <w:bCs/>
-          <w:sz w:val="24"/>
-          <w:szCs w:val="24"/>
-          <w:shd w:val="clear" w:color="auto" w:fill="FFFFFF"/>
-          <w:lang w:val="en-US" w:eastAsia="en-PK"/>
-        </w:rPr>
-        <w:t xml:space="preserve"># </w:t>
-      </w:r>
-      <w:r>
-        <w:rPr>
-          <w:rFonts w:ascii="Times New Roman" w:eastAsia="Times New Roman" w:hAnsi="Times New Roman" w:cs="Times New Roman"/>
-          <w:b/>
-          <w:bCs/>
-          <w:sz w:val="24"/>
-          <w:szCs w:val="24"/>
-          <w:shd w:val="clear" w:color="auto" w:fill="FFFFFF"/>
-          <w:lang w:val="en-US" w:eastAsia="en-PK"/>
-        </w:rPr>
-        <w:t xml:space="preserve">1: </w:t>
-      </w:r>
-    </w:p>
-    <w:p>
-      <w:pPr>
-        <w:spacing w:after="0" w:line="240" w:lineRule="auto"/>
-        <w:jc w:val="both"/>
+        <w:t xml:space="preserve">. </w:t>
+      </w:r>
+      <w:r>
         <w:rPr>
           <w:rFonts w:ascii="Times New Roman" w:eastAsia="Times New Roman" w:hAnsi="Times New Roman" w:cs="Times New Roman"/>
           <w:i/>
@@ -538,54 +570,7 @@
           <w:shd w:val="clear" w:color="auto" w:fill="FFFFFF"/>
           <w:lang w:eastAsia="en-PK"/>
         </w:rPr>
-      </w:pPr>
-      <w:r>
-        <w:rPr>
-          <w:rFonts w:ascii="Times New Roman" w:eastAsia="Times New Roman" w:hAnsi="Times New Roman" w:cs="Times New Roman"/>
-          <w:i/>
-          <w:iCs/>
-          <w:sz w:val="24"/>
-          <w:szCs w:val="24"/>
-          <w:shd w:val="clear" w:color="auto" w:fill="FFFFFF"/>
-          <w:lang w:eastAsia="en-PK"/>
-        </w:rPr>
-        <w:t>The authors write the LLG equation in Section II and linearise it to arrive at expressions for the permeability/susceptibility, which the authors use in equations (13 - 15) in the numerical FDTD solver.  The authors explicitly write that the solution of the magnetic fields uses this pre-defined susceptibility, which is fine</w:t>
-      </w:r>
-      <w:r>
-        <w:rPr>
-          <w:rFonts w:ascii="Times New Roman" w:eastAsia="Times New Roman" w:hAnsi="Times New Roman" w:cs="Times New Roman"/>
-          <w:i/>
-          <w:iCs/>
-          <w:sz w:val="24"/>
-          <w:szCs w:val="24"/>
-          <w:shd w:val="clear" w:color="auto" w:fill="FFFFFF"/>
-          <w:lang w:val="en-US" w:eastAsia="en-PK"/>
-        </w:rPr>
-        <w:t xml:space="preserve">. </w:t>
-      </w:r>
-      <w:r>
-        <w:rPr>
-          <w:rFonts w:ascii="Times New Roman" w:eastAsia="Times New Roman" w:hAnsi="Times New Roman" w:cs="Times New Roman"/>
-          <w:i/>
-          <w:iCs/>
-          <w:sz w:val="24"/>
-          <w:szCs w:val="24"/>
-          <w:shd w:val="clear" w:color="auto" w:fill="FFFFFF"/>
-          <w:lang w:eastAsia="en-PK"/>
-        </w:rPr>
-        <w:t>However,</w:t>
-      </w:r>
-      <w:r>
-        <w:rPr>
-          <w:rFonts w:ascii="Times New Roman" w:eastAsia="Times New Roman" w:hAnsi="Times New Roman" w:cs="Times New Roman"/>
-          <w:i/>
-          <w:iCs/>
-          <w:sz w:val="24"/>
-          <w:szCs w:val="24"/>
-          <w:shd w:val="clear" w:color="auto" w:fill="FFFFFF"/>
-          <w:lang w:eastAsia="en-PK"/>
-        </w:rPr>
-        <w:t xml:space="preserve"> the authors write on page 4:</w:t>
+        <w:t>However, the authors write on page 4:</w:t>
       </w:r>
     </w:p>
     <w:p>
@@ -742,18 +727,29 @@
           <w:shd w:val="clear" w:color="auto" w:fill="FFFFFF"/>
           <w:lang w:val="en-US" w:eastAsia="en-PK"/>
         </w:rPr>
-        <w:t xml:space="preserve">We are sorry for the confusion. </w:t>
-      </w:r>
-      <w:r>
-        <w:rPr>
-          <w:rFonts w:ascii="Times New Roman" w:eastAsia="Times New Roman" w:hAnsi="Times New Roman" w:cs="Times New Roman"/>
-          <w:color w:val="0070C0"/>
-          <w:sz w:val="24"/>
-          <w:szCs w:val="24"/>
-          <w:shd w:val="clear" w:color="auto" w:fill="FFFFFF"/>
-          <w:lang w:val="en-US" w:eastAsia="en-PK"/>
-        </w:rPr>
-        <w:t xml:space="preserve">We </w:t>
+        <w:t>We are sorry for the confusion</w:t>
+      </w:r>
+      <w:r>
+        <w:rPr>
+          <w:rFonts w:ascii="Times New Roman" w:eastAsia="Times New Roman" w:hAnsi="Times New Roman" w:cs="Times New Roman"/>
+          <w:color w:val="0070C0"/>
+          <w:sz w:val="24"/>
+          <w:szCs w:val="24"/>
+          <w:shd w:val="clear" w:color="auto" w:fill="FFFFFF"/>
+          <w:lang w:val="en-US" w:eastAsia="en-PK"/>
+        </w:rPr>
+        <w:t xml:space="preserve"> and w</w:t>
+      </w:r>
+      <w:r>
+        <w:rPr>
+          <w:rFonts w:ascii="Times New Roman" w:eastAsia="Times New Roman" w:hAnsi="Times New Roman" w:cs="Times New Roman"/>
+          <w:color w:val="0070C0"/>
+          <w:sz w:val="24"/>
+          <w:szCs w:val="24"/>
+          <w:shd w:val="clear" w:color="auto" w:fill="FFFFFF"/>
+          <w:lang w:val="en-US" w:eastAsia="en-PK"/>
+        </w:rPr>
+        <w:t xml:space="preserve">e </w:t>
       </w:r>
       <w:r>
         <w:rPr>
@@ -1236,793 +1232,19 @@
           <w:color w:val="0070C0"/>
           <w:sz w:val="24"/>
           <w:szCs w:val="24"/>
-          <w:lang w:val="en-US" w:eastAsia="en-PK"/>
-        </w:rPr>
-        <w:t xml:space="preserve">Permalloy, which is a ferromagnetic (conductive) nickel iron alloy, </w:t>
-      </w:r>
-      <w:r>
-        <w:rPr>
-          <w:rFonts w:ascii="Times New Roman" w:eastAsia="Times New Roman" w:hAnsi="Times New Roman" w:cs="Times New Roman"/>
-          <w:color w:val="0070C0"/>
-          <w:sz w:val="24"/>
-          <w:szCs w:val="24"/>
-          <w:lang w:val="en-US" w:eastAsia="en-PK"/>
-        </w:rPr>
-        <w:t>was not used for the simulation</w:t>
-      </w:r>
-      <w:r>
-        <w:rPr>
-          <w:rFonts w:ascii="Times New Roman" w:eastAsia="Times New Roman" w:hAnsi="Times New Roman" w:cs="Times New Roman"/>
-          <w:color w:val="0070C0"/>
-          <w:sz w:val="24"/>
-          <w:szCs w:val="24"/>
-          <w:lang w:val="en-US" w:eastAsia="en-PK"/>
-        </w:rPr>
-        <w:t>.</w:t>
-      </w:r>
-      <w:r>
-        <w:rPr>
-          <w:rFonts w:ascii="Times New Roman" w:eastAsia="Times New Roman" w:hAnsi="Times New Roman" w:cs="Times New Roman"/>
-          <w:color w:val="0070C0"/>
-          <w:sz w:val="24"/>
-          <w:szCs w:val="24"/>
-          <w:lang w:val="en-US" w:eastAsia="en-PK"/>
-        </w:rPr>
-        <w:t xml:space="preserve"> We have made </w:t>
-      </w:r>
-      <w:r>
-        <w:rPr>
-          <w:rFonts w:ascii="Times New Roman" w:eastAsia="Times New Roman" w:hAnsi="Times New Roman" w:cs="Times New Roman"/>
-          <w:color w:val="0070C0"/>
-          <w:sz w:val="24"/>
-          <w:szCs w:val="24"/>
-          <w:lang w:val="en-US" w:eastAsia="en-PK"/>
-        </w:rPr>
-        <w:t xml:space="preserve">necessary </w:t>
-      </w:r>
-      <w:r>
-        <w:rPr>
-          <w:rFonts w:ascii="Times New Roman" w:eastAsia="Times New Roman" w:hAnsi="Times New Roman" w:cs="Times New Roman"/>
-          <w:color w:val="0070C0"/>
-          <w:sz w:val="24"/>
-          <w:szCs w:val="24"/>
-          <w:lang w:val="en-US" w:eastAsia="en-PK"/>
-        </w:rPr>
-        <w:t>corrections throughout the</w:t>
-      </w:r>
-      <w:r>
-        <w:rPr>
-          <w:rFonts w:ascii="Times New Roman" w:eastAsia="Times New Roman" w:hAnsi="Times New Roman" w:cs="Times New Roman"/>
-          <w:color w:val="0070C0"/>
-          <w:sz w:val="24"/>
-          <w:szCs w:val="24"/>
-          <w:lang w:val="en-US" w:eastAsia="en-PK"/>
-        </w:rPr>
-        <w:t xml:space="preserve"> </w:t>
-      </w:r>
-      <w:r>
-        <w:rPr>
-          <w:rFonts w:ascii="Times New Roman" w:eastAsia="Times New Roman" w:hAnsi="Times New Roman" w:cs="Times New Roman"/>
-          <w:color w:val="0070C0"/>
-          <w:sz w:val="24"/>
-          <w:szCs w:val="24"/>
-          <w:lang w:val="en-US" w:eastAsia="en-PK"/>
-        </w:rPr>
-        <w:t>article</w:t>
-      </w:r>
-      <w:r>
-        <w:rPr>
-          <w:rFonts w:ascii="Times New Roman" w:eastAsia="Times New Roman" w:hAnsi="Times New Roman" w:cs="Times New Roman"/>
-          <w:color w:val="0070C0"/>
-          <w:sz w:val="24"/>
-          <w:szCs w:val="24"/>
-          <w:lang w:val="en-US" w:eastAsia="en-PK"/>
-        </w:rPr>
-        <w:t xml:space="preserve"> to emphasize th</w:t>
-      </w:r>
-      <w:r>
-        <w:rPr>
-          <w:rFonts w:ascii="Times New Roman" w:eastAsia="Times New Roman" w:hAnsi="Times New Roman" w:cs="Times New Roman"/>
-          <w:color w:val="0070C0"/>
-          <w:sz w:val="24"/>
-          <w:szCs w:val="24"/>
-          <w:lang w:val="en-US" w:eastAsia="en-PK"/>
-        </w:rPr>
-        <w:t>is point</w:t>
-      </w:r>
-      <w:r>
-        <w:rPr>
-          <w:rFonts w:ascii="Times New Roman" w:eastAsia="Times New Roman" w:hAnsi="Times New Roman" w:cs="Times New Roman"/>
-          <w:color w:val="0070C0"/>
-          <w:sz w:val="24"/>
-          <w:szCs w:val="24"/>
-          <w:lang w:val="en-US" w:eastAsia="en-PK"/>
-        </w:rPr>
-        <w:t xml:space="preserve">. </w:t>
-      </w:r>
-      <w:r>
-        <w:rPr>
-          <w:rFonts w:ascii="Times New Roman" w:eastAsia="Times New Roman" w:hAnsi="Times New Roman" w:cs="Times New Roman"/>
-          <w:color w:val="0070C0"/>
-          <w:sz w:val="24"/>
-          <w:szCs w:val="24"/>
-          <w:lang w:val="en-US" w:eastAsia="en-PK"/>
-        </w:rPr>
-        <w:t xml:space="preserve"> </w:t>
-      </w:r>
-    </w:p>
-    <w:p>
-      <w:pPr>
-        <w:spacing w:after="0" w:line="240" w:lineRule="auto"/>
-        <w:jc w:val="both"/>
-        <w:rPr>
-          <w:rFonts w:ascii="Times New Roman" w:eastAsia="Times New Roman" w:hAnsi="Times New Roman" w:cs="Times New Roman"/>
-          <w:b/>
-          <w:bCs/>
-          <w:sz w:val="24"/>
-          <w:szCs w:val="24"/>
-          <w:shd w:val="clear" w:color="auto" w:fill="FFFFFF"/>
-          <w:lang w:val="en-US" w:eastAsia="en-PK"/>
-        </w:rPr>
-      </w:pPr>
-      <w:r>
-        <w:rPr>
-          <w:rFonts w:ascii="Times New Roman" w:eastAsia="Times New Roman" w:hAnsi="Times New Roman" w:cs="Times New Roman"/>
-          <w:sz w:val="24"/>
-          <w:szCs w:val="24"/>
-          <w:lang w:eastAsia="en-PK"/>
-        </w:rPr>
-        <w:br/>
-      </w:r>
-      <w:r>
-        <w:rPr>
-          <w:rFonts w:ascii="Times New Roman" w:eastAsia="Times New Roman" w:hAnsi="Times New Roman" w:cs="Times New Roman"/>
-          <w:b/>
-          <w:bCs/>
-          <w:sz w:val="24"/>
-          <w:szCs w:val="24"/>
-          <w:shd w:val="clear" w:color="auto" w:fill="FFFFFF"/>
-          <w:lang w:val="en-US" w:eastAsia="en-PK"/>
-        </w:rPr>
-        <w:t xml:space="preserve">Comment </w:t>
-      </w:r>
-      <w:r>
-        <w:rPr>
-          <w:rFonts w:ascii="Times New Roman" w:eastAsia="Times New Roman" w:hAnsi="Times New Roman" w:cs="Times New Roman"/>
-          <w:b/>
-          <w:bCs/>
-          <w:sz w:val="24"/>
-          <w:szCs w:val="24"/>
-          <w:shd w:val="clear" w:color="auto" w:fill="FFFFFF"/>
-          <w:lang w:val="en-US" w:eastAsia="en-PK"/>
-        </w:rPr>
-        <w:t xml:space="preserve"># </w:t>
-      </w:r>
-      <w:r>
-        <w:rPr>
-          <w:rFonts w:ascii="Times New Roman" w:eastAsia="Times New Roman" w:hAnsi="Times New Roman" w:cs="Times New Roman"/>
-          <w:b/>
-          <w:bCs/>
-          <w:sz w:val="24"/>
-          <w:szCs w:val="24"/>
-          <w:shd w:val="clear" w:color="auto" w:fill="FFFFFF"/>
-          <w:lang w:val="en-US" w:eastAsia="en-PK"/>
-        </w:rPr>
-        <w:t xml:space="preserve">3: </w:t>
-      </w:r>
-      <w:r>
-        <w:rPr>
-          <w:rFonts w:ascii="Times New Roman" w:eastAsia="Times New Roman" w:hAnsi="Times New Roman" w:cs="Times New Roman"/>
-          <w:b/>
-          <w:bCs/>
-          <w:sz w:val="24"/>
-          <w:szCs w:val="24"/>
-          <w:shd w:val="clear" w:color="auto" w:fill="FFFFFF"/>
-          <w:lang w:val="en-US" w:eastAsia="en-PK"/>
-        </w:rPr>
-        <w:t>Other comments</w:t>
-      </w:r>
-      <w:r>
-        <w:rPr>
-          <w:rFonts w:ascii="Times New Roman" w:eastAsia="Times New Roman" w:hAnsi="Times New Roman" w:cs="Times New Roman"/>
-          <w:b/>
-          <w:bCs/>
-          <w:sz w:val="24"/>
-          <w:szCs w:val="24"/>
-          <w:shd w:val="clear" w:color="auto" w:fill="FFFFFF"/>
-          <w:lang w:val="en-US" w:eastAsia="en-PK"/>
-        </w:rPr>
-        <w:t>:</w:t>
-      </w:r>
-    </w:p>
-    <w:p>
-      <w:pPr>
-        <w:spacing w:after="0" w:line="240" w:lineRule="auto"/>
-        <w:jc w:val="both"/>
-        <w:rPr>
-          <w:rFonts w:ascii="Times New Roman" w:eastAsia="Times New Roman" w:hAnsi="Times New Roman" w:cs="Times New Roman"/>
-          <w:b/>
-          <w:bCs/>
-          <w:sz w:val="24"/>
-          <w:szCs w:val="24"/>
-          <w:shd w:val="clear" w:color="auto" w:fill="FFFFFF"/>
-          <w:lang w:val="en-US" w:eastAsia="en-PK"/>
-        </w:rPr>
-      </w:pPr>
-    </w:p>
-    <w:p>
-      <w:pPr>
-        <w:pStyle w:val="ListParagraph"/>
-        <w:numPr>
-          <w:ilvl w:val="0"/>
-          <w:numId w:val="12"/>
-        </w:numPr>
-        <w:spacing w:after="0" w:line="240" w:lineRule="auto"/>
-        <w:ind w:left="709"/>
-        <w:jc w:val="both"/>
-        <w:rPr>
-          <w:rFonts w:ascii="Times New Roman" w:eastAsia="Times New Roman" w:hAnsi="Times New Roman" w:cs="Times New Roman"/>
-          <w:i/>
-          <w:iCs/>
-          <w:sz w:val="24"/>
-          <w:szCs w:val="24"/>
-          <w:shd w:val="clear" w:color="auto" w:fill="FFFFFF"/>
-          <w:lang w:val="en-US" w:eastAsia="en-PK"/>
-        </w:rPr>
-      </w:pPr>
-      <w:r>
-        <w:rPr>
-          <w:rFonts w:ascii="Times New Roman" w:eastAsia="Times New Roman" w:hAnsi="Times New Roman" w:cs="Times New Roman"/>
-          <w:i/>
-          <w:iCs/>
-          <w:sz w:val="24"/>
-          <w:szCs w:val="24"/>
-          <w:shd w:val="clear" w:color="auto" w:fill="FFFFFF"/>
-          <w:lang w:val="en-US" w:eastAsia="en-PK"/>
-        </w:rPr>
-        <w:t>In the LLG equations, Gamma (gyromagnetic ratio) should not be multiplied by Alpha (damping coefficient) in the second (damping) term on the right hand side of the LLG equation.</w:t>
-      </w:r>
-    </w:p>
-    <w:p>
-      <w:pPr>
-        <w:spacing w:after="0" w:line="240" w:lineRule="auto"/>
-        <w:jc w:val="both"/>
-        <w:rPr>
-          <w:rFonts w:ascii="Times New Roman" w:eastAsia="Times New Roman" w:hAnsi="Times New Roman" w:cs="Times New Roman"/>
-          <w:sz w:val="24"/>
-          <w:szCs w:val="24"/>
-          <w:lang w:eastAsia="en-PK"/>
-        </w:rPr>
-      </w:pPr>
-    </w:p>
-    <w:p>
-      <w:pPr>
-        <w:spacing w:after="0" w:line="240" w:lineRule="auto"/>
-        <w:jc w:val="both"/>
-        <w:rPr>
-          <w:rFonts w:ascii="Times New Roman" w:eastAsia="Times New Roman" w:hAnsi="Times New Roman" w:cs="Times New Roman"/>
-          <w:b/>
-          <w:bCs/>
-          <w:color w:val="0070C0"/>
-          <w:sz w:val="24"/>
-          <w:szCs w:val="24"/>
-          <w:lang w:val="en-US" w:eastAsia="en-PK"/>
-        </w:rPr>
-      </w:pPr>
-      <w:r>
-        <w:rPr>
-          <w:rFonts w:ascii="Times New Roman" w:eastAsia="Times New Roman" w:hAnsi="Times New Roman" w:cs="Times New Roman"/>
-          <w:b/>
-          <w:bCs/>
-          <w:color w:val="0070C0"/>
-          <w:sz w:val="24"/>
-          <w:szCs w:val="24"/>
-          <w:lang w:val="en-US" w:eastAsia="en-PK"/>
-        </w:rPr>
-        <w:t>RESPONSE</w:t>
-      </w:r>
-      <w:r>
-        <w:rPr>
-          <w:rFonts w:ascii="Times New Roman" w:eastAsia="Times New Roman" w:hAnsi="Times New Roman" w:cs="Times New Roman"/>
-          <w:b/>
-          <w:bCs/>
-          <w:color w:val="0070C0"/>
-          <w:sz w:val="24"/>
-          <w:szCs w:val="24"/>
-          <w:lang w:val="en-US" w:eastAsia="en-PK"/>
-        </w:rPr>
-        <w:t>:</w:t>
-      </w:r>
-    </w:p>
-    <w:p>
-      <w:pPr>
-        <w:spacing w:after="0" w:line="240" w:lineRule="auto"/>
-        <w:jc w:val="both"/>
-        <w:rPr>
-          <w:rFonts w:ascii="Times New Roman" w:eastAsia="Times New Roman" w:hAnsi="Times New Roman" w:cs="Times New Roman"/>
-          <w:color w:val="0070C0"/>
-          <w:sz w:val="24"/>
-          <w:szCs w:val="24"/>
-          <w:lang w:val="en-US" w:eastAsia="en-PK"/>
-        </w:rPr>
-      </w:pPr>
-      <w:r>
-        <w:rPr>
-          <w:rFonts w:ascii="Times New Roman" w:eastAsia="Times New Roman" w:hAnsi="Times New Roman" w:cs="Times New Roman"/>
-          <w:color w:val="0070C0"/>
-          <w:sz w:val="24"/>
-          <w:szCs w:val="24"/>
-          <w:lang w:val="en-US" w:eastAsia="en-PK"/>
-        </w:rPr>
-        <w:t xml:space="preserve">We are sorry for the mistake. </w:t>
-      </w:r>
-      <w:r>
-        <w:rPr>
-          <w:rFonts w:ascii="Times New Roman" w:eastAsia="Times New Roman" w:hAnsi="Times New Roman" w:cs="Times New Roman"/>
-          <w:color w:val="0070C0"/>
-          <w:sz w:val="24"/>
-          <w:szCs w:val="24"/>
-          <w:lang w:val="en-US" w:eastAsia="en-PK"/>
-        </w:rPr>
-        <w:t>W</w:t>
-      </w:r>
-      <w:r>
-        <w:rPr>
-          <w:rFonts w:ascii="Times New Roman" w:eastAsia="Times New Roman" w:hAnsi="Times New Roman" w:cs="Times New Roman"/>
-          <w:color w:val="0070C0"/>
-          <w:sz w:val="24"/>
-          <w:szCs w:val="24"/>
-          <w:lang w:val="en-US" w:eastAsia="en-PK"/>
-        </w:rPr>
-        <w:t>e</w:t>
-      </w:r>
-      <w:r>
-        <w:rPr>
-          <w:rFonts w:ascii="Times New Roman" w:eastAsia="Times New Roman" w:hAnsi="Times New Roman" w:cs="Times New Roman"/>
-          <w:color w:val="0070C0"/>
-          <w:sz w:val="24"/>
-          <w:szCs w:val="24"/>
-          <w:lang w:val="en-US" w:eastAsia="en-PK"/>
-        </w:rPr>
-        <w:t xml:space="preserve"> </w:t>
-      </w:r>
-      <w:r>
-        <w:rPr>
-          <w:rFonts w:ascii="Times New Roman" w:eastAsia="Times New Roman" w:hAnsi="Times New Roman" w:cs="Times New Roman"/>
-          <w:color w:val="0070C0"/>
-          <w:sz w:val="24"/>
-          <w:szCs w:val="24"/>
-          <w:lang w:val="en-US" w:eastAsia="en-PK"/>
-        </w:rPr>
-        <w:t xml:space="preserve">have </w:t>
-      </w:r>
-      <w:r>
-        <w:rPr>
-          <w:rFonts w:ascii="Times New Roman" w:eastAsia="Times New Roman" w:hAnsi="Times New Roman" w:cs="Times New Roman"/>
-          <w:color w:val="0070C0"/>
-          <w:sz w:val="24"/>
-          <w:szCs w:val="24"/>
-          <w:lang w:val="en-US" w:eastAsia="en-PK"/>
-        </w:rPr>
-        <w:t xml:space="preserve">removed gamma (gyromagnetic ratio) from the second (damping) term on the right hand side of the </w:t>
-      </w:r>
-      <w:r>
-        <w:rPr>
-          <w:rFonts w:ascii="Times New Roman" w:eastAsia="Times New Roman" w:hAnsi="Times New Roman" w:cs="Times New Roman"/>
-          <w:color w:val="0070C0"/>
-          <w:sz w:val="24"/>
-          <w:szCs w:val="24"/>
-          <w:lang w:val="en-US" w:eastAsia="en-PK"/>
-        </w:rPr>
-        <w:t xml:space="preserve">LLG equation. We have also made the </w:t>
-      </w:r>
-      <w:r>
-        <w:rPr>
-          <w:rFonts w:ascii="Times New Roman" w:eastAsia="Times New Roman" w:hAnsi="Times New Roman" w:cs="Times New Roman"/>
-          <w:color w:val="0070C0"/>
-          <w:sz w:val="24"/>
-          <w:szCs w:val="24"/>
-          <w:lang w:val="en-US" w:eastAsia="en-PK"/>
-        </w:rPr>
-        <w:t xml:space="preserve">necessary </w:t>
-      </w:r>
-      <w:r>
-        <w:rPr>
-          <w:rFonts w:ascii="Times New Roman" w:eastAsia="Times New Roman" w:hAnsi="Times New Roman" w:cs="Times New Roman"/>
-          <w:color w:val="0070C0"/>
-          <w:sz w:val="24"/>
-          <w:szCs w:val="24"/>
-          <w:lang w:val="en-US" w:eastAsia="en-PK"/>
-        </w:rPr>
-        <w:t>corrections in Equation</w:t>
-      </w:r>
-      <w:r>
-        <w:rPr>
-          <w:rFonts w:ascii="Times New Roman" w:eastAsia="Times New Roman" w:hAnsi="Times New Roman" w:cs="Times New Roman"/>
-          <w:color w:val="0070C0"/>
-          <w:sz w:val="24"/>
-          <w:szCs w:val="24"/>
-          <w:lang w:val="en-US" w:eastAsia="en-PK"/>
-        </w:rPr>
-        <w:t>s</w:t>
-      </w:r>
-      <w:r>
-        <w:rPr>
-          <w:rFonts w:ascii="Times New Roman" w:eastAsia="Times New Roman" w:hAnsi="Times New Roman" w:cs="Times New Roman"/>
-          <w:color w:val="0070C0"/>
-          <w:sz w:val="24"/>
-          <w:szCs w:val="24"/>
-          <w:lang w:val="en-US" w:eastAsia="en-PK"/>
-        </w:rPr>
-        <w:t xml:space="preserve"> (7), </w:t>
-      </w:r>
-      <w:r>
-        <w:rPr>
-          <w:rFonts w:ascii="Times New Roman" w:eastAsia="Times New Roman" w:hAnsi="Times New Roman" w:cs="Times New Roman"/>
-          <w:color w:val="0070C0"/>
-          <w:sz w:val="24"/>
-          <w:szCs w:val="24"/>
-          <w:lang w:val="en-US" w:eastAsia="en-PK"/>
-        </w:rPr>
-        <w:t>(</w:t>
-      </w:r>
-      <w:r>
-        <w:rPr>
-          <w:rFonts w:ascii="Times New Roman" w:eastAsia="Times New Roman" w:hAnsi="Times New Roman" w:cs="Times New Roman"/>
-          <w:color w:val="0070C0"/>
-          <w:sz w:val="24"/>
-          <w:szCs w:val="24"/>
-          <w:lang w:val="en-US" w:eastAsia="en-PK"/>
-        </w:rPr>
-        <w:t>8</w:t>
-      </w:r>
-      <w:r>
-        <w:rPr>
-          <w:rFonts w:ascii="Times New Roman" w:eastAsia="Times New Roman" w:hAnsi="Times New Roman" w:cs="Times New Roman"/>
-          <w:color w:val="0070C0"/>
-          <w:sz w:val="24"/>
-          <w:szCs w:val="24"/>
-          <w:lang w:val="en-US" w:eastAsia="en-PK"/>
-        </w:rPr>
-        <w:t>),</w:t>
-      </w:r>
-      <w:r>
-        <w:rPr>
-          <w:rFonts w:ascii="Times New Roman" w:eastAsia="Times New Roman" w:hAnsi="Times New Roman" w:cs="Times New Roman"/>
-          <w:color w:val="0070C0"/>
-          <w:sz w:val="24"/>
-          <w:szCs w:val="24"/>
-          <w:lang w:val="en-US" w:eastAsia="en-PK"/>
-        </w:rPr>
-        <w:t xml:space="preserve"> </w:t>
-      </w:r>
-      <w:r>
-        <w:rPr>
-          <w:rFonts w:ascii="Times New Roman" w:eastAsia="Times New Roman" w:hAnsi="Times New Roman" w:cs="Times New Roman"/>
-          <w:color w:val="0070C0"/>
-          <w:sz w:val="24"/>
-          <w:szCs w:val="24"/>
-          <w:lang w:val="en-US" w:eastAsia="en-PK"/>
-        </w:rPr>
-        <w:t>(</w:t>
-      </w:r>
-      <w:r>
-        <w:rPr>
-          <w:rFonts w:ascii="Times New Roman" w:eastAsia="Times New Roman" w:hAnsi="Times New Roman" w:cs="Times New Roman"/>
-          <w:color w:val="0070C0"/>
-          <w:sz w:val="24"/>
-          <w:szCs w:val="24"/>
-          <w:lang w:val="en-US" w:eastAsia="en-PK"/>
-        </w:rPr>
-        <w:t>9</w:t>
-      </w:r>
-      <w:r>
-        <w:rPr>
-          <w:rFonts w:ascii="Times New Roman" w:eastAsia="Times New Roman" w:hAnsi="Times New Roman" w:cs="Times New Roman"/>
-          <w:color w:val="0070C0"/>
-          <w:sz w:val="24"/>
-          <w:szCs w:val="24"/>
-          <w:lang w:val="en-US" w:eastAsia="en-PK"/>
-        </w:rPr>
-        <w:t>)</w:t>
-      </w:r>
-      <w:r>
-        <w:rPr>
-          <w:rFonts w:ascii="Times New Roman" w:eastAsia="Times New Roman" w:hAnsi="Times New Roman" w:cs="Times New Roman"/>
-          <w:color w:val="0070C0"/>
-          <w:sz w:val="24"/>
-          <w:szCs w:val="24"/>
-          <w:lang w:val="en-US" w:eastAsia="en-PK"/>
-        </w:rPr>
-        <w:t xml:space="preserve"> and</w:t>
-      </w:r>
-      <w:r>
-        <w:rPr>
-          <w:rFonts w:ascii="Times New Roman" w:eastAsia="Times New Roman" w:hAnsi="Times New Roman" w:cs="Times New Roman"/>
-          <w:color w:val="0070C0"/>
-          <w:sz w:val="24"/>
-          <w:szCs w:val="24"/>
-          <w:lang w:val="en-US" w:eastAsia="en-PK"/>
-        </w:rPr>
-        <w:t xml:space="preserve"> </w:t>
-      </w:r>
-      <w:r>
-        <w:rPr>
-          <w:rFonts w:ascii="Times New Roman" w:eastAsia="Times New Roman" w:hAnsi="Times New Roman" w:cs="Times New Roman"/>
-          <w:color w:val="0070C0"/>
-          <w:sz w:val="24"/>
-          <w:szCs w:val="24"/>
-          <w:lang w:val="en-US" w:eastAsia="en-PK"/>
-        </w:rPr>
-        <w:t>(</w:t>
-      </w:r>
-      <w:r>
-        <w:rPr>
-          <w:rFonts w:ascii="Times New Roman" w:eastAsia="Times New Roman" w:hAnsi="Times New Roman" w:cs="Times New Roman"/>
-          <w:color w:val="0070C0"/>
-          <w:sz w:val="24"/>
-          <w:szCs w:val="24"/>
-          <w:lang w:val="en-US" w:eastAsia="en-PK"/>
-        </w:rPr>
-        <w:t>10</w:t>
-      </w:r>
-      <w:r>
-        <w:rPr>
-          <w:rFonts w:ascii="Times New Roman" w:eastAsia="Times New Roman" w:hAnsi="Times New Roman" w:cs="Times New Roman"/>
-          <w:color w:val="0070C0"/>
-          <w:sz w:val="24"/>
-          <w:szCs w:val="24"/>
-          <w:lang w:val="en-US" w:eastAsia="en-PK"/>
-        </w:rPr>
-        <w:t>)</w:t>
-      </w:r>
-      <w:r>
-        <w:rPr>
-          <w:rFonts w:ascii="Times New Roman" w:eastAsia="Times New Roman" w:hAnsi="Times New Roman" w:cs="Times New Roman"/>
-          <w:color w:val="0070C0"/>
-          <w:sz w:val="24"/>
-          <w:szCs w:val="24"/>
-          <w:lang w:val="en-US" w:eastAsia="en-PK"/>
-        </w:rPr>
-        <w:t>.</w:t>
-      </w:r>
-    </w:p>
-    <w:p>
-      <w:pPr>
-        <w:spacing w:after="0" w:line="240" w:lineRule="auto"/>
-        <w:jc w:val="both"/>
-        <w:rPr>
-          <w:rFonts w:ascii="Times New Roman" w:eastAsia="Times New Roman" w:hAnsi="Times New Roman" w:cs="Times New Roman"/>
-          <w:sz w:val="24"/>
-          <w:szCs w:val="24"/>
-          <w:shd w:val="clear" w:color="auto" w:fill="FFFFFF"/>
-          <w:lang w:eastAsia="en-PK"/>
-        </w:rPr>
-      </w:pPr>
-    </w:p>
-    <w:p>
-      <w:pPr>
-        <w:spacing w:after="0" w:line="240" w:lineRule="auto"/>
-        <w:jc w:val="both"/>
-        <w:rPr>
-          <w:rFonts w:ascii="Times New Roman" w:eastAsia="Times New Roman" w:hAnsi="Times New Roman" w:cs="Times New Roman"/>
-          <w:sz w:val="24"/>
-          <w:szCs w:val="24"/>
-          <w:shd w:val="clear" w:color="auto" w:fill="FFFFFF"/>
-          <w:lang w:val="en-US" w:eastAsia="en-PK"/>
-        </w:rPr>
-      </w:pPr>
-    </w:p>
-    <w:p>
-      <w:pPr>
-        <w:pStyle w:val="ListParagraph"/>
-        <w:numPr>
-          <w:ilvl w:val="0"/>
-          <w:numId w:val="12"/>
-        </w:numPr>
-        <w:spacing w:after="0" w:line="240" w:lineRule="auto"/>
-        <w:ind w:left="709"/>
-        <w:jc w:val="both"/>
-        <w:rPr>
-          <w:rFonts w:ascii="Times New Roman" w:eastAsia="Times New Roman" w:hAnsi="Times New Roman" w:cs="Times New Roman"/>
-          <w:i/>
-          <w:iCs/>
-          <w:sz w:val="24"/>
-          <w:szCs w:val="24"/>
-          <w:shd w:val="clear" w:color="auto" w:fill="FFFFFF"/>
-          <w:lang w:val="en-US" w:eastAsia="en-PK"/>
-        </w:rPr>
-      </w:pPr>
-      <w:r>
-        <w:rPr>
-          <w:rFonts w:ascii="Times New Roman" w:eastAsia="Times New Roman" w:hAnsi="Times New Roman" w:cs="Times New Roman"/>
-          <w:i/>
-          <w:iCs/>
-          <w:sz w:val="24"/>
-          <w:szCs w:val="24"/>
-          <w:shd w:val="clear" w:color="auto" w:fill="FFFFFF"/>
-          <w:lang w:val="en-US" w:eastAsia="en-PK"/>
-        </w:rPr>
-        <w:t>What is Sigma in equations (7) and (8)</w:t>
-      </w:r>
-    </w:p>
-    <w:p>
-      <w:pPr>
-        <w:spacing w:after="0" w:line="240" w:lineRule="auto"/>
-        <w:jc w:val="both"/>
-        <w:rPr>
-          <w:rFonts w:ascii="Times New Roman" w:eastAsia="Times New Roman" w:hAnsi="Times New Roman" w:cs="Times New Roman"/>
-          <w:sz w:val="24"/>
-          <w:szCs w:val="24"/>
-          <w:lang w:val="en-US" w:eastAsia="en-PK"/>
-        </w:rPr>
-      </w:pPr>
-    </w:p>
-    <w:p>
-      <w:pPr>
-        <w:spacing w:after="0" w:line="240" w:lineRule="auto"/>
-        <w:jc w:val="both"/>
-        <w:rPr>
-          <w:rFonts w:ascii="Times New Roman" w:eastAsia="Times New Roman" w:hAnsi="Times New Roman" w:cs="Times New Roman"/>
-          <w:b/>
-          <w:bCs/>
-          <w:color w:val="0070C0"/>
-          <w:sz w:val="24"/>
-          <w:szCs w:val="24"/>
-          <w:lang w:val="en-US" w:eastAsia="en-PK"/>
-        </w:rPr>
-      </w:pPr>
-      <w:r>
-        <w:rPr>
-          <w:rFonts w:ascii="Times New Roman" w:eastAsia="Times New Roman" w:hAnsi="Times New Roman" w:cs="Times New Roman"/>
-          <w:b/>
-          <w:bCs/>
-          <w:color w:val="0070C0"/>
-          <w:sz w:val="24"/>
-          <w:szCs w:val="24"/>
-          <w:lang w:val="en-US" w:eastAsia="en-PK"/>
-        </w:rPr>
-        <w:t>RESPONSE:</w:t>
-      </w:r>
-    </w:p>
-    <w:p>
-      <w:pPr>
-        <w:spacing w:after="0" w:line="240" w:lineRule="auto"/>
-        <w:jc w:val="both"/>
-        <w:rPr>
-          <w:rFonts w:ascii="Times New Roman" w:eastAsia="Times New Roman" w:hAnsi="Times New Roman" w:cs="Times New Roman"/>
-          <w:color w:val="0070C0"/>
-          <w:sz w:val="24"/>
-          <w:szCs w:val="24"/>
-          <w:lang w:val="en-US" w:eastAsia="en-PK"/>
-        </w:rPr>
-      </w:pPr>
-      <w:r>
-        <w:rPr>
-          <w:rFonts w:ascii="Times New Roman" w:eastAsia="Times New Roman" w:hAnsi="Times New Roman" w:cs="Times New Roman"/>
-          <w:color w:val="0070C0"/>
-          <w:sz w:val="24"/>
-          <w:szCs w:val="24"/>
-          <w:lang w:val="en-US" w:eastAsia="en-PK"/>
-        </w:rPr>
-        <w:t>S</w:t>
-      </w:r>
-      <w:r>
-        <w:rPr>
-          <w:rFonts w:ascii="Times New Roman" w:eastAsia="Times New Roman" w:hAnsi="Times New Roman" w:cs="Times New Roman"/>
-          <w:color w:val="0070C0"/>
-          <w:sz w:val="24"/>
-          <w:szCs w:val="24"/>
-          <w:lang w:val="en-US" w:eastAsia="en-PK"/>
-        </w:rPr>
-        <w:t xml:space="preserve">igma </w:t>
-      </w:r>
-      <w:r>
-        <w:rPr>
-          <w:rFonts w:ascii="Times New Roman" w:eastAsia="Times New Roman" w:hAnsi="Times New Roman" w:cs="Times New Roman"/>
-          <w:color w:val="0070C0"/>
-          <w:sz w:val="24"/>
-          <w:szCs w:val="24"/>
-          <w:lang w:val="en-US" w:eastAsia="en-PK"/>
-        </w:rPr>
-        <w:t>represents</w:t>
-      </w:r>
-      <w:r>
-        <w:rPr>
-          <w:rFonts w:ascii="Times New Roman" w:eastAsia="Times New Roman" w:hAnsi="Times New Roman" w:cs="Times New Roman"/>
-          <w:color w:val="0070C0"/>
-          <w:sz w:val="24"/>
-          <w:szCs w:val="24"/>
-          <w:lang w:val="en-US" w:eastAsia="en-PK"/>
-        </w:rPr>
-        <w:t xml:space="preserve"> the magnetic conductivity </w:t>
-      </w:r>
-      <w:r>
-        <w:rPr>
-          <w:rFonts w:ascii="Times New Roman" w:eastAsia="Times New Roman" w:hAnsi="Times New Roman" w:cs="Times New Roman"/>
-          <w:color w:val="0070C0"/>
-          <w:sz w:val="24"/>
-          <w:szCs w:val="24"/>
-          <w:lang w:val="en-US" w:eastAsia="en-PK"/>
-        </w:rPr>
-        <w:t xml:space="preserve">of the ferrite </w:t>
-      </w:r>
-      <w:r>
-        <w:rPr>
-          <w:rFonts w:ascii="Times New Roman" w:eastAsia="Times New Roman" w:hAnsi="Times New Roman" w:cs="Times New Roman"/>
-          <w:color w:val="0070C0"/>
-          <w:sz w:val="24"/>
-          <w:szCs w:val="24"/>
-          <w:lang w:val="en-US" w:eastAsia="en-PK"/>
-        </w:rPr>
-        <w:t xml:space="preserve">which </w:t>
-      </w:r>
-      <w:r>
-        <w:rPr>
-          <w:rFonts w:ascii="Times New Roman" w:eastAsia="Times New Roman" w:hAnsi="Times New Roman" w:cs="Times New Roman"/>
-          <w:color w:val="0070C0"/>
-          <w:sz w:val="24"/>
-          <w:szCs w:val="24"/>
-          <w:lang w:val="en-US" w:eastAsia="en-PK"/>
-        </w:rPr>
-        <w:t xml:space="preserve">couples the magnetization </w:t>
-      </w:r>
-      <w:r>
-        <w:rPr>
-          <w:rFonts w:ascii="Times New Roman" w:eastAsia="Times New Roman" w:hAnsi="Times New Roman" w:cs="Times New Roman"/>
-          <w:color w:val="0070C0"/>
-          <w:sz w:val="24"/>
-          <w:szCs w:val="24"/>
-          <w:lang w:val="en-US" w:eastAsia="en-PK"/>
-        </w:rPr>
-        <w:t>to the driving field H</w:t>
-      </w:r>
-      <w:r>
-        <w:rPr>
-          <w:rFonts w:ascii="Times New Roman" w:eastAsia="Times New Roman" w:hAnsi="Times New Roman" w:cs="Times New Roman"/>
-          <w:color w:val="0070C0"/>
-          <w:sz w:val="24"/>
-          <w:szCs w:val="24"/>
-          <w:lang w:val="en-US" w:eastAsia="en-PK"/>
-        </w:rPr>
-        <w:t>.</w:t>
-      </w:r>
-      <w:r>
-        <w:rPr>
-          <w:rFonts w:ascii="Times New Roman" w:eastAsia="Times New Roman" w:hAnsi="Times New Roman" w:cs="Times New Roman"/>
-          <w:color w:val="0070C0"/>
-          <w:sz w:val="24"/>
-          <w:szCs w:val="24"/>
-          <w:lang w:val="en-US" w:eastAsia="en-PK"/>
-        </w:rPr>
-        <w:t xml:space="preserve"> We have replaced </w:t>
-      </w:r>
-      <m:oMath>
-        <m:r>
-          <w:rPr>
-            <w:rFonts w:ascii="Cambria Math" w:hAnsi="Cambria Math"/>
-            <w:color w:val="0070C0"/>
-          </w:rPr>
-          <m:t>σ</m:t>
-        </m:r>
-      </m:oMath>
-      <w:r>
-        <w:rPr>
-          <w:rFonts w:ascii="Times New Roman" w:eastAsia="Times New Roman" w:hAnsi="Times New Roman" w:cs="Times New Roman"/>
-          <w:color w:val="0070C0"/>
           <w:lang w:val="en-US"/>
         </w:rPr>
-        <w:t xml:space="preserve"> with</w:t>
-      </w:r>
-      <w:r>
-        <w:rPr>
-          <w:rFonts w:ascii="Times New Roman" w:eastAsia="Times New Roman" w:hAnsi="Times New Roman" w:cs="Times New Roman"/>
-          <w:color w:val="0070C0"/>
-          <w:sz w:val="24"/>
-          <w:szCs w:val="24"/>
-          <w:lang w:val="en-US" w:eastAsia="en-PK"/>
-        </w:rPr>
-        <w:t xml:space="preserve"> </w:t>
+        <w:t>T</w:t>
+      </w:r>
+      <w:r>
+        <w:rPr>
+          <w:rFonts w:ascii="Times New Roman" w:eastAsia="Times New Roman" w:hAnsi="Times New Roman" w:cs="Times New Roman"/>
+          <w:color w:val="0070C0"/>
+          <w:sz w:val="24"/>
+          <w:szCs w:val="24"/>
+          <w:lang w:val="en-US"/>
+        </w:rPr>
+        <w:t xml:space="preserve">he magnetic conductivity </w:t>
       </w:r>
       <m:oMath>
         <m:sSub>
@@ -2032,6 +1254,8 @@
                 <w:rFonts w:ascii="Cambria Math" w:hAnsi="Cambria Math"/>
                 <w:i/>
                 <w:color w:val="0070C0"/>
+                <w:sz w:val="24"/>
+                <w:szCs w:val="24"/>
               </w:rPr>
             </m:ctrlPr>
           </m:sSubPr>
@@ -2040,6 +1264,8 @@
               <w:rPr>
                 <w:rFonts w:ascii="Cambria Math" w:hAnsi="Cambria Math"/>
                 <w:color w:val="0070C0"/>
+                <w:sz w:val="24"/>
+                <w:szCs w:val="24"/>
               </w:rPr>
               <m:t>σ</m:t>
             </m:r>
@@ -2049,6 +1275,8 @@
               <w:rPr>
                 <w:rFonts w:ascii="Cambria Math" w:hAnsi="Cambria Math"/>
                 <w:color w:val="0070C0"/>
+                <w:sz w:val="24"/>
+                <w:szCs w:val="24"/>
               </w:rPr>
               <m:t>m</m:t>
             </m:r>
@@ -2059,6 +1287,8 @@
         <w:rPr>
           <w:rFonts w:ascii="Times New Roman" w:eastAsia="Times New Roman" w:hAnsi="Times New Roman" w:cs="Times New Roman"/>
           <w:color w:val="0070C0"/>
+          <w:sz w:val="24"/>
+          <w:szCs w:val="24"/>
           <w:lang w:val="en-US"/>
         </w:rPr>
         <w:t xml:space="preserve"> </w:t>
@@ -2067,53 +1297,768 @@
         <w:rPr>
           <w:rFonts w:ascii="Times New Roman" w:eastAsia="Times New Roman" w:hAnsi="Times New Roman" w:cs="Times New Roman"/>
           <w:color w:val="0070C0"/>
+          <w:sz w:val="24"/>
+          <w:szCs w:val="24"/>
           <w:lang w:val="en-US"/>
         </w:rPr>
-        <w:t xml:space="preserve">in Equations </w:t>
-      </w:r>
-      <w:r>
-        <w:rPr>
-          <w:rFonts w:ascii="Times New Roman" w:eastAsia="Times New Roman" w:hAnsi="Times New Roman" w:cs="Times New Roman"/>
-          <w:color w:val="0070C0"/>
-          <w:sz w:val="24"/>
-          <w:szCs w:val="24"/>
-          <w:lang w:val="en-US" w:eastAsia="en-PK"/>
-        </w:rPr>
-        <w:t>(7), (8), (9) and (10)</w:t>
-      </w:r>
-      <w:r>
-        <w:rPr>
-          <w:rFonts w:ascii="Times New Roman" w:eastAsia="Times New Roman" w:hAnsi="Times New Roman" w:cs="Times New Roman"/>
-          <w:color w:val="0070C0"/>
-          <w:sz w:val="24"/>
-          <w:szCs w:val="24"/>
-          <w:lang w:val="en-US" w:eastAsia="en-PK"/>
-        </w:rPr>
-        <w:t xml:space="preserve"> to avoid confusion with electric conductivity</w:t>
-      </w:r>
-      <w:r>
-        <w:rPr>
-          <w:rFonts w:ascii="Times New Roman" w:eastAsia="Times New Roman" w:hAnsi="Times New Roman" w:cs="Times New Roman"/>
-          <w:color w:val="0070C0"/>
+        <w:t xml:space="preserve">of the ferrite </w:t>
+      </w:r>
+      <w:r>
+        <w:rPr>
+          <w:rFonts w:ascii="Times New Roman" w:eastAsia="Times New Roman" w:hAnsi="Times New Roman" w:cs="Times New Roman"/>
+          <w:color w:val="0070C0"/>
+          <w:sz w:val="24"/>
+          <w:szCs w:val="24"/>
           <w:lang w:val="en-US"/>
         </w:rPr>
-        <w:t>.</w:t>
-      </w:r>
-      <w:r>
-        <w:rPr>
-          <w:rFonts w:ascii="Times New Roman" w:eastAsia="Times New Roman" w:hAnsi="Times New Roman" w:cs="Times New Roman"/>
-          <w:color w:val="0070C0"/>
+        <w:t>was equal to 37</w:t>
+      </w:r>
+      <w:r>
+        <w:rPr>
+          <w:rFonts w:ascii="Times New Roman" w:eastAsia="Times New Roman" w:hAnsi="Times New Roman" w:cs="Times New Roman"/>
+          <w:color w:val="0070C0"/>
+          <w:sz w:val="24"/>
+          <w:szCs w:val="24"/>
           <w:lang w:val="en-US"/>
         </w:rPr>
+        <w:t>70</w:t>
+      </w:r>
+      <w:r>
+        <w:rPr>
+          <w:rFonts w:ascii="Times New Roman" w:eastAsia="Times New Roman" w:hAnsi="Times New Roman" w:cs="Times New Roman"/>
+          <w:color w:val="0070C0"/>
+          <w:sz w:val="24"/>
+          <w:szCs w:val="24"/>
+          <w:lang w:val="en-US"/>
+        </w:rPr>
         <w:t xml:space="preserve"> </w:t>
       </w:r>
-      <w:r>
-        <w:rPr>
-          <w:rFonts w:ascii="Times New Roman" w:eastAsia="Times New Roman" w:hAnsi="Times New Roman" w:cs="Times New Roman"/>
-          <w:color w:val="0070C0"/>
+      <m:oMath>
+        <m:r>
+          <w:rPr>
+            <w:rFonts w:ascii="Cambria Math" w:eastAsia="Times New Roman" w:hAnsi="Cambria Math" w:cs="Times New Roman"/>
+            <w:color w:val="0070C0"/>
+            <w:sz w:val="24"/>
+            <w:szCs w:val="24"/>
+            <w:lang w:val="en-US"/>
+          </w:rPr>
+          <m:t>m</m:t>
+        </m:r>
+        <m:r>
+          <w:rPr>
+            <w:rFonts w:ascii="Cambria Math" w:hAnsi="Cambria Math"/>
+            <w:color w:val="0070C0"/>
+            <w:sz w:val="24"/>
+            <w:szCs w:val="24"/>
+          </w:rPr>
+          <m:t>/C</m:t>
+        </m:r>
+      </m:oMath>
+      <w:r>
+        <w:rPr>
+          <w:rFonts w:ascii="Times New Roman" w:eastAsia="Times New Roman" w:hAnsi="Times New Roman" w:cs="Times New Roman"/>
+          <w:color w:val="0070C0"/>
+          <w:sz w:val="24"/>
+          <w:szCs w:val="24"/>
           <w:lang w:val="en-US"/>
         </w:rPr>
-        <w:t xml:space="preserve">Hence, </w:t>
+        <w:t xml:space="preserve">. </w:t>
+      </w:r>
+      <w:r>
+        <w:rPr>
+          <w:rFonts w:ascii="Times New Roman" w:eastAsia="Times New Roman" w:hAnsi="Times New Roman" w:cs="Times New Roman"/>
+          <w:color w:val="0070C0"/>
+          <w:sz w:val="24"/>
+          <w:szCs w:val="24"/>
+          <w:lang w:val="en-US" w:eastAsia="en-PK"/>
+        </w:rPr>
+        <w:t>Permalloy, whic</w:t>
+      </w:r>
+      <w:r>
+        <w:rPr>
+          <w:rFonts w:ascii="Times New Roman" w:eastAsia="Times New Roman" w:hAnsi="Times New Roman" w:cs="Times New Roman"/>
+          <w:color w:val="0070C0"/>
+          <w:sz w:val="24"/>
+          <w:szCs w:val="24"/>
+          <w:lang w:val="en-US" w:eastAsia="en-PK"/>
+        </w:rPr>
+        <w:t>h is a ferromagnetic (conductive) nickel iron alloy, was not used for the simulation.</w:t>
+      </w:r>
+      <w:r>
+        <w:rPr>
+          <w:rFonts w:ascii="Times New Roman" w:eastAsia="Times New Roman" w:hAnsi="Times New Roman" w:cs="Times New Roman"/>
+          <w:color w:val="0070C0"/>
+          <w:sz w:val="24"/>
+          <w:szCs w:val="24"/>
+          <w:lang w:val="en-US" w:eastAsia="en-PK"/>
+        </w:rPr>
+        <w:t xml:space="preserve"> We have made </w:t>
+      </w:r>
+      <w:r>
+        <w:rPr>
+          <w:rFonts w:ascii="Times New Roman" w:eastAsia="Times New Roman" w:hAnsi="Times New Roman" w:cs="Times New Roman"/>
+          <w:color w:val="0070C0"/>
+          <w:sz w:val="24"/>
+          <w:szCs w:val="24"/>
+          <w:lang w:val="en-US" w:eastAsia="en-PK"/>
+        </w:rPr>
+        <w:t xml:space="preserve">necessary </w:t>
+      </w:r>
+      <w:r>
+        <w:rPr>
+          <w:rFonts w:ascii="Times New Roman" w:eastAsia="Times New Roman" w:hAnsi="Times New Roman" w:cs="Times New Roman"/>
+          <w:color w:val="0070C0"/>
+          <w:sz w:val="24"/>
+          <w:szCs w:val="24"/>
+          <w:lang w:val="en-US" w:eastAsia="en-PK"/>
+        </w:rPr>
+        <w:t>corrections throughout the</w:t>
+      </w:r>
+      <w:r>
+        <w:rPr>
+          <w:rFonts w:ascii="Times New Roman" w:eastAsia="Times New Roman" w:hAnsi="Times New Roman" w:cs="Times New Roman"/>
+          <w:color w:val="0070C0"/>
+          <w:sz w:val="24"/>
+          <w:szCs w:val="24"/>
+          <w:lang w:val="en-US" w:eastAsia="en-PK"/>
+        </w:rPr>
+        <w:t xml:space="preserve"> </w:t>
+      </w:r>
+      <w:r>
+        <w:rPr>
+          <w:rFonts w:ascii="Times New Roman" w:eastAsia="Times New Roman" w:hAnsi="Times New Roman" w:cs="Times New Roman"/>
+          <w:color w:val="0070C0"/>
+          <w:sz w:val="24"/>
+          <w:szCs w:val="24"/>
+          <w:lang w:val="en-US" w:eastAsia="en-PK"/>
+        </w:rPr>
+        <w:t>article</w:t>
+      </w:r>
+      <w:r>
+        <w:rPr>
+          <w:rFonts w:ascii="Times New Roman" w:eastAsia="Times New Roman" w:hAnsi="Times New Roman" w:cs="Times New Roman"/>
+          <w:color w:val="0070C0"/>
+          <w:sz w:val="24"/>
+          <w:szCs w:val="24"/>
+          <w:lang w:val="en-US" w:eastAsia="en-PK"/>
+        </w:rPr>
+        <w:t xml:space="preserve"> to emphasize th</w:t>
+      </w:r>
+      <w:r>
+        <w:rPr>
+          <w:rFonts w:ascii="Times New Roman" w:eastAsia="Times New Roman" w:hAnsi="Times New Roman" w:cs="Times New Roman"/>
+          <w:color w:val="0070C0"/>
+          <w:sz w:val="24"/>
+          <w:szCs w:val="24"/>
+          <w:lang w:val="en-US" w:eastAsia="en-PK"/>
+        </w:rPr>
+        <w:t>is point</w:t>
+      </w:r>
+      <w:r>
+        <w:rPr>
+          <w:rFonts w:ascii="Times New Roman" w:eastAsia="Times New Roman" w:hAnsi="Times New Roman" w:cs="Times New Roman"/>
+          <w:color w:val="0070C0"/>
+          <w:sz w:val="24"/>
+          <w:szCs w:val="24"/>
+          <w:lang w:val="en-US" w:eastAsia="en-PK"/>
+        </w:rPr>
+        <w:t xml:space="preserve">. </w:t>
+      </w:r>
+      <w:r>
+        <w:rPr>
+          <w:rFonts w:ascii="Times New Roman" w:eastAsia="Times New Roman" w:hAnsi="Times New Roman" w:cs="Times New Roman"/>
+          <w:color w:val="0070C0"/>
+          <w:sz w:val="24"/>
+          <w:szCs w:val="24"/>
+          <w:lang w:val="en-US" w:eastAsia="en-PK"/>
+        </w:rPr>
+        <w:t xml:space="preserve"> </w:t>
+      </w:r>
+    </w:p>
+    <w:p>
+      <w:pPr>
+        <w:spacing w:after="0" w:line="240" w:lineRule="auto"/>
+        <w:jc w:val="both"/>
+        <w:rPr>
+          <w:rFonts w:ascii="Times New Roman" w:eastAsia="Times New Roman" w:hAnsi="Times New Roman" w:cs="Times New Roman"/>
+          <w:b/>
+          <w:bCs/>
+          <w:sz w:val="24"/>
+          <w:szCs w:val="24"/>
+          <w:shd w:val="clear" w:color="auto" w:fill="FFFFFF"/>
+          <w:lang w:val="en-US" w:eastAsia="en-PK"/>
+        </w:rPr>
+      </w:pPr>
+      <w:r>
+        <w:rPr>
+          <w:rFonts w:ascii="Times New Roman" w:eastAsia="Times New Roman" w:hAnsi="Times New Roman" w:cs="Times New Roman"/>
+          <w:sz w:val="24"/>
+          <w:szCs w:val="24"/>
+          <w:lang w:eastAsia="en-PK"/>
+        </w:rPr>
+        <w:br/>
+      </w:r>
+      <w:r>
+        <w:rPr>
+          <w:rFonts w:ascii="Times New Roman" w:eastAsia="Times New Roman" w:hAnsi="Times New Roman" w:cs="Times New Roman"/>
+          <w:b/>
+          <w:bCs/>
+          <w:sz w:val="24"/>
+          <w:szCs w:val="24"/>
+          <w:shd w:val="clear" w:color="auto" w:fill="FFFFFF"/>
+          <w:lang w:val="en-US" w:eastAsia="en-PK"/>
+        </w:rPr>
+        <w:t xml:space="preserve">Comment </w:t>
+      </w:r>
+      <w:r>
+        <w:rPr>
+          <w:rFonts w:ascii="Times New Roman" w:eastAsia="Times New Roman" w:hAnsi="Times New Roman" w:cs="Times New Roman"/>
+          <w:b/>
+          <w:bCs/>
+          <w:sz w:val="24"/>
+          <w:szCs w:val="24"/>
+          <w:shd w:val="clear" w:color="auto" w:fill="FFFFFF"/>
+          <w:lang w:val="en-US" w:eastAsia="en-PK"/>
+        </w:rPr>
+        <w:t xml:space="preserve"># </w:t>
+      </w:r>
+      <w:r>
+        <w:rPr>
+          <w:rFonts w:ascii="Times New Roman" w:eastAsia="Times New Roman" w:hAnsi="Times New Roman" w:cs="Times New Roman"/>
+          <w:b/>
+          <w:bCs/>
+          <w:sz w:val="24"/>
+          <w:szCs w:val="24"/>
+          <w:shd w:val="clear" w:color="auto" w:fill="FFFFFF"/>
+          <w:lang w:val="en-US" w:eastAsia="en-PK"/>
+        </w:rPr>
+        <w:t xml:space="preserve">3: </w:t>
+      </w:r>
+      <w:r>
+        <w:rPr>
+          <w:rFonts w:ascii="Times New Roman" w:eastAsia="Times New Roman" w:hAnsi="Times New Roman" w:cs="Times New Roman"/>
+          <w:b/>
+          <w:bCs/>
+          <w:sz w:val="24"/>
+          <w:szCs w:val="24"/>
+          <w:shd w:val="clear" w:color="auto" w:fill="FFFFFF"/>
+          <w:lang w:val="en-US" w:eastAsia="en-PK"/>
+        </w:rPr>
+        <w:t>Other comments</w:t>
+      </w:r>
+      <w:r>
+        <w:rPr>
+          <w:rFonts w:ascii="Times New Roman" w:eastAsia="Times New Roman" w:hAnsi="Times New Roman" w:cs="Times New Roman"/>
+          <w:b/>
+          <w:bCs/>
+          <w:sz w:val="24"/>
+          <w:szCs w:val="24"/>
+          <w:shd w:val="clear" w:color="auto" w:fill="FFFFFF"/>
+          <w:lang w:val="en-US" w:eastAsia="en-PK"/>
+        </w:rPr>
+        <w:t>:</w:t>
+      </w:r>
+    </w:p>
+    <w:p>
+      <w:pPr>
+        <w:spacing w:after="0" w:line="240" w:lineRule="auto"/>
+        <w:jc w:val="both"/>
+        <w:rPr>
+          <w:rFonts w:ascii="Times New Roman" w:eastAsia="Times New Roman" w:hAnsi="Times New Roman" w:cs="Times New Roman"/>
+          <w:b/>
+          <w:bCs/>
+          <w:sz w:val="24"/>
+          <w:szCs w:val="24"/>
+          <w:shd w:val="clear" w:color="auto" w:fill="FFFFFF"/>
+          <w:lang w:val="en-US" w:eastAsia="en-PK"/>
+        </w:rPr>
+      </w:pPr>
+    </w:p>
+    <w:p>
+      <w:pPr>
+        <w:pStyle w:val="ListParagraph"/>
+        <w:numPr>
+          <w:ilvl w:val="0"/>
+          <w:numId w:val="12"/>
+        </w:numPr>
+        <w:spacing w:after="0" w:line="240" w:lineRule="auto"/>
+        <w:ind w:left="709"/>
+        <w:jc w:val="both"/>
+        <w:rPr>
+          <w:rFonts w:ascii="Times New Roman" w:eastAsia="Times New Roman" w:hAnsi="Times New Roman" w:cs="Times New Roman"/>
+          <w:i/>
+          <w:iCs/>
+          <w:sz w:val="24"/>
+          <w:szCs w:val="24"/>
+          <w:shd w:val="clear" w:color="auto" w:fill="FFFFFF"/>
+          <w:lang w:val="en-US" w:eastAsia="en-PK"/>
+        </w:rPr>
+      </w:pPr>
+      <w:r>
+        <w:rPr>
+          <w:rFonts w:ascii="Times New Roman" w:eastAsia="Times New Roman" w:hAnsi="Times New Roman" w:cs="Times New Roman"/>
+          <w:i/>
+          <w:iCs/>
+          <w:sz w:val="24"/>
+          <w:szCs w:val="24"/>
+          <w:shd w:val="clear" w:color="auto" w:fill="FFFFFF"/>
+          <w:lang w:val="en-US" w:eastAsia="en-PK"/>
+        </w:rPr>
+        <w:t xml:space="preserve">In the LLG equations, Gamma (gyromagnetic ratio) should not be multiplied by Alpha (damping coefficient) in the second (damping) term on the </w:t>
+      </w:r>
+      <w:proofErr w:type="gramStart"/>
+      <w:r>
+        <w:rPr>
+          <w:rFonts w:ascii="Times New Roman" w:eastAsia="Times New Roman" w:hAnsi="Times New Roman" w:cs="Times New Roman"/>
+          <w:i/>
+          <w:iCs/>
+          <w:sz w:val="24"/>
+          <w:szCs w:val="24"/>
+          <w:shd w:val="clear" w:color="auto" w:fill="FFFFFF"/>
+          <w:lang w:val="en-US" w:eastAsia="en-PK"/>
+        </w:rPr>
+        <w:t>right hand</w:t>
+      </w:r>
+      <w:proofErr w:type="gramEnd"/>
+      <w:r>
+        <w:rPr>
+          <w:rFonts w:ascii="Times New Roman" w:eastAsia="Times New Roman" w:hAnsi="Times New Roman" w:cs="Times New Roman"/>
+          <w:i/>
+          <w:iCs/>
+          <w:sz w:val="24"/>
+          <w:szCs w:val="24"/>
+          <w:shd w:val="clear" w:color="auto" w:fill="FFFFFF"/>
+          <w:lang w:val="en-US" w:eastAsia="en-PK"/>
+        </w:rPr>
+        <w:t xml:space="preserve"> side of the LLG equation.</w:t>
+      </w:r>
+    </w:p>
+    <w:p>
+      <w:pPr>
+        <w:spacing w:after="0" w:line="240" w:lineRule="auto"/>
+        <w:jc w:val="both"/>
+        <w:rPr>
+          <w:rFonts w:ascii="Times New Roman" w:eastAsia="Times New Roman" w:hAnsi="Times New Roman" w:cs="Times New Roman"/>
+          <w:sz w:val="24"/>
+          <w:szCs w:val="24"/>
+          <w:lang w:eastAsia="en-PK"/>
+        </w:rPr>
+      </w:pPr>
+    </w:p>
+    <w:p>
+      <w:pPr>
+        <w:spacing w:after="0" w:line="240" w:lineRule="auto"/>
+        <w:jc w:val="both"/>
+        <w:rPr>
+          <w:rFonts w:ascii="Times New Roman" w:eastAsia="Times New Roman" w:hAnsi="Times New Roman" w:cs="Times New Roman"/>
+          <w:b/>
+          <w:bCs/>
+          <w:color w:val="0070C0"/>
+          <w:sz w:val="24"/>
+          <w:szCs w:val="24"/>
+          <w:lang w:val="en-US" w:eastAsia="en-PK"/>
+        </w:rPr>
+      </w:pPr>
+      <w:r>
+        <w:rPr>
+          <w:rFonts w:ascii="Times New Roman" w:eastAsia="Times New Roman" w:hAnsi="Times New Roman" w:cs="Times New Roman"/>
+          <w:b/>
+          <w:bCs/>
+          <w:color w:val="0070C0"/>
+          <w:sz w:val="24"/>
+          <w:szCs w:val="24"/>
+          <w:lang w:val="en-US" w:eastAsia="en-PK"/>
+        </w:rPr>
+        <w:t>RESPONSE</w:t>
+      </w:r>
+      <w:r>
+        <w:rPr>
+          <w:rFonts w:ascii="Times New Roman" w:eastAsia="Times New Roman" w:hAnsi="Times New Roman" w:cs="Times New Roman"/>
+          <w:b/>
+          <w:bCs/>
+          <w:color w:val="0070C0"/>
+          <w:sz w:val="24"/>
+          <w:szCs w:val="24"/>
+          <w:lang w:val="en-US" w:eastAsia="en-PK"/>
+        </w:rPr>
+        <w:t>:</w:t>
+      </w:r>
+    </w:p>
+    <w:p>
+      <w:pPr>
+        <w:spacing w:after="0" w:line="240" w:lineRule="auto"/>
+        <w:jc w:val="both"/>
+        <w:rPr>
+          <w:rFonts w:ascii="Times New Roman" w:eastAsia="Times New Roman" w:hAnsi="Times New Roman" w:cs="Times New Roman"/>
+          <w:color w:val="0070C0"/>
+          <w:sz w:val="24"/>
+          <w:szCs w:val="24"/>
+          <w:lang w:val="en-US" w:eastAsia="en-PK"/>
+        </w:rPr>
+      </w:pPr>
+      <w:r>
+        <w:rPr>
+          <w:rFonts w:ascii="Times New Roman" w:eastAsia="Times New Roman" w:hAnsi="Times New Roman" w:cs="Times New Roman"/>
+          <w:color w:val="0070C0"/>
+          <w:sz w:val="24"/>
+          <w:szCs w:val="24"/>
+          <w:lang w:val="en-US" w:eastAsia="en-PK"/>
+        </w:rPr>
+        <w:t xml:space="preserve">We are sorry for the mistake. </w:t>
+      </w:r>
+      <w:r>
+        <w:rPr>
+          <w:rFonts w:ascii="Times New Roman" w:eastAsia="Times New Roman" w:hAnsi="Times New Roman" w:cs="Times New Roman"/>
+          <w:color w:val="0070C0"/>
+          <w:sz w:val="24"/>
+          <w:szCs w:val="24"/>
+          <w:lang w:val="en-US" w:eastAsia="en-PK"/>
+        </w:rPr>
+        <w:t>W</w:t>
+      </w:r>
+      <w:r>
+        <w:rPr>
+          <w:rFonts w:ascii="Times New Roman" w:eastAsia="Times New Roman" w:hAnsi="Times New Roman" w:cs="Times New Roman"/>
+          <w:color w:val="0070C0"/>
+          <w:sz w:val="24"/>
+          <w:szCs w:val="24"/>
+          <w:lang w:val="en-US" w:eastAsia="en-PK"/>
+        </w:rPr>
+        <w:t>e</w:t>
+      </w:r>
+      <w:r>
+        <w:rPr>
+          <w:rFonts w:ascii="Times New Roman" w:eastAsia="Times New Roman" w:hAnsi="Times New Roman" w:cs="Times New Roman"/>
+          <w:color w:val="0070C0"/>
+          <w:sz w:val="24"/>
+          <w:szCs w:val="24"/>
+          <w:lang w:val="en-US" w:eastAsia="en-PK"/>
+        </w:rPr>
+        <w:t xml:space="preserve"> </w:t>
+      </w:r>
+      <w:r>
+        <w:rPr>
+          <w:rFonts w:ascii="Times New Roman" w:eastAsia="Times New Roman" w:hAnsi="Times New Roman" w:cs="Times New Roman"/>
+          <w:color w:val="0070C0"/>
+          <w:sz w:val="24"/>
+          <w:szCs w:val="24"/>
+          <w:lang w:val="en-US" w:eastAsia="en-PK"/>
+        </w:rPr>
+        <w:t xml:space="preserve">have </w:t>
+      </w:r>
+      <w:r>
+        <w:rPr>
+          <w:rFonts w:ascii="Times New Roman" w:eastAsia="Times New Roman" w:hAnsi="Times New Roman" w:cs="Times New Roman"/>
+          <w:color w:val="0070C0"/>
+          <w:sz w:val="24"/>
+          <w:szCs w:val="24"/>
+          <w:lang w:val="en-US" w:eastAsia="en-PK"/>
+        </w:rPr>
+        <w:t xml:space="preserve">removed gamma (gyromagnetic ratio) from the second (damping) term on the </w:t>
+      </w:r>
+      <w:proofErr w:type="gramStart"/>
+      <w:r>
+        <w:rPr>
+          <w:rFonts w:ascii="Times New Roman" w:eastAsia="Times New Roman" w:hAnsi="Times New Roman" w:cs="Times New Roman"/>
+          <w:color w:val="0070C0"/>
+          <w:sz w:val="24"/>
+          <w:szCs w:val="24"/>
+          <w:lang w:val="en-US" w:eastAsia="en-PK"/>
+        </w:rPr>
+        <w:t>right hand</w:t>
+      </w:r>
+      <w:proofErr w:type="gramEnd"/>
+      <w:r>
+        <w:rPr>
+          <w:rFonts w:ascii="Times New Roman" w:eastAsia="Times New Roman" w:hAnsi="Times New Roman" w:cs="Times New Roman"/>
+          <w:color w:val="0070C0"/>
+          <w:sz w:val="24"/>
+          <w:szCs w:val="24"/>
+          <w:lang w:val="en-US" w:eastAsia="en-PK"/>
+        </w:rPr>
+        <w:t xml:space="preserve"> side of the </w:t>
+      </w:r>
+      <w:r>
+        <w:rPr>
+          <w:rFonts w:ascii="Times New Roman" w:eastAsia="Times New Roman" w:hAnsi="Times New Roman" w:cs="Times New Roman"/>
+          <w:color w:val="0070C0"/>
+          <w:sz w:val="24"/>
+          <w:szCs w:val="24"/>
+          <w:lang w:val="en-US" w:eastAsia="en-PK"/>
+        </w:rPr>
+        <w:t xml:space="preserve">LLG equation. We have also made the </w:t>
+      </w:r>
+      <w:r>
+        <w:rPr>
+          <w:rFonts w:ascii="Times New Roman" w:eastAsia="Times New Roman" w:hAnsi="Times New Roman" w:cs="Times New Roman"/>
+          <w:color w:val="0070C0"/>
+          <w:sz w:val="24"/>
+          <w:szCs w:val="24"/>
+          <w:lang w:val="en-US" w:eastAsia="en-PK"/>
+        </w:rPr>
+        <w:t xml:space="preserve">necessary </w:t>
+      </w:r>
+      <w:r>
+        <w:rPr>
+          <w:rFonts w:ascii="Times New Roman" w:eastAsia="Times New Roman" w:hAnsi="Times New Roman" w:cs="Times New Roman"/>
+          <w:color w:val="0070C0"/>
+          <w:sz w:val="24"/>
+          <w:szCs w:val="24"/>
+          <w:lang w:val="en-US" w:eastAsia="en-PK"/>
+        </w:rPr>
+        <w:t>corrections in Equation</w:t>
+      </w:r>
+      <w:r>
+        <w:rPr>
+          <w:rFonts w:ascii="Times New Roman" w:eastAsia="Times New Roman" w:hAnsi="Times New Roman" w:cs="Times New Roman"/>
+          <w:color w:val="0070C0"/>
+          <w:sz w:val="24"/>
+          <w:szCs w:val="24"/>
+          <w:lang w:val="en-US" w:eastAsia="en-PK"/>
+        </w:rPr>
+        <w:t>s</w:t>
+      </w:r>
+      <w:r>
+        <w:rPr>
+          <w:rFonts w:ascii="Times New Roman" w:eastAsia="Times New Roman" w:hAnsi="Times New Roman" w:cs="Times New Roman"/>
+          <w:color w:val="0070C0"/>
+          <w:sz w:val="24"/>
+          <w:szCs w:val="24"/>
+          <w:lang w:val="en-US" w:eastAsia="en-PK"/>
+        </w:rPr>
+        <w:t xml:space="preserve"> (7), (8), (9)</w:t>
+      </w:r>
+      <w:r>
+        <w:rPr>
+          <w:rFonts w:ascii="Times New Roman" w:eastAsia="Times New Roman" w:hAnsi="Times New Roman" w:cs="Times New Roman"/>
+          <w:color w:val="0070C0"/>
+          <w:sz w:val="24"/>
+          <w:szCs w:val="24"/>
+          <w:lang w:val="en-US" w:eastAsia="en-PK"/>
+        </w:rPr>
+        <w:t xml:space="preserve"> and</w:t>
+      </w:r>
+      <w:r>
+        <w:rPr>
+          <w:rFonts w:ascii="Times New Roman" w:eastAsia="Times New Roman" w:hAnsi="Times New Roman" w:cs="Times New Roman"/>
+          <w:color w:val="0070C0"/>
+          <w:sz w:val="24"/>
+          <w:szCs w:val="24"/>
+          <w:lang w:val="en-US" w:eastAsia="en-PK"/>
+        </w:rPr>
+        <w:t xml:space="preserve"> (10).</w:t>
+      </w:r>
+    </w:p>
+    <w:p>
+      <w:pPr>
+        <w:spacing w:after="0" w:line="240" w:lineRule="auto"/>
+        <w:jc w:val="both"/>
+        <w:rPr>
+          <w:rFonts w:ascii="Times New Roman" w:eastAsia="Times New Roman" w:hAnsi="Times New Roman" w:cs="Times New Roman"/>
+          <w:sz w:val="24"/>
+          <w:szCs w:val="24"/>
+          <w:shd w:val="clear" w:color="auto" w:fill="FFFFFF"/>
+          <w:lang w:eastAsia="en-PK"/>
+        </w:rPr>
+      </w:pPr>
+    </w:p>
+    <w:p>
+      <w:pPr>
+        <w:spacing w:after="0" w:line="240" w:lineRule="auto"/>
+        <w:jc w:val="both"/>
+        <w:rPr>
+          <w:rFonts w:ascii="Times New Roman" w:eastAsia="Times New Roman" w:hAnsi="Times New Roman" w:cs="Times New Roman"/>
+          <w:sz w:val="24"/>
+          <w:szCs w:val="24"/>
+          <w:shd w:val="clear" w:color="auto" w:fill="FFFFFF"/>
+          <w:lang w:val="en-US" w:eastAsia="en-PK"/>
+        </w:rPr>
+      </w:pPr>
+    </w:p>
+    <w:p>
+      <w:pPr>
+        <w:pStyle w:val="ListParagraph"/>
+        <w:numPr>
+          <w:ilvl w:val="0"/>
+          <w:numId w:val="12"/>
+        </w:numPr>
+        <w:spacing w:after="0" w:line="240" w:lineRule="auto"/>
+        <w:ind w:left="709"/>
+        <w:jc w:val="both"/>
+        <w:rPr>
+          <w:rFonts w:ascii="Times New Roman" w:eastAsia="Times New Roman" w:hAnsi="Times New Roman" w:cs="Times New Roman"/>
+          <w:i/>
+          <w:iCs/>
+          <w:sz w:val="24"/>
+          <w:szCs w:val="24"/>
+          <w:shd w:val="clear" w:color="auto" w:fill="FFFFFF"/>
+          <w:lang w:val="en-US" w:eastAsia="en-PK"/>
+        </w:rPr>
+      </w:pPr>
+      <w:r>
+        <w:rPr>
+          <w:rFonts w:ascii="Times New Roman" w:eastAsia="Times New Roman" w:hAnsi="Times New Roman" w:cs="Times New Roman"/>
+          <w:i/>
+          <w:iCs/>
+          <w:sz w:val="24"/>
+          <w:szCs w:val="24"/>
+          <w:shd w:val="clear" w:color="auto" w:fill="FFFFFF"/>
+          <w:lang w:val="en-US" w:eastAsia="en-PK"/>
+        </w:rPr>
+        <w:t>What is Sigma in equations (7) and (8)</w:t>
+      </w:r>
+    </w:p>
+    <w:p>
+      <w:pPr>
+        <w:spacing w:after="0" w:line="240" w:lineRule="auto"/>
+        <w:jc w:val="both"/>
+        <w:rPr>
+          <w:rFonts w:ascii="Times New Roman" w:eastAsia="Times New Roman" w:hAnsi="Times New Roman" w:cs="Times New Roman"/>
+          <w:sz w:val="24"/>
+          <w:szCs w:val="24"/>
+          <w:lang w:val="en-US" w:eastAsia="en-PK"/>
+        </w:rPr>
+      </w:pPr>
+    </w:p>
+    <w:p>
+      <w:pPr>
+        <w:spacing w:after="0" w:line="240" w:lineRule="auto"/>
+        <w:jc w:val="both"/>
+        <w:rPr>
+          <w:rFonts w:ascii="Times New Roman" w:eastAsia="Times New Roman" w:hAnsi="Times New Roman" w:cs="Times New Roman"/>
+          <w:b/>
+          <w:bCs/>
+          <w:color w:val="0070C0"/>
+          <w:sz w:val="24"/>
+          <w:szCs w:val="24"/>
+          <w:lang w:val="en-US" w:eastAsia="en-PK"/>
+        </w:rPr>
+      </w:pPr>
+      <w:r>
+        <w:rPr>
+          <w:rFonts w:ascii="Times New Roman" w:eastAsia="Times New Roman" w:hAnsi="Times New Roman" w:cs="Times New Roman"/>
+          <w:b/>
+          <w:bCs/>
+          <w:color w:val="0070C0"/>
+          <w:sz w:val="24"/>
+          <w:szCs w:val="24"/>
+          <w:lang w:val="en-US" w:eastAsia="en-PK"/>
+        </w:rPr>
+        <w:t>RESPONSE:</w:t>
+      </w:r>
+    </w:p>
+    <w:p>
+      <w:pPr>
+        <w:spacing w:after="0" w:line="240" w:lineRule="auto"/>
+        <w:jc w:val="both"/>
+        <w:rPr>
+          <w:rFonts w:ascii="Times New Roman" w:eastAsia="Times New Roman" w:hAnsi="Times New Roman" w:cs="Times New Roman"/>
+          <w:color w:val="0070C0"/>
+          <w:sz w:val="24"/>
+          <w:szCs w:val="24"/>
+          <w:lang w:val="en-US" w:eastAsia="en-PK"/>
+        </w:rPr>
+      </w:pPr>
+      <w:r>
+        <w:rPr>
+          <w:rFonts w:ascii="Times New Roman" w:eastAsia="Times New Roman" w:hAnsi="Times New Roman" w:cs="Times New Roman"/>
+          <w:color w:val="0070C0"/>
+          <w:sz w:val="24"/>
+          <w:szCs w:val="24"/>
+          <w:lang w:val="en-US" w:eastAsia="en-PK"/>
+        </w:rPr>
+        <w:t>S</w:t>
+      </w:r>
+      <w:r>
+        <w:rPr>
+          <w:rFonts w:ascii="Times New Roman" w:eastAsia="Times New Roman" w:hAnsi="Times New Roman" w:cs="Times New Roman"/>
+          <w:color w:val="0070C0"/>
+          <w:sz w:val="24"/>
+          <w:szCs w:val="24"/>
+          <w:lang w:val="en-US" w:eastAsia="en-PK"/>
+        </w:rPr>
+        <w:t xml:space="preserve">igma </w:t>
+      </w:r>
+      <w:r>
+        <w:rPr>
+          <w:rFonts w:ascii="Times New Roman" w:eastAsia="Times New Roman" w:hAnsi="Times New Roman" w:cs="Times New Roman"/>
+          <w:color w:val="0070C0"/>
+          <w:sz w:val="24"/>
+          <w:szCs w:val="24"/>
+          <w:lang w:val="en-US" w:eastAsia="en-PK"/>
+        </w:rPr>
+        <w:t>represents</w:t>
+      </w:r>
+      <w:r>
+        <w:rPr>
+          <w:rFonts w:ascii="Times New Roman" w:eastAsia="Times New Roman" w:hAnsi="Times New Roman" w:cs="Times New Roman"/>
+          <w:color w:val="0070C0"/>
+          <w:sz w:val="24"/>
+          <w:szCs w:val="24"/>
+          <w:lang w:val="en-US" w:eastAsia="en-PK"/>
+        </w:rPr>
+        <w:t xml:space="preserve"> the magnetic conductivity </w:t>
+      </w:r>
+      <w:r>
+        <w:rPr>
+          <w:rFonts w:ascii="Times New Roman" w:eastAsia="Times New Roman" w:hAnsi="Times New Roman" w:cs="Times New Roman"/>
+          <w:color w:val="0070C0"/>
+          <w:sz w:val="24"/>
+          <w:szCs w:val="24"/>
+          <w:lang w:val="en-US" w:eastAsia="en-PK"/>
+        </w:rPr>
+        <w:t xml:space="preserve">of the ferrite </w:t>
+      </w:r>
+      <w:r>
+        <w:rPr>
+          <w:rFonts w:ascii="Times New Roman" w:eastAsia="Times New Roman" w:hAnsi="Times New Roman" w:cs="Times New Roman"/>
+          <w:color w:val="0070C0"/>
+          <w:sz w:val="24"/>
+          <w:szCs w:val="24"/>
+          <w:lang w:val="en-US" w:eastAsia="en-PK"/>
+        </w:rPr>
+        <w:t>which couples the magnetization to the driving field H.</w:t>
+      </w:r>
+      <w:r>
+        <w:rPr>
+          <w:rFonts w:ascii="Times New Roman" w:eastAsia="Times New Roman" w:hAnsi="Times New Roman" w:cs="Times New Roman"/>
+          <w:color w:val="0070C0"/>
+          <w:sz w:val="24"/>
+          <w:szCs w:val="24"/>
+          <w:lang w:val="en-US" w:eastAsia="en-PK"/>
+        </w:rPr>
+        <w:t xml:space="preserve"> We have replaced </w:t>
+      </w:r>
+      <m:oMath>
+        <m:r>
+          <w:rPr>
+            <w:rFonts w:ascii="Cambria Math" w:hAnsi="Cambria Math"/>
+            <w:color w:val="0070C0"/>
+            <w:sz w:val="24"/>
+            <w:szCs w:val="24"/>
+          </w:rPr>
+          <m:t>σ</m:t>
+        </m:r>
+      </m:oMath>
+      <w:r>
+        <w:rPr>
+          <w:rFonts w:ascii="Times New Roman" w:eastAsia="Times New Roman" w:hAnsi="Times New Roman" w:cs="Times New Roman"/>
+          <w:color w:val="0070C0"/>
+          <w:sz w:val="24"/>
+          <w:szCs w:val="24"/>
+          <w:lang w:val="en-US"/>
+        </w:rPr>
+        <w:t xml:space="preserve"> with</w:t>
+      </w:r>
+      <w:r>
+        <w:rPr>
+          <w:rFonts w:ascii="Times New Roman" w:eastAsia="Times New Roman" w:hAnsi="Times New Roman" w:cs="Times New Roman"/>
+          <w:color w:val="0070C0"/>
+          <w:sz w:val="24"/>
+          <w:szCs w:val="24"/>
+          <w:lang w:val="en-US" w:eastAsia="en-PK"/>
+        </w:rPr>
+        <w:t xml:space="preserve"> </w:t>
       </w:r>
       <m:oMath>
         <m:sSub>
@@ -2123,6 +2068,8 @@
                 <w:rFonts w:ascii="Cambria Math" w:hAnsi="Cambria Math"/>
                 <w:i/>
                 <w:color w:val="0070C0"/>
+                <w:sz w:val="24"/>
+                <w:szCs w:val="24"/>
               </w:rPr>
             </m:ctrlPr>
           </m:sSubPr>
@@ -2131,6 +2078,8 @@
               <w:rPr>
                 <w:rFonts w:ascii="Cambria Math" w:hAnsi="Cambria Math"/>
                 <w:color w:val="0070C0"/>
+                <w:sz w:val="24"/>
+                <w:szCs w:val="24"/>
               </w:rPr>
               <m:t>σ</m:t>
             </m:r>
@@ -2140,6 +2089,8 @@
               <w:rPr>
                 <w:rFonts w:ascii="Cambria Math" w:hAnsi="Cambria Math"/>
                 <w:color w:val="0070C0"/>
+                <w:sz w:val="24"/>
+                <w:szCs w:val="24"/>
               </w:rPr>
               <m:t>m</m:t>
             </m:r>
@@ -2150,25 +2101,71 @@
         <w:rPr>
           <w:rFonts w:ascii="Times New Roman" w:eastAsia="Times New Roman" w:hAnsi="Times New Roman" w:cs="Times New Roman"/>
           <w:color w:val="0070C0"/>
+          <w:sz w:val="24"/>
+          <w:szCs w:val="24"/>
           <w:lang w:val="en-US"/>
         </w:rPr>
-        <w:t xml:space="preserve"> represents magnetic conductivity </w:t>
-      </w:r>
-      <w:r>
-        <w:rPr>
-          <w:rFonts w:ascii="Times New Roman" w:eastAsia="Times New Roman" w:hAnsi="Times New Roman" w:cs="Times New Roman"/>
-          <w:color w:val="0070C0"/>
+        <w:t xml:space="preserve"> </w:t>
+      </w:r>
+      <w:r>
+        <w:rPr>
+          <w:rFonts w:ascii="Times New Roman" w:eastAsia="Times New Roman" w:hAnsi="Times New Roman" w:cs="Times New Roman"/>
+          <w:color w:val="0070C0"/>
+          <w:sz w:val="24"/>
+          <w:szCs w:val="24"/>
           <w:lang w:val="en-US"/>
         </w:rPr>
-        <w:t>whereas</w:t>
-      </w:r>
-      <w:r>
-        <w:rPr>
-          <w:rFonts w:ascii="Times New Roman" w:eastAsia="Times New Roman" w:hAnsi="Times New Roman" w:cs="Times New Roman"/>
-          <w:color w:val="0070C0"/>
+        <w:t>(</w:t>
+      </w:r>
+      <w:r>
+        <w:rPr>
+          <w:rFonts w:ascii="Times New Roman" w:eastAsia="Times New Roman" w:hAnsi="Times New Roman" w:cs="Times New Roman"/>
+          <w:color w:val="0070C0"/>
+          <w:sz w:val="24"/>
+          <w:szCs w:val="24"/>
           <w:lang w:val="en-US"/>
         </w:rPr>
-        <w:t xml:space="preserve"> </w:t>
+        <w:t>magnetic conductivity</w:t>
+      </w:r>
+      <w:r>
+        <w:rPr>
+          <w:rFonts w:ascii="Times New Roman" w:eastAsia="Times New Roman" w:hAnsi="Times New Roman" w:cs="Times New Roman"/>
+          <w:color w:val="0070C0"/>
+          <w:sz w:val="24"/>
+          <w:szCs w:val="24"/>
+          <w:lang w:val="en-US"/>
+        </w:rPr>
+        <w:t xml:space="preserve">) </w:t>
+      </w:r>
+      <w:r>
+        <w:rPr>
+          <w:rFonts w:ascii="Times New Roman" w:eastAsia="Times New Roman" w:hAnsi="Times New Roman" w:cs="Times New Roman"/>
+          <w:color w:val="0070C0"/>
+          <w:sz w:val="24"/>
+          <w:szCs w:val="24"/>
+          <w:lang w:val="en-US"/>
+        </w:rPr>
+        <w:t xml:space="preserve">in Equations </w:t>
+      </w:r>
+      <w:r>
+        <w:rPr>
+          <w:rFonts w:ascii="Times New Roman" w:eastAsia="Times New Roman" w:hAnsi="Times New Roman" w:cs="Times New Roman"/>
+          <w:color w:val="0070C0"/>
+          <w:sz w:val="24"/>
+          <w:szCs w:val="24"/>
+          <w:lang w:val="en-US" w:eastAsia="en-PK"/>
+        </w:rPr>
+        <w:t>(7), (8), (9) and (10)</w:t>
+      </w:r>
+      <w:r>
+        <w:rPr>
+          <w:rFonts w:ascii="Times New Roman" w:eastAsia="Times New Roman" w:hAnsi="Times New Roman" w:cs="Times New Roman"/>
+          <w:color w:val="0070C0"/>
+          <w:sz w:val="24"/>
+          <w:szCs w:val="24"/>
+          <w:lang w:val="en-US" w:eastAsia="en-PK"/>
+        </w:rPr>
+        <w:t xml:space="preserve"> to avoid confusion with </w:t>
       </w:r>
       <m:oMath>
         <m:sSub>
@@ -2178,6 +2175,8 @@
                 <w:rFonts w:ascii="Cambria Math" w:hAnsi="Cambria Math"/>
                 <w:i/>
                 <w:color w:val="0070C0"/>
+                <w:sz w:val="24"/>
+                <w:szCs w:val="24"/>
               </w:rPr>
             </m:ctrlPr>
           </m:sSubPr>
@@ -2186,6 +2185,8 @@
               <w:rPr>
                 <w:rFonts w:ascii="Cambria Math" w:hAnsi="Cambria Math"/>
                 <w:color w:val="0070C0"/>
+                <w:sz w:val="24"/>
+                <w:szCs w:val="24"/>
               </w:rPr>
               <m:t>σ</m:t>
             </m:r>
@@ -2195,6 +2196,8 @@
               <w:rPr>
                 <w:rFonts w:ascii="Cambria Math" w:hAnsi="Cambria Math"/>
                 <w:color w:val="0070C0"/>
+                <w:sz w:val="24"/>
+                <w:szCs w:val="24"/>
               </w:rPr>
               <m:t>e</m:t>
             </m:r>
@@ -2205,22 +2208,233 @@
         <w:rPr>
           <w:rFonts w:ascii="Times New Roman" w:eastAsia="Times New Roman" w:hAnsi="Times New Roman" w:cs="Times New Roman"/>
           <w:color w:val="0070C0"/>
+          <w:sz w:val="24"/>
+          <w:szCs w:val="24"/>
           <w:lang w:val="en-US"/>
         </w:rPr>
-        <w:t xml:space="preserve"> represents </w:t>
-      </w:r>
-      <w:r>
-        <w:rPr>
-          <w:rFonts w:ascii="Times New Roman" w:eastAsia="Times New Roman" w:hAnsi="Times New Roman" w:cs="Times New Roman"/>
-          <w:color w:val="0070C0"/>
+        <w:t xml:space="preserve"> (</w:t>
+      </w:r>
+      <w:r>
+        <w:rPr>
+          <w:rFonts w:ascii="Times New Roman" w:eastAsia="Times New Roman" w:hAnsi="Times New Roman" w:cs="Times New Roman"/>
+          <w:color w:val="0070C0"/>
+          <w:sz w:val="24"/>
+          <w:szCs w:val="24"/>
+          <w:lang w:val="en-US" w:eastAsia="en-PK"/>
+        </w:rPr>
+        <w:t>electric conductivity</w:t>
+      </w:r>
+      <w:r>
+        <w:rPr>
+          <w:rFonts w:ascii="Times New Roman" w:eastAsia="Times New Roman" w:hAnsi="Times New Roman" w:cs="Times New Roman"/>
+          <w:color w:val="0070C0"/>
+          <w:sz w:val="24"/>
+          <w:szCs w:val="24"/>
           <w:lang w:val="en-US"/>
         </w:rPr>
-        <w:t>electric conductivity</w:t>
-      </w:r>
-      <w:r>
-        <w:rPr>
-          <w:rFonts w:ascii="Times New Roman" w:eastAsia="Times New Roman" w:hAnsi="Times New Roman" w:cs="Times New Roman"/>
-          <w:color w:val="0070C0"/>
+        <w:t>)</w:t>
+      </w:r>
+      <w:r>
+        <w:rPr>
+          <w:rFonts w:ascii="Times New Roman" w:eastAsia="Times New Roman" w:hAnsi="Times New Roman" w:cs="Times New Roman"/>
+          <w:color w:val="0070C0"/>
+          <w:sz w:val="24"/>
+          <w:szCs w:val="24"/>
+          <w:lang w:val="en-US"/>
+        </w:rPr>
+        <w:t>.</w:t>
+      </w:r>
+      <w:r>
+        <w:rPr>
+          <w:rFonts w:ascii="Times New Roman" w:eastAsia="Times New Roman" w:hAnsi="Times New Roman" w:cs="Times New Roman"/>
+          <w:color w:val="0070C0"/>
+          <w:sz w:val="24"/>
+          <w:szCs w:val="24"/>
+          <w:lang w:val="en-US"/>
+        </w:rPr>
+        <w:t xml:space="preserve"> </w:t>
+      </w:r>
+      <w:r>
+        <w:rPr>
+          <w:rFonts w:ascii="Times New Roman" w:eastAsia="Times New Roman" w:hAnsi="Times New Roman" w:cs="Times New Roman"/>
+          <w:color w:val="0070C0"/>
+          <w:sz w:val="24"/>
+          <w:szCs w:val="24"/>
+          <w:lang w:val="en-US"/>
+        </w:rPr>
+        <w:t xml:space="preserve">The electric conductivity </w:t>
+      </w:r>
+      <m:oMath>
+        <m:sSub>
+          <m:sSubPr>
+            <m:ctrlPr>
+              <w:rPr>
+                <w:rFonts w:ascii="Cambria Math" w:hAnsi="Cambria Math"/>
+                <w:i/>
+                <w:color w:val="0070C0"/>
+                <w:sz w:val="24"/>
+                <w:szCs w:val="24"/>
+              </w:rPr>
+            </m:ctrlPr>
+          </m:sSubPr>
+          <m:e>
+            <m:r>
+              <w:rPr>
+                <w:rFonts w:ascii="Cambria Math" w:hAnsi="Cambria Math"/>
+                <w:color w:val="0070C0"/>
+                <w:sz w:val="24"/>
+                <w:szCs w:val="24"/>
+              </w:rPr>
+              <m:t>σ</m:t>
+            </m:r>
+          </m:e>
+          <m:sub>
+            <m:r>
+              <w:rPr>
+                <w:rFonts w:ascii="Cambria Math" w:hAnsi="Cambria Math"/>
+                <w:color w:val="0070C0"/>
+                <w:sz w:val="24"/>
+                <w:szCs w:val="24"/>
+              </w:rPr>
+              <m:t>e</m:t>
+            </m:r>
+          </m:sub>
+        </m:sSub>
+      </m:oMath>
+      <w:r>
+        <w:rPr>
+          <w:rFonts w:ascii="Times New Roman" w:eastAsia="Times New Roman" w:hAnsi="Times New Roman" w:cs="Times New Roman"/>
+          <w:color w:val="0070C0"/>
+          <w:sz w:val="24"/>
+          <w:szCs w:val="24"/>
+          <w:lang w:val="en-US"/>
+        </w:rPr>
+        <w:t xml:space="preserve"> </w:t>
+      </w:r>
+      <w:r>
+        <w:rPr>
+          <w:rFonts w:ascii="Times New Roman" w:eastAsia="Times New Roman" w:hAnsi="Times New Roman" w:cs="Times New Roman"/>
+          <w:color w:val="0070C0"/>
+          <w:sz w:val="24"/>
+          <w:szCs w:val="24"/>
+          <w:lang w:val="en-US"/>
+        </w:rPr>
+        <w:t xml:space="preserve">of the ferrite </w:t>
+      </w:r>
+      <w:r>
+        <w:rPr>
+          <w:rFonts w:ascii="Times New Roman" w:eastAsia="Times New Roman" w:hAnsi="Times New Roman" w:cs="Times New Roman"/>
+          <w:color w:val="0070C0"/>
+          <w:sz w:val="24"/>
+          <w:szCs w:val="24"/>
+          <w:lang w:val="en-US"/>
+        </w:rPr>
+        <w:t xml:space="preserve">was equal to zero, whereas the magnetic conductivity </w:t>
+      </w:r>
+      <m:oMath>
+        <m:sSub>
+          <m:sSubPr>
+            <m:ctrlPr>
+              <w:rPr>
+                <w:rFonts w:ascii="Cambria Math" w:hAnsi="Cambria Math"/>
+                <w:i/>
+                <w:color w:val="0070C0"/>
+                <w:sz w:val="24"/>
+                <w:szCs w:val="24"/>
+              </w:rPr>
+            </m:ctrlPr>
+          </m:sSubPr>
+          <m:e>
+            <m:r>
+              <w:rPr>
+                <w:rFonts w:ascii="Cambria Math" w:hAnsi="Cambria Math"/>
+                <w:color w:val="0070C0"/>
+                <w:sz w:val="24"/>
+                <w:szCs w:val="24"/>
+              </w:rPr>
+              <m:t>σ</m:t>
+            </m:r>
+          </m:e>
+          <m:sub>
+            <m:r>
+              <w:rPr>
+                <w:rFonts w:ascii="Cambria Math" w:hAnsi="Cambria Math"/>
+                <w:color w:val="0070C0"/>
+                <w:sz w:val="24"/>
+                <w:szCs w:val="24"/>
+              </w:rPr>
+              <m:t>m</m:t>
+            </m:r>
+          </m:sub>
+        </m:sSub>
+      </m:oMath>
+      <w:r>
+        <w:rPr>
+          <w:rFonts w:ascii="Times New Roman" w:eastAsia="Times New Roman" w:hAnsi="Times New Roman" w:cs="Times New Roman"/>
+          <w:color w:val="0070C0"/>
+          <w:sz w:val="24"/>
+          <w:szCs w:val="24"/>
+          <w:lang w:val="en-US"/>
+        </w:rPr>
+        <w:t xml:space="preserve"> was equal to </w:t>
+      </w:r>
+      <w:r>
+        <w:rPr>
+          <w:rFonts w:ascii="Times New Roman" w:eastAsia="Times New Roman" w:hAnsi="Times New Roman" w:cs="Times New Roman"/>
+          <w:color w:val="0070C0"/>
+          <w:sz w:val="24"/>
+          <w:szCs w:val="24"/>
+          <w:lang w:val="en-US"/>
+        </w:rPr>
+        <w:t>37</w:t>
+      </w:r>
+      <w:r>
+        <w:rPr>
+          <w:rFonts w:ascii="Times New Roman" w:eastAsia="Times New Roman" w:hAnsi="Times New Roman" w:cs="Times New Roman"/>
+          <w:color w:val="0070C0"/>
+          <w:sz w:val="24"/>
+          <w:szCs w:val="24"/>
+          <w:lang w:val="en-US"/>
+        </w:rPr>
+        <w:t>70</w:t>
+      </w:r>
+      <w:r>
+        <w:rPr>
+          <w:rFonts w:ascii="Times New Roman" w:eastAsia="Times New Roman" w:hAnsi="Times New Roman" w:cs="Times New Roman"/>
+          <w:color w:val="0070C0"/>
+          <w:sz w:val="24"/>
+          <w:szCs w:val="24"/>
+          <w:lang w:val="en-US"/>
+        </w:rPr>
+        <w:t xml:space="preserve"> </w:t>
+      </w:r>
+      <m:oMath>
+        <m:r>
+          <w:rPr>
+            <w:rFonts w:ascii="Cambria Math" w:eastAsia="Times New Roman" w:hAnsi="Cambria Math" w:cs="Times New Roman"/>
+            <w:color w:val="0070C0"/>
+            <w:sz w:val="24"/>
+            <w:szCs w:val="24"/>
+            <w:lang w:val="en-US"/>
+          </w:rPr>
+          <m:t>m</m:t>
+        </m:r>
+        <m:r>
+          <w:rPr>
+            <w:rFonts w:ascii="Cambria Math" w:hAnsi="Cambria Math"/>
+            <w:color w:val="0070C0"/>
+            <w:sz w:val="24"/>
+            <w:szCs w:val="24"/>
+          </w:rPr>
+          <m:t>/C</m:t>
+        </m:r>
+      </m:oMath>
+      <w:r>
+        <w:rPr>
+          <w:rFonts w:ascii="Times New Roman" w:eastAsia="Times New Roman" w:hAnsi="Times New Roman" w:cs="Times New Roman"/>
+          <w:color w:val="0070C0"/>
+          <w:sz w:val="24"/>
+          <w:szCs w:val="24"/>
           <w:lang w:val="en-US"/>
         </w:rPr>
         <w:t>.</w:t>
@@ -2527,7 +2741,27 @@
           <w:szCs w:val="24"/>
           <w:lang w:val="en-US" w:eastAsia="en-PK"/>
         </w:rPr>
-        <w:t>sample.</w:t>
+        <w:t>sample</w:t>
+      </w:r>
+      <w:r>
+        <w:rPr>
+          <w:rFonts w:ascii="Times New Roman" w:eastAsia="Times New Roman" w:hAnsi="Times New Roman" w:cs="Times New Roman"/>
+          <w:color w:val="0070C0"/>
+          <w:sz w:val="24"/>
+          <w:szCs w:val="24"/>
+          <w:lang w:val="en-US" w:eastAsia="en-PK"/>
+        </w:rPr>
+        <w:t xml:space="preserve"> in Section III</w:t>
+      </w:r>
+      <w:r>
+        <w:rPr>
+          <w:rFonts w:ascii="Times New Roman" w:eastAsia="Times New Roman" w:hAnsi="Times New Roman" w:cs="Times New Roman"/>
+          <w:color w:val="0070C0"/>
+          <w:sz w:val="24"/>
+          <w:szCs w:val="24"/>
+          <w:lang w:val="en-US" w:eastAsia="en-PK"/>
+        </w:rPr>
+        <w:t>.</w:t>
       </w:r>
     </w:p>
     <w:p>
@@ -2632,6 +2866,7 @@
           <w:szCs w:val="24"/>
           <w:lang w:val="en-US" w:eastAsia="en-PK"/>
         </w:rPr>
+        <w:lastRenderedPageBreak/>
         <w:t>W</w:t>
       </w:r>
       <w:r>

--- a/Electrical Engineering/MGTL/Response To Reviewers Comments2.docx
+++ b/Electrical Engineering/MGTL/Response To Reviewers Comments2.docx
@@ -275,6 +275,7 @@
     <w:p>
       <w:pPr>
         <w:spacing w:after="0" w:line="240" w:lineRule="auto"/>
+        <w:jc w:val="both"/>
         <w:rPr>
           <w:rFonts w:ascii="Times New Roman" w:eastAsia="Times New Roman" w:hAnsi="Times New Roman" w:cs="Times New Roman"/>
           <w:b/>
@@ -1222,7 +1223,7 @@
           <w:color w:val="0070C0"/>
           <w:sz w:val="24"/>
           <w:szCs w:val="24"/>
-          <w:lang w:val="en-US" w:eastAsia="en-PK"/>
+          <w:lang w:val="en-US"/>
         </w:rPr>
         <w:t xml:space="preserve"> </w:t>
       </w:r>
@@ -1232,19 +1233,647 @@
           <w:color w:val="0070C0"/>
           <w:sz w:val="24"/>
           <w:szCs w:val="24"/>
-          <w:lang w:val="en-US"/>
-        </w:rPr>
-        <w:t>T</w:t>
-      </w:r>
-      <w:r>
-        <w:rPr>
-          <w:rFonts w:ascii="Times New Roman" w:eastAsia="Times New Roman" w:hAnsi="Times New Roman" w:cs="Times New Roman"/>
-          <w:color w:val="0070C0"/>
-          <w:sz w:val="24"/>
-          <w:szCs w:val="24"/>
-          <w:lang w:val="en-US"/>
-        </w:rPr>
-        <w:t xml:space="preserve">he magnetic conductivity </w:t>
+          <w:lang w:val="en-US" w:eastAsia="en-PK"/>
+        </w:rPr>
+        <w:t>Permalloy, whic</w:t>
+      </w:r>
+      <w:r>
+        <w:rPr>
+          <w:rFonts w:ascii="Times New Roman" w:eastAsia="Times New Roman" w:hAnsi="Times New Roman" w:cs="Times New Roman"/>
+          <w:color w:val="0070C0"/>
+          <w:sz w:val="24"/>
+          <w:szCs w:val="24"/>
+          <w:lang w:val="en-US" w:eastAsia="en-PK"/>
+        </w:rPr>
+        <w:t>h is a ferromagnetic (conductive) nickel iron alloy, was not used for the simulation.</w:t>
+      </w:r>
+      <w:r>
+        <w:rPr>
+          <w:rFonts w:ascii="Times New Roman" w:eastAsia="Times New Roman" w:hAnsi="Times New Roman" w:cs="Times New Roman"/>
+          <w:color w:val="0070C0"/>
+          <w:sz w:val="24"/>
+          <w:szCs w:val="24"/>
+          <w:lang w:val="en-US" w:eastAsia="en-PK"/>
+        </w:rPr>
+        <w:t xml:space="preserve"> We have made </w:t>
+      </w:r>
+      <w:r>
+        <w:rPr>
+          <w:rFonts w:ascii="Times New Roman" w:eastAsia="Times New Roman" w:hAnsi="Times New Roman" w:cs="Times New Roman"/>
+          <w:color w:val="0070C0"/>
+          <w:sz w:val="24"/>
+          <w:szCs w:val="24"/>
+          <w:lang w:val="en-US" w:eastAsia="en-PK"/>
+        </w:rPr>
+        <w:t xml:space="preserve">necessary </w:t>
+      </w:r>
+      <w:r>
+        <w:rPr>
+          <w:rFonts w:ascii="Times New Roman" w:eastAsia="Times New Roman" w:hAnsi="Times New Roman" w:cs="Times New Roman"/>
+          <w:color w:val="0070C0"/>
+          <w:sz w:val="24"/>
+          <w:szCs w:val="24"/>
+          <w:lang w:val="en-US" w:eastAsia="en-PK"/>
+        </w:rPr>
+        <w:t>corrections throughout the</w:t>
+      </w:r>
+      <w:r>
+        <w:rPr>
+          <w:rFonts w:ascii="Times New Roman" w:eastAsia="Times New Roman" w:hAnsi="Times New Roman" w:cs="Times New Roman"/>
+          <w:color w:val="0070C0"/>
+          <w:sz w:val="24"/>
+          <w:szCs w:val="24"/>
+          <w:lang w:val="en-US" w:eastAsia="en-PK"/>
+        </w:rPr>
+        <w:t xml:space="preserve"> </w:t>
+      </w:r>
+      <w:r>
+        <w:rPr>
+          <w:rFonts w:ascii="Times New Roman" w:eastAsia="Times New Roman" w:hAnsi="Times New Roman" w:cs="Times New Roman"/>
+          <w:color w:val="0070C0"/>
+          <w:sz w:val="24"/>
+          <w:szCs w:val="24"/>
+          <w:lang w:val="en-US" w:eastAsia="en-PK"/>
+        </w:rPr>
+        <w:t>article</w:t>
+      </w:r>
+      <w:r>
+        <w:rPr>
+          <w:rFonts w:ascii="Times New Roman" w:eastAsia="Times New Roman" w:hAnsi="Times New Roman" w:cs="Times New Roman"/>
+          <w:color w:val="0070C0"/>
+          <w:sz w:val="24"/>
+          <w:szCs w:val="24"/>
+          <w:lang w:val="en-US" w:eastAsia="en-PK"/>
+        </w:rPr>
+        <w:t xml:space="preserve"> to emphasize th</w:t>
+      </w:r>
+      <w:r>
+        <w:rPr>
+          <w:rFonts w:ascii="Times New Roman" w:eastAsia="Times New Roman" w:hAnsi="Times New Roman" w:cs="Times New Roman"/>
+          <w:color w:val="0070C0"/>
+          <w:sz w:val="24"/>
+          <w:szCs w:val="24"/>
+          <w:lang w:val="en-US" w:eastAsia="en-PK"/>
+        </w:rPr>
+        <w:t>is point</w:t>
+      </w:r>
+      <w:r>
+        <w:rPr>
+          <w:rFonts w:ascii="Times New Roman" w:eastAsia="Times New Roman" w:hAnsi="Times New Roman" w:cs="Times New Roman"/>
+          <w:color w:val="0070C0"/>
+          <w:sz w:val="24"/>
+          <w:szCs w:val="24"/>
+          <w:lang w:val="en-US" w:eastAsia="en-PK"/>
+        </w:rPr>
+        <w:t xml:space="preserve">. </w:t>
+      </w:r>
+      <w:r>
+        <w:rPr>
+          <w:rFonts w:ascii="Times New Roman" w:eastAsia="Times New Roman" w:hAnsi="Times New Roman" w:cs="Times New Roman"/>
+          <w:color w:val="0070C0"/>
+          <w:sz w:val="24"/>
+          <w:szCs w:val="24"/>
+          <w:lang w:val="en-US" w:eastAsia="en-PK"/>
+        </w:rPr>
+        <w:t xml:space="preserve"> </w:t>
+      </w:r>
+    </w:p>
+    <w:p>
+      <w:pPr>
+        <w:spacing w:after="0" w:line="240" w:lineRule="auto"/>
+        <w:jc w:val="both"/>
+        <w:rPr>
+          <w:rFonts w:ascii="Times New Roman" w:eastAsia="Times New Roman" w:hAnsi="Times New Roman" w:cs="Times New Roman"/>
+          <w:b/>
+          <w:bCs/>
+          <w:sz w:val="24"/>
+          <w:szCs w:val="24"/>
+          <w:shd w:val="clear" w:color="auto" w:fill="FFFFFF"/>
+          <w:lang w:val="en-US" w:eastAsia="en-PK"/>
+        </w:rPr>
+      </w:pPr>
+      <w:r>
+        <w:rPr>
+          <w:rFonts w:ascii="Times New Roman" w:eastAsia="Times New Roman" w:hAnsi="Times New Roman" w:cs="Times New Roman"/>
+          <w:sz w:val="24"/>
+          <w:szCs w:val="24"/>
+          <w:lang w:eastAsia="en-PK"/>
+        </w:rPr>
+        <w:br/>
+      </w:r>
+      <w:r>
+        <w:rPr>
+          <w:rFonts w:ascii="Times New Roman" w:eastAsia="Times New Roman" w:hAnsi="Times New Roman" w:cs="Times New Roman"/>
+          <w:b/>
+          <w:bCs/>
+          <w:sz w:val="24"/>
+          <w:szCs w:val="24"/>
+          <w:shd w:val="clear" w:color="auto" w:fill="FFFFFF"/>
+          <w:lang w:val="en-US" w:eastAsia="en-PK"/>
+        </w:rPr>
+        <w:t xml:space="preserve">Comment </w:t>
+      </w:r>
+      <w:r>
+        <w:rPr>
+          <w:rFonts w:ascii="Times New Roman" w:eastAsia="Times New Roman" w:hAnsi="Times New Roman" w:cs="Times New Roman"/>
+          <w:b/>
+          <w:bCs/>
+          <w:sz w:val="24"/>
+          <w:szCs w:val="24"/>
+          <w:shd w:val="clear" w:color="auto" w:fill="FFFFFF"/>
+          <w:lang w:val="en-US" w:eastAsia="en-PK"/>
+        </w:rPr>
+        <w:t xml:space="preserve"># </w:t>
+      </w:r>
+      <w:r>
+        <w:rPr>
+          <w:rFonts w:ascii="Times New Roman" w:eastAsia="Times New Roman" w:hAnsi="Times New Roman" w:cs="Times New Roman"/>
+          <w:b/>
+          <w:bCs/>
+          <w:sz w:val="24"/>
+          <w:szCs w:val="24"/>
+          <w:shd w:val="clear" w:color="auto" w:fill="FFFFFF"/>
+          <w:lang w:val="en-US" w:eastAsia="en-PK"/>
+        </w:rPr>
+        <w:t xml:space="preserve">3: </w:t>
+      </w:r>
+      <w:r>
+        <w:rPr>
+          <w:rFonts w:ascii="Times New Roman" w:eastAsia="Times New Roman" w:hAnsi="Times New Roman" w:cs="Times New Roman"/>
+          <w:b/>
+          <w:bCs/>
+          <w:sz w:val="24"/>
+          <w:szCs w:val="24"/>
+          <w:shd w:val="clear" w:color="auto" w:fill="FFFFFF"/>
+          <w:lang w:val="en-US" w:eastAsia="en-PK"/>
+        </w:rPr>
+        <w:t>Other comments</w:t>
+      </w:r>
+      <w:r>
+        <w:rPr>
+          <w:rFonts w:ascii="Times New Roman" w:eastAsia="Times New Roman" w:hAnsi="Times New Roman" w:cs="Times New Roman"/>
+          <w:b/>
+          <w:bCs/>
+          <w:sz w:val="24"/>
+          <w:szCs w:val="24"/>
+          <w:shd w:val="clear" w:color="auto" w:fill="FFFFFF"/>
+          <w:lang w:val="en-US" w:eastAsia="en-PK"/>
+        </w:rPr>
+        <w:t>:</w:t>
+      </w:r>
+    </w:p>
+    <w:p>
+      <w:pPr>
+        <w:spacing w:after="0" w:line="240" w:lineRule="auto"/>
+        <w:jc w:val="both"/>
+        <w:rPr>
+          <w:rFonts w:ascii="Times New Roman" w:eastAsia="Times New Roman" w:hAnsi="Times New Roman" w:cs="Times New Roman"/>
+          <w:b/>
+          <w:bCs/>
+          <w:sz w:val="24"/>
+          <w:szCs w:val="24"/>
+          <w:shd w:val="clear" w:color="auto" w:fill="FFFFFF"/>
+          <w:lang w:val="en-US" w:eastAsia="en-PK"/>
+        </w:rPr>
+      </w:pPr>
+    </w:p>
+    <w:p>
+      <w:pPr>
+        <w:pStyle w:val="ListParagraph"/>
+        <w:numPr>
+          <w:ilvl w:val="0"/>
+          <w:numId w:val="12"/>
+        </w:numPr>
+        <w:spacing w:after="0" w:line="240" w:lineRule="auto"/>
+        <w:ind w:left="709"/>
+        <w:jc w:val="both"/>
+        <w:rPr>
+          <w:rFonts w:ascii="Times New Roman" w:eastAsia="Times New Roman" w:hAnsi="Times New Roman" w:cs="Times New Roman"/>
+          <w:i/>
+          <w:iCs/>
+          <w:sz w:val="24"/>
+          <w:szCs w:val="24"/>
+          <w:shd w:val="clear" w:color="auto" w:fill="FFFFFF"/>
+          <w:lang w:val="en-US" w:eastAsia="en-PK"/>
+        </w:rPr>
+      </w:pPr>
+      <w:r>
+        <w:rPr>
+          <w:rFonts w:ascii="Times New Roman" w:eastAsia="Times New Roman" w:hAnsi="Times New Roman" w:cs="Times New Roman"/>
+          <w:i/>
+          <w:iCs/>
+          <w:sz w:val="24"/>
+          <w:szCs w:val="24"/>
+          <w:shd w:val="clear" w:color="auto" w:fill="FFFFFF"/>
+          <w:lang w:val="en-US" w:eastAsia="en-PK"/>
+        </w:rPr>
+        <w:t>In the LLG equations, Gamma (gyromagnetic ratio) should not be multiplied by Alpha (damping coefficient) in the second (damping) term on the right hand side of the LLG equation.</w:t>
+      </w:r>
+    </w:p>
+    <w:p>
+      <w:pPr>
+        <w:spacing w:after="0" w:line="240" w:lineRule="auto"/>
+        <w:jc w:val="both"/>
+        <w:rPr>
+          <w:rFonts w:ascii="Times New Roman" w:eastAsia="Times New Roman" w:hAnsi="Times New Roman" w:cs="Times New Roman"/>
+          <w:sz w:val="24"/>
+          <w:szCs w:val="24"/>
+          <w:lang w:eastAsia="en-PK"/>
+        </w:rPr>
+      </w:pPr>
+    </w:p>
+    <w:p>
+      <w:pPr>
+        <w:spacing w:after="0" w:line="240" w:lineRule="auto"/>
+        <w:jc w:val="both"/>
+        <w:rPr>
+          <w:rFonts w:ascii="Times New Roman" w:eastAsia="Times New Roman" w:hAnsi="Times New Roman" w:cs="Times New Roman"/>
+          <w:b/>
+          <w:bCs/>
+          <w:color w:val="0070C0"/>
+          <w:sz w:val="24"/>
+          <w:szCs w:val="24"/>
+          <w:lang w:val="en-US" w:eastAsia="en-PK"/>
+        </w:rPr>
+      </w:pPr>
+      <w:r>
+        <w:rPr>
+          <w:rFonts w:ascii="Times New Roman" w:eastAsia="Times New Roman" w:hAnsi="Times New Roman" w:cs="Times New Roman"/>
+          <w:b/>
+          <w:bCs/>
+          <w:color w:val="0070C0"/>
+          <w:sz w:val="24"/>
+          <w:szCs w:val="24"/>
+          <w:lang w:val="en-US" w:eastAsia="en-PK"/>
+        </w:rPr>
+        <w:t>RESPONSE</w:t>
+      </w:r>
+      <w:r>
+        <w:rPr>
+          <w:rFonts w:ascii="Times New Roman" w:eastAsia="Times New Roman" w:hAnsi="Times New Roman" w:cs="Times New Roman"/>
+          <w:b/>
+          <w:bCs/>
+          <w:color w:val="0070C0"/>
+          <w:sz w:val="24"/>
+          <w:szCs w:val="24"/>
+          <w:lang w:val="en-US" w:eastAsia="en-PK"/>
+        </w:rPr>
+        <w:t>:</w:t>
+      </w:r>
+    </w:p>
+    <w:p>
+      <w:pPr>
+        <w:spacing w:after="0" w:line="240" w:lineRule="auto"/>
+        <w:jc w:val="both"/>
+        <w:rPr>
+          <w:rFonts w:ascii="Times New Roman" w:eastAsia="Times New Roman" w:hAnsi="Times New Roman" w:cs="Times New Roman"/>
+          <w:color w:val="0070C0"/>
+          <w:sz w:val="24"/>
+          <w:szCs w:val="24"/>
+          <w:lang w:val="en-US" w:eastAsia="en-PK"/>
+        </w:rPr>
+      </w:pPr>
+      <w:r>
+        <w:rPr>
+          <w:rFonts w:ascii="Times New Roman" w:eastAsia="Times New Roman" w:hAnsi="Times New Roman" w:cs="Times New Roman"/>
+          <w:color w:val="0070C0"/>
+          <w:sz w:val="24"/>
+          <w:szCs w:val="24"/>
+          <w:lang w:val="en-US" w:eastAsia="en-PK"/>
+        </w:rPr>
+        <w:t xml:space="preserve">We are sorry for the mistake. </w:t>
+      </w:r>
+      <w:r>
+        <w:rPr>
+          <w:rFonts w:ascii="Times New Roman" w:eastAsia="Times New Roman" w:hAnsi="Times New Roman" w:cs="Times New Roman"/>
+          <w:color w:val="0070C0"/>
+          <w:sz w:val="24"/>
+          <w:szCs w:val="24"/>
+          <w:lang w:val="en-US" w:eastAsia="en-PK"/>
+        </w:rPr>
+        <w:t>W</w:t>
+      </w:r>
+      <w:r>
+        <w:rPr>
+          <w:rFonts w:ascii="Times New Roman" w:eastAsia="Times New Roman" w:hAnsi="Times New Roman" w:cs="Times New Roman"/>
+          <w:color w:val="0070C0"/>
+          <w:sz w:val="24"/>
+          <w:szCs w:val="24"/>
+          <w:lang w:val="en-US" w:eastAsia="en-PK"/>
+        </w:rPr>
+        <w:t>e</w:t>
+      </w:r>
+      <w:r>
+        <w:rPr>
+          <w:rFonts w:ascii="Times New Roman" w:eastAsia="Times New Roman" w:hAnsi="Times New Roman" w:cs="Times New Roman"/>
+          <w:color w:val="0070C0"/>
+          <w:sz w:val="24"/>
+          <w:szCs w:val="24"/>
+          <w:lang w:val="en-US" w:eastAsia="en-PK"/>
+        </w:rPr>
+        <w:t xml:space="preserve"> </w:t>
+      </w:r>
+      <w:r>
+        <w:rPr>
+          <w:rFonts w:ascii="Times New Roman" w:eastAsia="Times New Roman" w:hAnsi="Times New Roman" w:cs="Times New Roman"/>
+          <w:color w:val="0070C0"/>
+          <w:sz w:val="24"/>
+          <w:szCs w:val="24"/>
+          <w:lang w:val="en-US" w:eastAsia="en-PK"/>
+        </w:rPr>
+        <w:t xml:space="preserve">have </w:t>
+      </w:r>
+      <w:r>
+        <w:rPr>
+          <w:rFonts w:ascii="Times New Roman" w:eastAsia="Times New Roman" w:hAnsi="Times New Roman" w:cs="Times New Roman"/>
+          <w:color w:val="0070C0"/>
+          <w:sz w:val="24"/>
+          <w:szCs w:val="24"/>
+          <w:lang w:val="en-US" w:eastAsia="en-PK"/>
+        </w:rPr>
+        <w:t xml:space="preserve">removed gamma (gyromagnetic ratio) from the second (damping) term on the right hand side of the </w:t>
+      </w:r>
+      <w:r>
+        <w:rPr>
+          <w:rFonts w:ascii="Times New Roman" w:eastAsia="Times New Roman" w:hAnsi="Times New Roman" w:cs="Times New Roman"/>
+          <w:color w:val="0070C0"/>
+          <w:sz w:val="24"/>
+          <w:szCs w:val="24"/>
+          <w:lang w:val="en-US" w:eastAsia="en-PK"/>
+        </w:rPr>
+        <w:t xml:space="preserve">LLG equation. We have also made the </w:t>
+      </w:r>
+      <w:r>
+        <w:rPr>
+          <w:rFonts w:ascii="Times New Roman" w:eastAsia="Times New Roman" w:hAnsi="Times New Roman" w:cs="Times New Roman"/>
+          <w:color w:val="0070C0"/>
+          <w:sz w:val="24"/>
+          <w:szCs w:val="24"/>
+          <w:lang w:val="en-US" w:eastAsia="en-PK"/>
+        </w:rPr>
+        <w:t xml:space="preserve">necessary </w:t>
+      </w:r>
+      <w:r>
+        <w:rPr>
+          <w:rFonts w:ascii="Times New Roman" w:eastAsia="Times New Roman" w:hAnsi="Times New Roman" w:cs="Times New Roman"/>
+          <w:color w:val="0070C0"/>
+          <w:sz w:val="24"/>
+          <w:szCs w:val="24"/>
+          <w:lang w:val="en-US" w:eastAsia="en-PK"/>
+        </w:rPr>
+        <w:t>corrections in Equation</w:t>
+      </w:r>
+      <w:r>
+        <w:rPr>
+          <w:rFonts w:ascii="Times New Roman" w:eastAsia="Times New Roman" w:hAnsi="Times New Roman" w:cs="Times New Roman"/>
+          <w:color w:val="0070C0"/>
+          <w:sz w:val="24"/>
+          <w:szCs w:val="24"/>
+          <w:lang w:val="en-US" w:eastAsia="en-PK"/>
+        </w:rPr>
+        <w:t>s</w:t>
+      </w:r>
+      <w:r>
+        <w:rPr>
+          <w:rFonts w:ascii="Times New Roman" w:eastAsia="Times New Roman" w:hAnsi="Times New Roman" w:cs="Times New Roman"/>
+          <w:color w:val="0070C0"/>
+          <w:sz w:val="24"/>
+          <w:szCs w:val="24"/>
+          <w:lang w:val="en-US" w:eastAsia="en-PK"/>
+        </w:rPr>
+        <w:t xml:space="preserve"> (7), (8), (9)</w:t>
+      </w:r>
+      <w:r>
+        <w:rPr>
+          <w:rFonts w:ascii="Times New Roman" w:eastAsia="Times New Roman" w:hAnsi="Times New Roman" w:cs="Times New Roman"/>
+          <w:color w:val="0070C0"/>
+          <w:sz w:val="24"/>
+          <w:szCs w:val="24"/>
+          <w:lang w:val="en-US" w:eastAsia="en-PK"/>
+        </w:rPr>
+        <w:t xml:space="preserve"> and</w:t>
+      </w:r>
+      <w:r>
+        <w:rPr>
+          <w:rFonts w:ascii="Times New Roman" w:eastAsia="Times New Roman" w:hAnsi="Times New Roman" w:cs="Times New Roman"/>
+          <w:color w:val="0070C0"/>
+          <w:sz w:val="24"/>
+          <w:szCs w:val="24"/>
+          <w:lang w:val="en-US" w:eastAsia="en-PK"/>
+        </w:rPr>
+        <w:t xml:space="preserve"> (10).</w:t>
+      </w:r>
+    </w:p>
+    <w:p>
+      <w:pPr>
+        <w:spacing w:after="0" w:line="240" w:lineRule="auto"/>
+        <w:jc w:val="both"/>
+        <w:rPr>
+          <w:rFonts w:ascii="Times New Roman" w:eastAsia="Times New Roman" w:hAnsi="Times New Roman" w:cs="Times New Roman"/>
+          <w:sz w:val="24"/>
+          <w:szCs w:val="24"/>
+          <w:shd w:val="clear" w:color="auto" w:fill="FFFFFF"/>
+          <w:lang w:eastAsia="en-PK"/>
+        </w:rPr>
+      </w:pPr>
+    </w:p>
+    <w:p>
+      <w:pPr>
+        <w:spacing w:after="0" w:line="240" w:lineRule="auto"/>
+        <w:jc w:val="both"/>
+        <w:rPr>
+          <w:rFonts w:ascii="Times New Roman" w:eastAsia="Times New Roman" w:hAnsi="Times New Roman" w:cs="Times New Roman"/>
+          <w:sz w:val="24"/>
+          <w:szCs w:val="24"/>
+          <w:shd w:val="clear" w:color="auto" w:fill="FFFFFF"/>
+          <w:lang w:val="en-US" w:eastAsia="en-PK"/>
+        </w:rPr>
+      </w:pPr>
+    </w:p>
+    <w:p>
+      <w:pPr>
+        <w:pStyle w:val="ListParagraph"/>
+        <w:numPr>
+          <w:ilvl w:val="0"/>
+          <w:numId w:val="12"/>
+        </w:numPr>
+        <w:spacing w:after="0" w:line="240" w:lineRule="auto"/>
+        <w:ind w:left="709"/>
+        <w:jc w:val="both"/>
+        <w:rPr>
+          <w:rFonts w:ascii="Times New Roman" w:eastAsia="Times New Roman" w:hAnsi="Times New Roman" w:cs="Times New Roman"/>
+          <w:i/>
+          <w:iCs/>
+          <w:sz w:val="24"/>
+          <w:szCs w:val="24"/>
+          <w:shd w:val="clear" w:color="auto" w:fill="FFFFFF"/>
+          <w:lang w:val="en-US" w:eastAsia="en-PK"/>
+        </w:rPr>
+      </w:pPr>
+      <w:r>
+        <w:rPr>
+          <w:rFonts w:ascii="Times New Roman" w:eastAsia="Times New Roman" w:hAnsi="Times New Roman" w:cs="Times New Roman"/>
+          <w:i/>
+          <w:iCs/>
+          <w:sz w:val="24"/>
+          <w:szCs w:val="24"/>
+          <w:shd w:val="clear" w:color="auto" w:fill="FFFFFF"/>
+          <w:lang w:val="en-US" w:eastAsia="en-PK"/>
+        </w:rPr>
+        <w:t>What is Sigma in equations (7) and (8)</w:t>
+      </w:r>
+    </w:p>
+    <w:p>
+      <w:pPr>
+        <w:spacing w:after="0" w:line="240" w:lineRule="auto"/>
+        <w:jc w:val="both"/>
+        <w:rPr>
+          <w:rFonts w:ascii="Times New Roman" w:eastAsia="Times New Roman" w:hAnsi="Times New Roman" w:cs="Times New Roman"/>
+          <w:sz w:val="24"/>
+          <w:szCs w:val="24"/>
+          <w:lang w:val="en-US" w:eastAsia="en-PK"/>
+        </w:rPr>
+      </w:pPr>
+    </w:p>
+    <w:p>
+      <w:pPr>
+        <w:spacing w:after="0" w:line="240" w:lineRule="auto"/>
+        <w:jc w:val="both"/>
+        <w:rPr>
+          <w:rFonts w:ascii="Times New Roman" w:eastAsia="Times New Roman" w:hAnsi="Times New Roman" w:cs="Times New Roman"/>
+          <w:b/>
+          <w:bCs/>
+          <w:color w:val="0070C0"/>
+          <w:sz w:val="24"/>
+          <w:szCs w:val="24"/>
+          <w:lang w:val="en-US" w:eastAsia="en-PK"/>
+        </w:rPr>
+      </w:pPr>
+      <w:r>
+        <w:rPr>
+          <w:rFonts w:ascii="Times New Roman" w:eastAsia="Times New Roman" w:hAnsi="Times New Roman" w:cs="Times New Roman"/>
+          <w:b/>
+          <w:bCs/>
+          <w:color w:val="0070C0"/>
+          <w:sz w:val="24"/>
+          <w:szCs w:val="24"/>
+          <w:lang w:val="en-US" w:eastAsia="en-PK"/>
+        </w:rPr>
+        <w:t>RESPONSE:</w:t>
+      </w:r>
+    </w:p>
+    <w:p>
+      <w:pPr>
+        <w:spacing w:after="0" w:line="240" w:lineRule="auto"/>
+        <w:jc w:val="both"/>
+        <w:rPr>
+          <w:rFonts w:ascii="Times New Roman" w:eastAsia="Times New Roman" w:hAnsi="Times New Roman" w:cs="Times New Roman"/>
+          <w:color w:val="0070C0"/>
+          <w:sz w:val="24"/>
+          <w:szCs w:val="24"/>
+          <w:lang w:val="en-US" w:eastAsia="en-PK"/>
+        </w:rPr>
+      </w:pPr>
+      <w:r>
+        <w:rPr>
+          <w:rFonts w:ascii="Times New Roman" w:eastAsia="Times New Roman" w:hAnsi="Times New Roman" w:cs="Times New Roman"/>
+          <w:color w:val="0070C0"/>
+          <w:sz w:val="24"/>
+          <w:szCs w:val="24"/>
+          <w:lang w:val="en-US" w:eastAsia="en-PK"/>
+        </w:rPr>
+        <w:t>S</w:t>
+      </w:r>
+      <w:r>
+        <w:rPr>
+          <w:rFonts w:ascii="Times New Roman" w:eastAsia="Times New Roman" w:hAnsi="Times New Roman" w:cs="Times New Roman"/>
+          <w:color w:val="0070C0"/>
+          <w:sz w:val="24"/>
+          <w:szCs w:val="24"/>
+          <w:lang w:val="en-US" w:eastAsia="en-PK"/>
+        </w:rPr>
+        <w:t xml:space="preserve">igma </w:t>
+      </w:r>
+      <w:r>
+        <w:rPr>
+          <w:rFonts w:ascii="Times New Roman" w:eastAsia="Times New Roman" w:hAnsi="Times New Roman" w:cs="Times New Roman"/>
+          <w:color w:val="0070C0"/>
+          <w:sz w:val="24"/>
+          <w:szCs w:val="24"/>
+          <w:lang w:val="en-US" w:eastAsia="en-PK"/>
+        </w:rPr>
+        <w:t>represents</w:t>
+      </w:r>
+      <w:r>
+        <w:rPr>
+          <w:rFonts w:ascii="Times New Roman" w:eastAsia="Times New Roman" w:hAnsi="Times New Roman" w:cs="Times New Roman"/>
+          <w:color w:val="0070C0"/>
+          <w:sz w:val="24"/>
+          <w:szCs w:val="24"/>
+          <w:lang w:val="en-US" w:eastAsia="en-PK"/>
+        </w:rPr>
+        <w:t xml:space="preserve"> the </w:t>
+      </w:r>
+      <w:r>
+        <w:rPr>
+          <w:rFonts w:ascii="Times New Roman" w:eastAsia="Times New Roman" w:hAnsi="Times New Roman" w:cs="Times New Roman"/>
+          <w:color w:val="0070C0"/>
+          <w:sz w:val="24"/>
+          <w:szCs w:val="24"/>
+          <w:lang w:val="en-US" w:eastAsia="en-PK"/>
+        </w:rPr>
+        <w:t xml:space="preserve">MEEP constant </w:t>
+      </w:r>
+      <w:r>
+        <w:rPr>
+          <w:rFonts w:ascii="Times New Roman" w:eastAsia="Times New Roman" w:hAnsi="Times New Roman" w:cs="Times New Roman"/>
+          <w:color w:val="0070C0"/>
+          <w:sz w:val="24"/>
+          <w:szCs w:val="24"/>
+          <w:lang w:val="en-US" w:eastAsia="en-PK"/>
+        </w:rPr>
+        <w:t>which couples the magnetization to the driving field H</w:t>
+      </w:r>
+      <w:r>
+        <w:rPr>
+          <w:rFonts w:ascii="Times New Roman" w:eastAsia="Times New Roman" w:hAnsi="Times New Roman" w:cs="Times New Roman"/>
+          <w:color w:val="0070C0"/>
+          <w:sz w:val="24"/>
+          <w:szCs w:val="24"/>
+          <w:lang w:val="en-US" w:eastAsia="en-PK"/>
+        </w:rPr>
+        <w:t xml:space="preserve">. Sigma </w:t>
+      </w:r>
+      <m:oMath>
+        <m:r>
+          <w:rPr>
+            <w:rFonts w:ascii="Cambria Math" w:hAnsi="Cambria Math"/>
+            <w:color w:val="0070C0"/>
+            <w:sz w:val="24"/>
+            <w:szCs w:val="24"/>
+          </w:rPr>
+          <m:t>σ</m:t>
+        </m:r>
+      </m:oMath>
+      <w:r>
+        <w:rPr>
+          <w:rFonts w:ascii="Times New Roman" w:eastAsia="Times New Roman" w:hAnsi="Times New Roman" w:cs="Times New Roman"/>
+          <w:color w:val="0070C0"/>
+          <w:sz w:val="24"/>
+          <w:szCs w:val="24"/>
+          <w:lang w:val="en-US" w:eastAsia="en-PK"/>
+        </w:rPr>
+        <w:t xml:space="preserve"> </w:t>
+      </w:r>
+      <w:r>
+        <w:rPr>
+          <w:rFonts w:ascii="Times New Roman" w:eastAsia="Times New Roman" w:hAnsi="Times New Roman" w:cs="Times New Roman"/>
+          <w:color w:val="0070C0"/>
+          <w:sz w:val="24"/>
+          <w:szCs w:val="24"/>
+          <w:lang w:val="en-US" w:eastAsia="en-PK"/>
+        </w:rPr>
+        <w:t xml:space="preserve">is related to the per unit length magnetic conductance </w:t>
       </w:r>
       <m:oMath>
         <m:sSub>
@@ -1267,7 +1896,7 @@
                 <w:sz w:val="24"/>
                 <w:szCs w:val="24"/>
               </w:rPr>
-              <m:t>σ</m:t>
+              <m:t>G</m:t>
             </m:r>
           </m:e>
           <m:sub>
@@ -1278,7 +1907,7 @@
                 <w:sz w:val="24"/>
                 <w:szCs w:val="24"/>
               </w:rPr>
-              <m:t>m</m:t>
+              <m:t>L</m:t>
             </m:r>
           </m:sub>
         </m:sSub>
@@ -1299,9 +1928,178 @@
           <w:color w:val="0070C0"/>
           <w:sz w:val="24"/>
           <w:szCs w:val="24"/>
+          <w:lang w:val="en-US" w:eastAsia="en-PK"/>
+        </w:rPr>
+        <w:t>and electric permittivity</w:t>
+      </w:r>
+      <w:r>
+        <w:rPr>
+          <w:rFonts w:ascii="Times New Roman" w:eastAsia="Times New Roman" w:hAnsi="Times New Roman" w:cs="Times New Roman"/>
+          <w:color w:val="0070C0"/>
+          <w:sz w:val="24"/>
+          <w:szCs w:val="24"/>
+          <w:lang w:val="en-US" w:eastAsia="en-PK"/>
+        </w:rPr>
+        <w:t xml:space="preserve"> </w:t>
+      </w:r>
+      <m:oMath>
+        <m:r>
+          <w:rPr>
+            <w:rFonts w:ascii="Cambria Math" w:hAnsi="Cambria Math"/>
+            <w:color w:val="0070C0"/>
+            <w:sz w:val="24"/>
+            <w:szCs w:val="24"/>
+          </w:rPr>
+          <m:t>ε</m:t>
+        </m:r>
+      </m:oMath>
+      <w:r>
+        <w:rPr>
+          <w:rFonts w:ascii="Times New Roman" w:eastAsia="Times New Roman" w:hAnsi="Times New Roman" w:cs="Times New Roman"/>
+          <w:color w:val="0070C0"/>
+          <w:sz w:val="24"/>
+          <w:szCs w:val="24"/>
+          <w:lang w:val="en-US" w:eastAsia="en-PK"/>
+        </w:rPr>
+        <w:t xml:space="preserve"> </w:t>
+      </w:r>
+      <w:r>
+        <w:rPr>
+          <w:rFonts w:ascii="Times New Roman" w:eastAsia="Times New Roman" w:hAnsi="Times New Roman" w:cs="Times New Roman"/>
+          <w:color w:val="0070C0"/>
+          <w:sz w:val="24"/>
+          <w:szCs w:val="24"/>
+          <w:lang w:val="en-US" w:eastAsia="en-PK"/>
+        </w:rPr>
+        <w:t>by the relation</w:t>
+      </w:r>
+      <w:r>
+        <w:rPr>
+          <w:rFonts w:ascii="Times New Roman" w:eastAsia="Times New Roman" w:hAnsi="Times New Roman" w:cs="Times New Roman"/>
+          <w:color w:val="0070C0"/>
+          <w:sz w:val="24"/>
+          <w:szCs w:val="24"/>
+          <w:lang w:val="en-US" w:eastAsia="en-PK"/>
+        </w:rPr>
+        <w:t xml:space="preserve"> </w:t>
+      </w:r>
+      <m:oMath>
+        <m:r>
+          <w:rPr>
+            <w:rFonts w:ascii="Cambria Math" w:hAnsi="Cambria Math"/>
+            <w:color w:val="0070C0"/>
+            <w:sz w:val="24"/>
+            <w:szCs w:val="24"/>
+          </w:rPr>
+          <m:t>σ</m:t>
+        </m:r>
+        <m:r>
+          <m:rPr>
+            <m:sty m:val="bi"/>
+          </m:rPr>
+          <w:rPr>
+            <w:rFonts w:ascii="Cambria Math" w:hAnsi="Cambria Math"/>
+            <w:color w:val="0070C0"/>
+            <w:sz w:val="24"/>
+            <w:szCs w:val="24"/>
+          </w:rPr>
+          <m:t>H=</m:t>
+        </m:r>
+        <m:sSub>
+          <m:sSubPr>
+            <m:ctrlPr>
+              <w:rPr>
+                <w:rFonts w:ascii="Cambria Math" w:hAnsi="Cambria Math"/>
+                <w:i/>
+                <w:color w:val="0070C0"/>
+                <w:sz w:val="24"/>
+                <w:szCs w:val="24"/>
+              </w:rPr>
+            </m:ctrlPr>
+          </m:sSubPr>
+          <m:e>
+            <m:r>
+              <w:rPr>
+                <w:rFonts w:ascii="Cambria Math" w:hAnsi="Cambria Math"/>
+                <w:color w:val="0070C0"/>
+                <w:sz w:val="24"/>
+                <w:szCs w:val="24"/>
+              </w:rPr>
+              <m:t>G</m:t>
+            </m:r>
+          </m:e>
+          <m:sub>
+            <m:r>
+              <w:rPr>
+                <w:rFonts w:ascii="Cambria Math" w:hAnsi="Cambria Math"/>
+                <w:color w:val="0070C0"/>
+                <w:sz w:val="24"/>
+                <w:szCs w:val="24"/>
+              </w:rPr>
+              <m:t>L</m:t>
+            </m:r>
+          </m:sub>
+        </m:sSub>
+        <m:r>
+          <w:rPr>
+            <w:rFonts w:ascii="Cambria Math" w:hAnsi="Cambria Math"/>
+            <w:color w:val="0070C0"/>
+            <w:sz w:val="24"/>
+            <w:szCs w:val="24"/>
+          </w:rPr>
+          <m:t>/ε</m:t>
+        </m:r>
+      </m:oMath>
+      <w:r>
+        <w:rPr>
+          <w:rFonts w:ascii="Times New Roman" w:eastAsia="Times New Roman" w:hAnsi="Times New Roman" w:cs="Times New Roman"/>
+          <w:color w:val="0070C0"/>
+          <w:sz w:val="24"/>
+          <w:szCs w:val="24"/>
+          <w:lang w:val="en-US" w:eastAsia="en-PK"/>
+        </w:rPr>
+        <w:t>.</w:t>
+      </w:r>
+      <w:r>
+        <w:rPr>
+          <w:rFonts w:ascii="Times New Roman" w:eastAsia="Times New Roman" w:hAnsi="Times New Roman" w:cs="Times New Roman"/>
+          <w:color w:val="0070C0"/>
+          <w:sz w:val="24"/>
+          <w:szCs w:val="24"/>
+          <w:lang w:val="en-US" w:eastAsia="en-PK"/>
+        </w:rPr>
+        <w:t xml:space="preserve"> </w:t>
+      </w:r>
+      <w:r>
+        <w:rPr>
+          <w:rFonts w:ascii="Times New Roman" w:eastAsia="Times New Roman" w:hAnsi="Times New Roman" w:cs="Times New Roman"/>
+          <w:color w:val="0070C0"/>
+          <w:sz w:val="24"/>
+          <w:szCs w:val="24"/>
+          <w:lang w:val="en-US" w:eastAsia="en-PK"/>
+        </w:rPr>
+        <w:t xml:space="preserve">The value of sigma </w:t>
+      </w:r>
+      <m:oMath>
+        <m:r>
+          <w:rPr>
+            <w:rFonts w:ascii="Cambria Math" w:hAnsi="Cambria Math"/>
+            <w:color w:val="0070C0"/>
+            <w:sz w:val="24"/>
+            <w:szCs w:val="24"/>
+          </w:rPr>
+          <m:t>σ</m:t>
+        </m:r>
+      </m:oMath>
+      <w:r>
+        <w:rPr>
+          <w:rFonts w:ascii="Times New Roman" w:eastAsia="Times New Roman" w:hAnsi="Times New Roman" w:cs="Times New Roman"/>
+          <w:color w:val="0070C0"/>
+          <w:sz w:val="24"/>
+          <w:szCs w:val="24"/>
           <w:lang w:val="en-US"/>
         </w:rPr>
-        <w:t xml:space="preserve">of the ferrite </w:t>
+        <w:t xml:space="preserve"> was</w:t>
       </w:r>
       <w:r>
         <w:rPr>
@@ -1311,7 +2109,27 @@
           <w:szCs w:val="24"/>
           <w:lang w:val="en-US"/>
         </w:rPr>
-        <w:t>was equal to 37</w:t>
+        <w:t xml:space="preserve"> equal</w:t>
+      </w:r>
+      <w:r>
+        <w:rPr>
+          <w:rFonts w:ascii="Times New Roman" w:eastAsia="Times New Roman" w:hAnsi="Times New Roman" w:cs="Times New Roman"/>
+          <w:color w:val="0070C0"/>
+          <w:sz w:val="24"/>
+          <w:szCs w:val="24"/>
+          <w:lang w:val="en-US"/>
+        </w:rPr>
+        <w:t xml:space="preserve"> to </w:t>
+      </w:r>
+      <w:r>
+        <w:rPr>
+          <w:rFonts w:ascii="Times New Roman" w:eastAsia="Times New Roman" w:hAnsi="Times New Roman" w:cs="Times New Roman"/>
+          <w:color w:val="0070C0"/>
+          <w:sz w:val="24"/>
+          <w:szCs w:val="24"/>
+          <w:lang w:val="en-US"/>
+        </w:rPr>
+        <w:t>37</w:t>
       </w:r>
       <w:r>
         <w:rPr>
@@ -1362,117 +2180,27 @@
           <w:szCs w:val="24"/>
           <w:lang w:val="en-US"/>
         </w:rPr>
-        <w:t xml:space="preserve">. </w:t>
-      </w:r>
-      <w:r>
-        <w:rPr>
-          <w:rFonts w:ascii="Times New Roman" w:eastAsia="Times New Roman" w:hAnsi="Times New Roman" w:cs="Times New Roman"/>
-          <w:color w:val="0070C0"/>
-          <w:sz w:val="24"/>
-          <w:szCs w:val="24"/>
-          <w:lang w:val="en-US" w:eastAsia="en-PK"/>
-        </w:rPr>
-        <w:t>Permalloy, whic</w:t>
-      </w:r>
-      <w:r>
-        <w:rPr>
-          <w:rFonts w:ascii="Times New Roman" w:eastAsia="Times New Roman" w:hAnsi="Times New Roman" w:cs="Times New Roman"/>
-          <w:color w:val="0070C0"/>
-          <w:sz w:val="24"/>
-          <w:szCs w:val="24"/>
-          <w:lang w:val="en-US" w:eastAsia="en-PK"/>
-        </w:rPr>
-        <w:t>h is a ferromagnetic (conductive) nickel iron alloy, was not used for the simulation.</w:t>
-      </w:r>
-      <w:r>
-        <w:rPr>
-          <w:rFonts w:ascii="Times New Roman" w:eastAsia="Times New Roman" w:hAnsi="Times New Roman" w:cs="Times New Roman"/>
-          <w:color w:val="0070C0"/>
-          <w:sz w:val="24"/>
-          <w:szCs w:val="24"/>
-          <w:lang w:val="en-US" w:eastAsia="en-PK"/>
-        </w:rPr>
-        <w:t xml:space="preserve"> We have made </w:t>
-      </w:r>
-      <w:r>
-        <w:rPr>
-          <w:rFonts w:ascii="Times New Roman" w:eastAsia="Times New Roman" w:hAnsi="Times New Roman" w:cs="Times New Roman"/>
-          <w:color w:val="0070C0"/>
-          <w:sz w:val="24"/>
-          <w:szCs w:val="24"/>
-          <w:lang w:val="en-US" w:eastAsia="en-PK"/>
-        </w:rPr>
-        <w:t xml:space="preserve">necessary </w:t>
-      </w:r>
-      <w:r>
-        <w:rPr>
-          <w:rFonts w:ascii="Times New Roman" w:eastAsia="Times New Roman" w:hAnsi="Times New Roman" w:cs="Times New Roman"/>
-          <w:color w:val="0070C0"/>
-          <w:sz w:val="24"/>
-          <w:szCs w:val="24"/>
-          <w:lang w:val="en-US" w:eastAsia="en-PK"/>
-        </w:rPr>
-        <w:t>corrections throughout the</w:t>
-      </w:r>
-      <w:r>
-        <w:rPr>
-          <w:rFonts w:ascii="Times New Roman" w:eastAsia="Times New Roman" w:hAnsi="Times New Roman" w:cs="Times New Roman"/>
-          <w:color w:val="0070C0"/>
-          <w:sz w:val="24"/>
-          <w:szCs w:val="24"/>
-          <w:lang w:val="en-US" w:eastAsia="en-PK"/>
-        </w:rPr>
-        <w:t xml:space="preserve"> </w:t>
-      </w:r>
-      <w:r>
-        <w:rPr>
-          <w:rFonts w:ascii="Times New Roman" w:eastAsia="Times New Roman" w:hAnsi="Times New Roman" w:cs="Times New Roman"/>
-          <w:color w:val="0070C0"/>
-          <w:sz w:val="24"/>
-          <w:szCs w:val="24"/>
-          <w:lang w:val="en-US" w:eastAsia="en-PK"/>
-        </w:rPr>
-        <w:t>article</w:t>
-      </w:r>
-      <w:r>
-        <w:rPr>
-          <w:rFonts w:ascii="Times New Roman" w:eastAsia="Times New Roman" w:hAnsi="Times New Roman" w:cs="Times New Roman"/>
-          <w:color w:val="0070C0"/>
-          <w:sz w:val="24"/>
-          <w:szCs w:val="24"/>
-          <w:lang w:val="en-US" w:eastAsia="en-PK"/>
-        </w:rPr>
-        <w:t xml:space="preserve"> to emphasize th</w:t>
-      </w:r>
-      <w:r>
-        <w:rPr>
-          <w:rFonts w:ascii="Times New Roman" w:eastAsia="Times New Roman" w:hAnsi="Times New Roman" w:cs="Times New Roman"/>
-          <w:color w:val="0070C0"/>
-          <w:sz w:val="24"/>
-          <w:szCs w:val="24"/>
-          <w:lang w:val="en-US" w:eastAsia="en-PK"/>
-        </w:rPr>
-        <w:t>is point</w:t>
-      </w:r>
-      <w:r>
-        <w:rPr>
-          <w:rFonts w:ascii="Times New Roman" w:eastAsia="Times New Roman" w:hAnsi="Times New Roman" w:cs="Times New Roman"/>
-          <w:color w:val="0070C0"/>
-          <w:sz w:val="24"/>
-          <w:szCs w:val="24"/>
-          <w:lang w:val="en-US" w:eastAsia="en-PK"/>
-        </w:rPr>
-        <w:t xml:space="preserve">. </w:t>
-      </w:r>
-      <w:r>
-        <w:rPr>
-          <w:rFonts w:ascii="Times New Roman" w:eastAsia="Times New Roman" w:hAnsi="Times New Roman" w:cs="Times New Roman"/>
-          <w:color w:val="0070C0"/>
-          <w:sz w:val="24"/>
-          <w:szCs w:val="24"/>
-          <w:lang w:val="en-US" w:eastAsia="en-PK"/>
-        </w:rPr>
-        <w:t xml:space="preserve"> </w:t>
+        <w:t xml:space="preserve"> in the MEEP simulation</w:t>
+      </w:r>
+      <w:r>
+        <w:rPr>
+          <w:rFonts w:ascii="Times New Roman" w:eastAsia="Times New Roman" w:hAnsi="Times New Roman" w:cs="Times New Roman"/>
+          <w:color w:val="0070C0"/>
+          <w:sz w:val="24"/>
+          <w:szCs w:val="24"/>
+          <w:lang w:val="en-US"/>
+        </w:rPr>
+        <w:t>.</w:t>
+      </w:r>
+      <w:r>
+        <w:rPr>
+          <w:rFonts w:ascii="Times New Roman" w:eastAsia="Times New Roman" w:hAnsi="Times New Roman" w:cs="Times New Roman"/>
+          <w:color w:val="0070C0"/>
+          <w:sz w:val="24"/>
+          <w:szCs w:val="24"/>
+          <w:lang w:val="en-US"/>
+        </w:rPr>
+        <w:t xml:space="preserve"> This value resulted in the enforced susceptibility profile shown in Figure 3. </w:t>
       </w:r>
     </w:p>
     <w:p>
@@ -1481,83 +2209,13 @@
         <w:jc w:val="both"/>
         <w:rPr>
           <w:rFonts w:ascii="Times New Roman" w:eastAsia="Times New Roman" w:hAnsi="Times New Roman" w:cs="Times New Roman"/>
-          <w:b/>
-          <w:bCs/>
-          <w:sz w:val="24"/>
-          <w:szCs w:val="24"/>
-          <w:shd w:val="clear" w:color="auto" w:fill="FFFFFF"/>
-          <w:lang w:val="en-US" w:eastAsia="en-PK"/>
-        </w:rPr>
-      </w:pPr>
-      <w:r>
-        <w:rPr>
-          <w:rFonts w:ascii="Times New Roman" w:eastAsia="Times New Roman" w:hAnsi="Times New Roman" w:cs="Times New Roman"/>
-          <w:sz w:val="24"/>
-          <w:szCs w:val="24"/>
-          <w:lang w:eastAsia="en-PK"/>
-        </w:rPr>
-        <w:br/>
-      </w:r>
-      <w:r>
-        <w:rPr>
-          <w:rFonts w:ascii="Times New Roman" w:eastAsia="Times New Roman" w:hAnsi="Times New Roman" w:cs="Times New Roman"/>
-          <w:b/>
-          <w:bCs/>
-          <w:sz w:val="24"/>
-          <w:szCs w:val="24"/>
-          <w:shd w:val="clear" w:color="auto" w:fill="FFFFFF"/>
-          <w:lang w:val="en-US" w:eastAsia="en-PK"/>
-        </w:rPr>
-        <w:t xml:space="preserve">Comment </w:t>
-      </w:r>
-      <w:r>
-        <w:rPr>
-          <w:rFonts w:ascii="Times New Roman" w:eastAsia="Times New Roman" w:hAnsi="Times New Roman" w:cs="Times New Roman"/>
-          <w:b/>
-          <w:bCs/>
-          <w:sz w:val="24"/>
-          <w:szCs w:val="24"/>
-          <w:shd w:val="clear" w:color="auto" w:fill="FFFFFF"/>
-          <w:lang w:val="en-US" w:eastAsia="en-PK"/>
-        </w:rPr>
-        <w:t xml:space="preserve"># </w:t>
-      </w:r>
-      <w:r>
-        <w:rPr>
-          <w:rFonts w:ascii="Times New Roman" w:eastAsia="Times New Roman" w:hAnsi="Times New Roman" w:cs="Times New Roman"/>
-          <w:b/>
-          <w:bCs/>
-          <w:sz w:val="24"/>
-          <w:szCs w:val="24"/>
-          <w:shd w:val="clear" w:color="auto" w:fill="FFFFFF"/>
-          <w:lang w:val="en-US" w:eastAsia="en-PK"/>
-        </w:rPr>
-        <w:t xml:space="preserve">3: </w:t>
-      </w:r>
-      <w:r>
-        <w:rPr>
-          <w:rFonts w:ascii="Times New Roman" w:eastAsia="Times New Roman" w:hAnsi="Times New Roman" w:cs="Times New Roman"/>
-          <w:b/>
-          <w:bCs/>
-          <w:sz w:val="24"/>
-          <w:szCs w:val="24"/>
-          <w:shd w:val="clear" w:color="auto" w:fill="FFFFFF"/>
-          <w:lang w:val="en-US" w:eastAsia="en-PK"/>
-        </w:rPr>
-        <w:t>Other comments</w:t>
-      </w:r>
-      <w:r>
-        <w:rPr>
-          <w:rFonts w:ascii="Times New Roman" w:eastAsia="Times New Roman" w:hAnsi="Times New Roman" w:cs="Times New Roman"/>
-          <w:b/>
-          <w:bCs/>
-          <w:sz w:val="24"/>
-          <w:szCs w:val="24"/>
-          <w:shd w:val="clear" w:color="auto" w:fill="FFFFFF"/>
-          <w:lang w:val="en-US" w:eastAsia="en-PK"/>
-        </w:rPr>
-        <w:t>:</w:t>
-      </w:r>
+          <w:color w:val="0070C0"/>
+          <w:sz w:val="24"/>
+          <w:szCs w:val="24"/>
+          <w:shd w:val="clear" w:color="auto" w:fill="FFFFFF"/>
+          <w:lang w:val="en-US" w:eastAsia="en-PK"/>
+        </w:rPr>
+      </w:pPr>
     </w:p>
     <w:p>
       <w:pPr>
@@ -1565,8 +2223,7 @@
         <w:jc w:val="both"/>
         <w:rPr>
           <w:rFonts w:ascii="Times New Roman" w:eastAsia="Times New Roman" w:hAnsi="Times New Roman" w:cs="Times New Roman"/>
-          <w:b/>
-          <w:bCs/>
+          <w:color w:val="0070C0"/>
           <w:sz w:val="24"/>
           <w:szCs w:val="24"/>
           <w:shd w:val="clear" w:color="auto" w:fill="FFFFFF"/>
@@ -1604,33 +2261,7 @@
           <w:shd w:val="clear" w:color="auto" w:fill="FFFFFF"/>
           <w:lang w:val="en-US" w:eastAsia="en-PK"/>
         </w:rPr>
-        <w:t xml:space="preserve">In the LLG equations, Gamma (gyromagnetic ratio) should not be multiplied by Alpha (damping coefficient) in the second (damping) term on the </w:t>
-      </w:r>
-      <w:proofErr w:type="gramStart"/>
-      <w:r>
-        <w:rPr>
-          <w:rFonts w:ascii="Times New Roman" w:eastAsia="Times New Roman" w:hAnsi="Times New Roman" w:cs="Times New Roman"/>
-          <w:i/>
-          <w:iCs/>
-          <w:sz w:val="24"/>
-          <w:szCs w:val="24"/>
-          <w:shd w:val="clear" w:color="auto" w:fill="FFFFFF"/>
-          <w:lang w:val="en-US" w:eastAsia="en-PK"/>
-        </w:rPr>
-        <w:t>right hand</w:t>
-      </w:r>
-      <w:proofErr w:type="gramEnd"/>
-      <w:r>
-        <w:rPr>
-          <w:rFonts w:ascii="Times New Roman" w:eastAsia="Times New Roman" w:hAnsi="Times New Roman" w:cs="Times New Roman"/>
-          <w:i/>
-          <w:iCs/>
-          <w:sz w:val="24"/>
-          <w:szCs w:val="24"/>
-          <w:shd w:val="clear" w:color="auto" w:fill="FFFFFF"/>
-          <w:lang w:val="en-US" w:eastAsia="en-PK"/>
-        </w:rPr>
-        <w:t xml:space="preserve"> side of the LLG equation.</w:t>
+        <w:t>What is the width of the Gaussian current source (and how was that related to the required excitation bandwidth)?</w:t>
       </w:r>
     </w:p>
     <w:p>
@@ -1641,7 +2272,7 @@
           <w:rFonts w:ascii="Times New Roman" w:eastAsia="Times New Roman" w:hAnsi="Times New Roman" w:cs="Times New Roman"/>
           <w:sz w:val="24"/>
           <w:szCs w:val="24"/>
-          <w:lang w:eastAsia="en-PK"/>
+          <w:lang w:val="en-US" w:eastAsia="en-PK"/>
         </w:rPr>
       </w:pPr>
     </w:p>
@@ -1669,19 +2300,7 @@
           <w:szCs w:val="24"/>
           <w:lang w:val="en-US" w:eastAsia="en-PK"/>
         </w:rPr>
-        <w:t>RESPONSE</w:t>
-      </w:r>
-      <w:r>
-        <w:rPr>
-          <w:rFonts w:ascii="Times New Roman" w:eastAsia="Times New Roman" w:hAnsi="Times New Roman" w:cs="Times New Roman"/>
-          <w:b/>
-          <w:bCs/>
-          <w:color w:val="0070C0"/>
-          <w:sz w:val="24"/>
-          <w:szCs w:val="24"/>
-          <w:lang w:val="en-US" w:eastAsia="en-PK"/>
-        </w:rPr>
-        <w:t>:</w:t>
+        <w:t>RESPONSE:</w:t>
       </w:r>
     </w:p>
     <w:p>
@@ -1704,372 +2323,40 @@
           <w:szCs w:val="24"/>
           <w:lang w:val="en-US" w:eastAsia="en-PK"/>
         </w:rPr>
-        <w:t xml:space="preserve">We are sorry for the mistake. </w:t>
-      </w:r>
-      <w:r>
-        <w:rPr>
-          <w:rFonts w:ascii="Times New Roman" w:eastAsia="Times New Roman" w:hAnsi="Times New Roman" w:cs="Times New Roman"/>
-          <w:color w:val="0070C0"/>
-          <w:sz w:val="24"/>
-          <w:szCs w:val="24"/>
-          <w:lang w:val="en-US" w:eastAsia="en-PK"/>
-        </w:rPr>
-        <w:t>W</w:t>
-      </w:r>
-      <w:r>
-        <w:rPr>
-          <w:rFonts w:ascii="Times New Roman" w:eastAsia="Times New Roman" w:hAnsi="Times New Roman" w:cs="Times New Roman"/>
-          <w:color w:val="0070C0"/>
-          <w:sz w:val="24"/>
-          <w:szCs w:val="24"/>
-          <w:lang w:val="en-US" w:eastAsia="en-PK"/>
-        </w:rPr>
-        <w:t>e</w:t>
-      </w:r>
-      <w:r>
-        <w:rPr>
-          <w:rFonts w:ascii="Times New Roman" w:eastAsia="Times New Roman" w:hAnsi="Times New Roman" w:cs="Times New Roman"/>
-          <w:color w:val="0070C0"/>
-          <w:sz w:val="24"/>
-          <w:szCs w:val="24"/>
-          <w:lang w:val="en-US" w:eastAsia="en-PK"/>
-        </w:rPr>
-        <w:t xml:space="preserve"> </w:t>
-      </w:r>
-      <w:r>
-        <w:rPr>
-          <w:rFonts w:ascii="Times New Roman" w:eastAsia="Times New Roman" w:hAnsi="Times New Roman" w:cs="Times New Roman"/>
-          <w:color w:val="0070C0"/>
-          <w:sz w:val="24"/>
-          <w:szCs w:val="24"/>
-          <w:lang w:val="en-US" w:eastAsia="en-PK"/>
-        </w:rPr>
-        <w:t xml:space="preserve">have </w:t>
-      </w:r>
-      <w:r>
-        <w:rPr>
-          <w:rFonts w:ascii="Times New Roman" w:eastAsia="Times New Roman" w:hAnsi="Times New Roman" w:cs="Times New Roman"/>
-          <w:color w:val="0070C0"/>
-          <w:sz w:val="24"/>
-          <w:szCs w:val="24"/>
-          <w:lang w:val="en-US" w:eastAsia="en-PK"/>
-        </w:rPr>
-        <w:t xml:space="preserve">removed gamma (gyromagnetic ratio) from the second (damping) term on the </w:t>
-      </w:r>
-      <w:proofErr w:type="gramStart"/>
-      <w:r>
-        <w:rPr>
-          <w:rFonts w:ascii="Times New Roman" w:eastAsia="Times New Roman" w:hAnsi="Times New Roman" w:cs="Times New Roman"/>
-          <w:color w:val="0070C0"/>
-          <w:sz w:val="24"/>
-          <w:szCs w:val="24"/>
-          <w:lang w:val="en-US" w:eastAsia="en-PK"/>
-        </w:rPr>
-        <w:t>right hand</w:t>
-      </w:r>
-      <w:proofErr w:type="gramEnd"/>
-      <w:r>
-        <w:rPr>
-          <w:rFonts w:ascii="Times New Roman" w:eastAsia="Times New Roman" w:hAnsi="Times New Roman" w:cs="Times New Roman"/>
-          <w:color w:val="0070C0"/>
-          <w:sz w:val="24"/>
-          <w:szCs w:val="24"/>
-          <w:lang w:val="en-US" w:eastAsia="en-PK"/>
-        </w:rPr>
-        <w:t xml:space="preserve"> side of the </w:t>
-      </w:r>
-      <w:r>
-        <w:rPr>
-          <w:rFonts w:ascii="Times New Roman" w:eastAsia="Times New Roman" w:hAnsi="Times New Roman" w:cs="Times New Roman"/>
-          <w:color w:val="0070C0"/>
-          <w:sz w:val="24"/>
-          <w:szCs w:val="24"/>
-          <w:lang w:val="en-US" w:eastAsia="en-PK"/>
-        </w:rPr>
-        <w:t xml:space="preserve">LLG equation. We have also made the </w:t>
-      </w:r>
-      <w:r>
-        <w:rPr>
-          <w:rFonts w:ascii="Times New Roman" w:eastAsia="Times New Roman" w:hAnsi="Times New Roman" w:cs="Times New Roman"/>
-          <w:color w:val="0070C0"/>
-          <w:sz w:val="24"/>
-          <w:szCs w:val="24"/>
-          <w:lang w:val="en-US" w:eastAsia="en-PK"/>
-        </w:rPr>
-        <w:t xml:space="preserve">necessary </w:t>
-      </w:r>
-      <w:r>
-        <w:rPr>
-          <w:rFonts w:ascii="Times New Roman" w:eastAsia="Times New Roman" w:hAnsi="Times New Roman" w:cs="Times New Roman"/>
-          <w:color w:val="0070C0"/>
-          <w:sz w:val="24"/>
-          <w:szCs w:val="24"/>
-          <w:lang w:val="en-US" w:eastAsia="en-PK"/>
-        </w:rPr>
-        <w:t>corrections in Equation</w:t>
-      </w:r>
-      <w:r>
-        <w:rPr>
-          <w:rFonts w:ascii="Times New Roman" w:eastAsia="Times New Roman" w:hAnsi="Times New Roman" w:cs="Times New Roman"/>
-          <w:color w:val="0070C0"/>
-          <w:sz w:val="24"/>
-          <w:szCs w:val="24"/>
-          <w:lang w:val="en-US" w:eastAsia="en-PK"/>
-        </w:rPr>
-        <w:t>s</w:t>
-      </w:r>
-      <w:r>
-        <w:rPr>
-          <w:rFonts w:ascii="Times New Roman" w:eastAsia="Times New Roman" w:hAnsi="Times New Roman" w:cs="Times New Roman"/>
-          <w:color w:val="0070C0"/>
-          <w:sz w:val="24"/>
-          <w:szCs w:val="24"/>
-          <w:lang w:val="en-US" w:eastAsia="en-PK"/>
-        </w:rPr>
-        <w:t xml:space="preserve"> (7), (8), (9)</w:t>
-      </w:r>
-      <w:r>
-        <w:rPr>
-          <w:rFonts w:ascii="Times New Roman" w:eastAsia="Times New Roman" w:hAnsi="Times New Roman" w:cs="Times New Roman"/>
-          <w:color w:val="0070C0"/>
-          <w:sz w:val="24"/>
-          <w:szCs w:val="24"/>
-          <w:lang w:val="en-US" w:eastAsia="en-PK"/>
-        </w:rPr>
-        <w:t xml:space="preserve"> and</w:t>
-      </w:r>
-      <w:r>
-        <w:rPr>
-          <w:rFonts w:ascii="Times New Roman" w:eastAsia="Times New Roman" w:hAnsi="Times New Roman" w:cs="Times New Roman"/>
-          <w:color w:val="0070C0"/>
-          <w:sz w:val="24"/>
-          <w:szCs w:val="24"/>
-          <w:lang w:val="en-US" w:eastAsia="en-PK"/>
-        </w:rPr>
-        <w:t xml:space="preserve"> (10).</w:t>
-      </w:r>
-    </w:p>
-    <w:p>
-      <w:pPr>
-        <w:spacing w:after="0" w:line="240" w:lineRule="auto"/>
-        <w:jc w:val="both"/>
-        <w:rPr>
-          <w:rFonts w:ascii="Times New Roman" w:eastAsia="Times New Roman" w:hAnsi="Times New Roman" w:cs="Times New Roman"/>
-          <w:sz w:val="24"/>
-          <w:szCs w:val="24"/>
-          <w:shd w:val="clear" w:color="auto" w:fill="FFFFFF"/>
-          <w:lang w:eastAsia="en-PK"/>
-        </w:rPr>
-      </w:pPr>
-    </w:p>
-    <w:p>
-      <w:pPr>
-        <w:spacing w:after="0" w:line="240" w:lineRule="auto"/>
-        <w:jc w:val="both"/>
-        <w:rPr>
-          <w:rFonts w:ascii="Times New Roman" w:eastAsia="Times New Roman" w:hAnsi="Times New Roman" w:cs="Times New Roman"/>
-          <w:sz w:val="24"/>
-          <w:szCs w:val="24"/>
-          <w:shd w:val="clear" w:color="auto" w:fill="FFFFFF"/>
-          <w:lang w:val="en-US" w:eastAsia="en-PK"/>
-        </w:rPr>
-      </w:pPr>
-    </w:p>
-    <w:p>
-      <w:pPr>
-        <w:pStyle w:val="ListParagraph"/>
-        <w:numPr>
-          <w:ilvl w:val="0"/>
-          <w:numId w:val="12"/>
-        </w:numPr>
-        <w:spacing w:after="0" w:line="240" w:lineRule="auto"/>
-        <w:ind w:left="709"/>
-        <w:jc w:val="both"/>
-        <w:rPr>
-          <w:rFonts w:ascii="Times New Roman" w:eastAsia="Times New Roman" w:hAnsi="Times New Roman" w:cs="Times New Roman"/>
-          <w:i/>
-          <w:iCs/>
-          <w:sz w:val="24"/>
-          <w:szCs w:val="24"/>
-          <w:shd w:val="clear" w:color="auto" w:fill="FFFFFF"/>
-          <w:lang w:val="en-US" w:eastAsia="en-PK"/>
-        </w:rPr>
-      </w:pPr>
-      <w:r>
-        <w:rPr>
-          <w:rFonts w:ascii="Times New Roman" w:eastAsia="Times New Roman" w:hAnsi="Times New Roman" w:cs="Times New Roman"/>
-          <w:i/>
-          <w:iCs/>
-          <w:sz w:val="24"/>
-          <w:szCs w:val="24"/>
-          <w:shd w:val="clear" w:color="auto" w:fill="FFFFFF"/>
-          <w:lang w:val="en-US" w:eastAsia="en-PK"/>
-        </w:rPr>
-        <w:t>What is Sigma in equations (7) and (8)</w:t>
-      </w:r>
-    </w:p>
-    <w:p>
-      <w:pPr>
-        <w:spacing w:after="0" w:line="240" w:lineRule="auto"/>
-        <w:jc w:val="both"/>
-        <w:rPr>
-          <w:rFonts w:ascii="Times New Roman" w:eastAsia="Times New Roman" w:hAnsi="Times New Roman" w:cs="Times New Roman"/>
-          <w:sz w:val="24"/>
-          <w:szCs w:val="24"/>
-          <w:lang w:val="en-US" w:eastAsia="en-PK"/>
-        </w:rPr>
-      </w:pPr>
-    </w:p>
-    <w:p>
-      <w:pPr>
-        <w:spacing w:after="0" w:line="240" w:lineRule="auto"/>
-        <w:jc w:val="both"/>
-        <w:rPr>
-          <w:rFonts w:ascii="Times New Roman" w:eastAsia="Times New Roman" w:hAnsi="Times New Roman" w:cs="Times New Roman"/>
-          <w:b/>
-          <w:bCs/>
-          <w:color w:val="0070C0"/>
-          <w:sz w:val="24"/>
-          <w:szCs w:val="24"/>
-          <w:lang w:val="en-US" w:eastAsia="en-PK"/>
-        </w:rPr>
-      </w:pPr>
-      <w:r>
-        <w:rPr>
-          <w:rFonts w:ascii="Times New Roman" w:eastAsia="Times New Roman" w:hAnsi="Times New Roman" w:cs="Times New Roman"/>
-          <w:b/>
-          <w:bCs/>
-          <w:color w:val="0070C0"/>
-          <w:sz w:val="24"/>
-          <w:szCs w:val="24"/>
-          <w:lang w:val="en-US" w:eastAsia="en-PK"/>
-        </w:rPr>
-        <w:t>RESPONSE:</w:t>
-      </w:r>
-    </w:p>
-    <w:p>
-      <w:pPr>
-        <w:spacing w:after="0" w:line="240" w:lineRule="auto"/>
-        <w:jc w:val="both"/>
-        <w:rPr>
-          <w:rFonts w:ascii="Times New Roman" w:eastAsia="Times New Roman" w:hAnsi="Times New Roman" w:cs="Times New Roman"/>
-          <w:color w:val="0070C0"/>
-          <w:sz w:val="24"/>
-          <w:szCs w:val="24"/>
-          <w:lang w:val="en-US" w:eastAsia="en-PK"/>
-        </w:rPr>
-      </w:pPr>
-      <w:r>
-        <w:rPr>
-          <w:rFonts w:ascii="Times New Roman" w:eastAsia="Times New Roman" w:hAnsi="Times New Roman" w:cs="Times New Roman"/>
-          <w:color w:val="0070C0"/>
-          <w:sz w:val="24"/>
-          <w:szCs w:val="24"/>
-          <w:lang w:val="en-US" w:eastAsia="en-PK"/>
-        </w:rPr>
-        <w:t>S</w:t>
-      </w:r>
-      <w:r>
-        <w:rPr>
-          <w:rFonts w:ascii="Times New Roman" w:eastAsia="Times New Roman" w:hAnsi="Times New Roman" w:cs="Times New Roman"/>
-          <w:color w:val="0070C0"/>
-          <w:sz w:val="24"/>
-          <w:szCs w:val="24"/>
-          <w:lang w:val="en-US" w:eastAsia="en-PK"/>
-        </w:rPr>
-        <w:t xml:space="preserve">igma </w:t>
-      </w:r>
-      <w:r>
-        <w:rPr>
-          <w:rFonts w:ascii="Times New Roman" w:eastAsia="Times New Roman" w:hAnsi="Times New Roman" w:cs="Times New Roman"/>
-          <w:color w:val="0070C0"/>
-          <w:sz w:val="24"/>
-          <w:szCs w:val="24"/>
-          <w:lang w:val="en-US" w:eastAsia="en-PK"/>
-        </w:rPr>
-        <w:t>represents</w:t>
-      </w:r>
-      <w:r>
-        <w:rPr>
-          <w:rFonts w:ascii="Times New Roman" w:eastAsia="Times New Roman" w:hAnsi="Times New Roman" w:cs="Times New Roman"/>
-          <w:color w:val="0070C0"/>
-          <w:sz w:val="24"/>
-          <w:szCs w:val="24"/>
-          <w:lang w:val="en-US" w:eastAsia="en-PK"/>
-        </w:rPr>
-        <w:t xml:space="preserve"> the magnetic conductivity </w:t>
-      </w:r>
-      <w:r>
-        <w:rPr>
-          <w:rFonts w:ascii="Times New Roman" w:eastAsia="Times New Roman" w:hAnsi="Times New Roman" w:cs="Times New Roman"/>
-          <w:color w:val="0070C0"/>
-          <w:sz w:val="24"/>
-          <w:szCs w:val="24"/>
-          <w:lang w:val="en-US" w:eastAsia="en-PK"/>
-        </w:rPr>
-        <w:t xml:space="preserve">of the ferrite </w:t>
-      </w:r>
-      <w:r>
-        <w:rPr>
-          <w:rFonts w:ascii="Times New Roman" w:eastAsia="Times New Roman" w:hAnsi="Times New Roman" w:cs="Times New Roman"/>
-          <w:color w:val="0070C0"/>
-          <w:sz w:val="24"/>
-          <w:szCs w:val="24"/>
-          <w:lang w:val="en-US" w:eastAsia="en-PK"/>
-        </w:rPr>
-        <w:t>which couples the magnetization to the driving field H.</w:t>
-      </w:r>
-      <w:r>
-        <w:rPr>
-          <w:rFonts w:ascii="Times New Roman" w:eastAsia="Times New Roman" w:hAnsi="Times New Roman" w:cs="Times New Roman"/>
-          <w:color w:val="0070C0"/>
-          <w:sz w:val="24"/>
-          <w:szCs w:val="24"/>
-          <w:lang w:val="en-US" w:eastAsia="en-PK"/>
-        </w:rPr>
-        <w:t xml:space="preserve"> We have replaced </w:t>
-      </w:r>
-      <m:oMath>
-        <m:r>
-          <w:rPr>
-            <w:rFonts w:ascii="Cambria Math" w:hAnsi="Cambria Math"/>
-            <w:color w:val="0070C0"/>
-            <w:sz w:val="24"/>
-            <w:szCs w:val="24"/>
-          </w:rPr>
-          <m:t>σ</m:t>
-        </m:r>
-      </m:oMath>
-      <w:r>
-        <w:rPr>
-          <w:rFonts w:ascii="Times New Roman" w:eastAsia="Times New Roman" w:hAnsi="Times New Roman" w:cs="Times New Roman"/>
-          <w:color w:val="0070C0"/>
-          <w:sz w:val="24"/>
-          <w:szCs w:val="24"/>
-          <w:lang w:val="en-US"/>
-        </w:rPr>
-        <w:t xml:space="preserve"> with</w:t>
-      </w:r>
-      <w:r>
-        <w:rPr>
-          <w:rFonts w:ascii="Times New Roman" w:eastAsia="Times New Roman" w:hAnsi="Times New Roman" w:cs="Times New Roman"/>
-          <w:color w:val="0070C0"/>
-          <w:sz w:val="24"/>
-          <w:szCs w:val="24"/>
-          <w:lang w:val="en-US" w:eastAsia="en-PK"/>
-        </w:rPr>
-        <w:t xml:space="preserve"> </w:t>
+        <w:t xml:space="preserve">The wave amplitude and phase </w:t>
+      </w:r>
+      <w:r>
+        <w:rPr>
+          <w:rFonts w:ascii="Times New Roman" w:eastAsia="Times New Roman" w:hAnsi="Times New Roman" w:cs="Times New Roman"/>
+          <w:color w:val="0070C0"/>
+          <w:sz w:val="24"/>
+          <w:szCs w:val="24"/>
+          <w:lang w:val="en-US" w:eastAsia="en-PK"/>
+        </w:rPr>
+        <w:t xml:space="preserve">of the Gaussian source </w:t>
+      </w:r>
+      <w:r>
+        <w:rPr>
+          <w:rFonts w:ascii="Times New Roman" w:eastAsia="Times New Roman" w:hAnsi="Times New Roman" w:cs="Times New Roman"/>
+          <w:color w:val="0070C0"/>
+          <w:sz w:val="24"/>
+          <w:szCs w:val="24"/>
+          <w:lang w:val="en-US" w:eastAsia="en-PK"/>
+        </w:rPr>
+        <w:t xml:space="preserve">were related to frequency width w=60 GHz and start time </w:t>
       </w:r>
       <m:oMath>
         <m:sSub>
           <m:sSubPr>
             <m:ctrlPr>
               <w:rPr>
-                <w:rFonts w:ascii="Cambria Math" w:hAnsi="Cambria Math"/>
+                <w:rFonts w:ascii="Cambria Math" w:eastAsia="Times New Roman" w:hAnsi="Cambria Math" w:cs="Times New Roman"/>
                 <w:i/>
                 <w:color w:val="0070C0"/>
+                <w:kern w:val="2"/>
                 <w:sz w:val="24"/>
                 <w:szCs w:val="24"/>
+                <w:lang w:val="en-US" w:eastAsia="ko-KR"/>
               </w:rPr>
             </m:ctrlPr>
           </m:sSubPr>
@@ -2078,10 +2365,12 @@
               <w:rPr>
                 <w:rFonts w:ascii="Cambria Math" w:hAnsi="Cambria Math"/>
                 <w:color w:val="0070C0"/>
+                <w:kern w:val="2"/>
                 <w:sz w:val="24"/>
                 <w:szCs w:val="24"/>
+                <w:lang w:eastAsia="ko-KR"/>
               </w:rPr>
-              <m:t>σ</m:t>
+              <m:t>t</m:t>
             </m:r>
           </m:e>
           <m:sub>
@@ -2089,10 +2378,12 @@
               <w:rPr>
                 <w:rFonts w:ascii="Cambria Math" w:hAnsi="Cambria Math"/>
                 <w:color w:val="0070C0"/>
+                <w:kern w:val="2"/>
                 <w:sz w:val="24"/>
                 <w:szCs w:val="24"/>
+                <w:lang w:eastAsia="ko-KR"/>
               </w:rPr>
-              <m:t>m</m:t>
+              <m:t>0</m:t>
             </m:r>
           </m:sub>
         </m:sSub>
@@ -2103,342 +2394,20 @@
           <w:color w:val="0070C0"/>
           <w:sz w:val="24"/>
           <w:szCs w:val="24"/>
-          <w:lang w:val="en-US"/>
+          <w:lang w:val="en-US" w:eastAsia="en-PK"/>
+        </w:rPr>
+        <w:t>=0s by the Equation (19).</w:t>
+      </w:r>
+      <w:r>
+        <w:rPr>
+          <w:rFonts w:ascii="Times New Roman" w:eastAsia="Times New Roman" w:hAnsi="Times New Roman" w:cs="Times New Roman"/>
+          <w:color w:val="0070C0"/>
+          <w:sz w:val="24"/>
+          <w:szCs w:val="24"/>
+          <w:lang w:val="en-US" w:eastAsia="en-PK"/>
         </w:rPr>
         <w:t xml:space="preserve"> </w:t>
       </w:r>
-      <w:r>
-        <w:rPr>
-          <w:rFonts w:ascii="Times New Roman" w:eastAsia="Times New Roman" w:hAnsi="Times New Roman" w:cs="Times New Roman"/>
-          <w:color w:val="0070C0"/>
-          <w:sz w:val="24"/>
-          <w:szCs w:val="24"/>
-          <w:lang w:val="en-US"/>
-        </w:rPr>
-        <w:t>(</w:t>
-      </w:r>
-      <w:r>
-        <w:rPr>
-          <w:rFonts w:ascii="Times New Roman" w:eastAsia="Times New Roman" w:hAnsi="Times New Roman" w:cs="Times New Roman"/>
-          <w:color w:val="0070C0"/>
-          <w:sz w:val="24"/>
-          <w:szCs w:val="24"/>
-          <w:lang w:val="en-US"/>
-        </w:rPr>
-        <w:t>magnetic conductivity</w:t>
-      </w:r>
-      <w:r>
-        <w:rPr>
-          <w:rFonts w:ascii="Times New Roman" w:eastAsia="Times New Roman" w:hAnsi="Times New Roman" w:cs="Times New Roman"/>
-          <w:color w:val="0070C0"/>
-          <w:sz w:val="24"/>
-          <w:szCs w:val="24"/>
-          <w:lang w:val="en-US"/>
-        </w:rPr>
-        <w:t xml:space="preserve">) </w:t>
-      </w:r>
-      <w:r>
-        <w:rPr>
-          <w:rFonts w:ascii="Times New Roman" w:eastAsia="Times New Roman" w:hAnsi="Times New Roman" w:cs="Times New Roman"/>
-          <w:color w:val="0070C0"/>
-          <w:sz w:val="24"/>
-          <w:szCs w:val="24"/>
-          <w:lang w:val="en-US"/>
-        </w:rPr>
-        <w:t xml:space="preserve">in Equations </w:t>
-      </w:r>
-      <w:r>
-        <w:rPr>
-          <w:rFonts w:ascii="Times New Roman" w:eastAsia="Times New Roman" w:hAnsi="Times New Roman" w:cs="Times New Roman"/>
-          <w:color w:val="0070C0"/>
-          <w:sz w:val="24"/>
-          <w:szCs w:val="24"/>
-          <w:lang w:val="en-US" w:eastAsia="en-PK"/>
-        </w:rPr>
-        <w:t>(7), (8), (9) and (10)</w:t>
-      </w:r>
-      <w:r>
-        <w:rPr>
-          <w:rFonts w:ascii="Times New Roman" w:eastAsia="Times New Roman" w:hAnsi="Times New Roman" w:cs="Times New Roman"/>
-          <w:color w:val="0070C0"/>
-          <w:sz w:val="24"/>
-          <w:szCs w:val="24"/>
-          <w:lang w:val="en-US" w:eastAsia="en-PK"/>
-        </w:rPr>
-        <w:t xml:space="preserve"> to avoid confusion with </w:t>
-      </w:r>
-      <m:oMath>
-        <m:sSub>
-          <m:sSubPr>
-            <m:ctrlPr>
-              <w:rPr>
-                <w:rFonts w:ascii="Cambria Math" w:hAnsi="Cambria Math"/>
-                <w:i/>
-                <w:color w:val="0070C0"/>
-                <w:sz w:val="24"/>
-                <w:szCs w:val="24"/>
-              </w:rPr>
-            </m:ctrlPr>
-          </m:sSubPr>
-          <m:e>
-            <m:r>
-              <w:rPr>
-                <w:rFonts w:ascii="Cambria Math" w:hAnsi="Cambria Math"/>
-                <w:color w:val="0070C0"/>
-                <w:sz w:val="24"/>
-                <w:szCs w:val="24"/>
-              </w:rPr>
-              <m:t>σ</m:t>
-            </m:r>
-          </m:e>
-          <m:sub>
-            <m:r>
-              <w:rPr>
-                <w:rFonts w:ascii="Cambria Math" w:hAnsi="Cambria Math"/>
-                <w:color w:val="0070C0"/>
-                <w:sz w:val="24"/>
-                <w:szCs w:val="24"/>
-              </w:rPr>
-              <m:t>e</m:t>
-            </m:r>
-          </m:sub>
-        </m:sSub>
-      </m:oMath>
-      <w:r>
-        <w:rPr>
-          <w:rFonts w:ascii="Times New Roman" w:eastAsia="Times New Roman" w:hAnsi="Times New Roman" w:cs="Times New Roman"/>
-          <w:color w:val="0070C0"/>
-          <w:sz w:val="24"/>
-          <w:szCs w:val="24"/>
-          <w:lang w:val="en-US"/>
-        </w:rPr>
-        <w:t xml:space="preserve"> (</w:t>
-      </w:r>
-      <w:r>
-        <w:rPr>
-          <w:rFonts w:ascii="Times New Roman" w:eastAsia="Times New Roman" w:hAnsi="Times New Roman" w:cs="Times New Roman"/>
-          <w:color w:val="0070C0"/>
-          <w:sz w:val="24"/>
-          <w:szCs w:val="24"/>
-          <w:lang w:val="en-US" w:eastAsia="en-PK"/>
-        </w:rPr>
-        <w:t>electric conductivity</w:t>
-      </w:r>
-      <w:r>
-        <w:rPr>
-          <w:rFonts w:ascii="Times New Roman" w:eastAsia="Times New Roman" w:hAnsi="Times New Roman" w:cs="Times New Roman"/>
-          <w:color w:val="0070C0"/>
-          <w:sz w:val="24"/>
-          <w:szCs w:val="24"/>
-          <w:lang w:val="en-US"/>
-        </w:rPr>
-        <w:t>)</w:t>
-      </w:r>
-      <w:r>
-        <w:rPr>
-          <w:rFonts w:ascii="Times New Roman" w:eastAsia="Times New Roman" w:hAnsi="Times New Roman" w:cs="Times New Roman"/>
-          <w:color w:val="0070C0"/>
-          <w:sz w:val="24"/>
-          <w:szCs w:val="24"/>
-          <w:lang w:val="en-US"/>
-        </w:rPr>
-        <w:t>.</w:t>
-      </w:r>
-      <w:r>
-        <w:rPr>
-          <w:rFonts w:ascii="Times New Roman" w:eastAsia="Times New Roman" w:hAnsi="Times New Roman" w:cs="Times New Roman"/>
-          <w:color w:val="0070C0"/>
-          <w:sz w:val="24"/>
-          <w:szCs w:val="24"/>
-          <w:lang w:val="en-US"/>
-        </w:rPr>
-        <w:t xml:space="preserve"> </w:t>
-      </w:r>
-      <w:r>
-        <w:rPr>
-          <w:rFonts w:ascii="Times New Roman" w:eastAsia="Times New Roman" w:hAnsi="Times New Roman" w:cs="Times New Roman"/>
-          <w:color w:val="0070C0"/>
-          <w:sz w:val="24"/>
-          <w:szCs w:val="24"/>
-          <w:lang w:val="en-US"/>
-        </w:rPr>
-        <w:t xml:space="preserve">The electric conductivity </w:t>
-      </w:r>
-      <m:oMath>
-        <m:sSub>
-          <m:sSubPr>
-            <m:ctrlPr>
-              <w:rPr>
-                <w:rFonts w:ascii="Cambria Math" w:hAnsi="Cambria Math"/>
-                <w:i/>
-                <w:color w:val="0070C0"/>
-                <w:sz w:val="24"/>
-                <w:szCs w:val="24"/>
-              </w:rPr>
-            </m:ctrlPr>
-          </m:sSubPr>
-          <m:e>
-            <m:r>
-              <w:rPr>
-                <w:rFonts w:ascii="Cambria Math" w:hAnsi="Cambria Math"/>
-                <w:color w:val="0070C0"/>
-                <w:sz w:val="24"/>
-                <w:szCs w:val="24"/>
-              </w:rPr>
-              <m:t>σ</m:t>
-            </m:r>
-          </m:e>
-          <m:sub>
-            <m:r>
-              <w:rPr>
-                <w:rFonts w:ascii="Cambria Math" w:hAnsi="Cambria Math"/>
-                <w:color w:val="0070C0"/>
-                <w:sz w:val="24"/>
-                <w:szCs w:val="24"/>
-              </w:rPr>
-              <m:t>e</m:t>
-            </m:r>
-          </m:sub>
-        </m:sSub>
-      </m:oMath>
-      <w:r>
-        <w:rPr>
-          <w:rFonts w:ascii="Times New Roman" w:eastAsia="Times New Roman" w:hAnsi="Times New Roman" w:cs="Times New Roman"/>
-          <w:color w:val="0070C0"/>
-          <w:sz w:val="24"/>
-          <w:szCs w:val="24"/>
-          <w:lang w:val="en-US"/>
-        </w:rPr>
-        <w:t xml:space="preserve"> </w:t>
-      </w:r>
-      <w:r>
-        <w:rPr>
-          <w:rFonts w:ascii="Times New Roman" w:eastAsia="Times New Roman" w:hAnsi="Times New Roman" w:cs="Times New Roman"/>
-          <w:color w:val="0070C0"/>
-          <w:sz w:val="24"/>
-          <w:szCs w:val="24"/>
-          <w:lang w:val="en-US"/>
-        </w:rPr>
-        <w:t xml:space="preserve">of the ferrite </w:t>
-      </w:r>
-      <w:r>
-        <w:rPr>
-          <w:rFonts w:ascii="Times New Roman" w:eastAsia="Times New Roman" w:hAnsi="Times New Roman" w:cs="Times New Roman"/>
-          <w:color w:val="0070C0"/>
-          <w:sz w:val="24"/>
-          <w:szCs w:val="24"/>
-          <w:lang w:val="en-US"/>
-        </w:rPr>
-        <w:t xml:space="preserve">was equal to zero, whereas the magnetic conductivity </w:t>
-      </w:r>
-      <m:oMath>
-        <m:sSub>
-          <m:sSubPr>
-            <m:ctrlPr>
-              <w:rPr>
-                <w:rFonts w:ascii="Cambria Math" w:hAnsi="Cambria Math"/>
-                <w:i/>
-                <w:color w:val="0070C0"/>
-                <w:sz w:val="24"/>
-                <w:szCs w:val="24"/>
-              </w:rPr>
-            </m:ctrlPr>
-          </m:sSubPr>
-          <m:e>
-            <m:r>
-              <w:rPr>
-                <w:rFonts w:ascii="Cambria Math" w:hAnsi="Cambria Math"/>
-                <w:color w:val="0070C0"/>
-                <w:sz w:val="24"/>
-                <w:szCs w:val="24"/>
-              </w:rPr>
-              <m:t>σ</m:t>
-            </m:r>
-          </m:e>
-          <m:sub>
-            <m:r>
-              <w:rPr>
-                <w:rFonts w:ascii="Cambria Math" w:hAnsi="Cambria Math"/>
-                <w:color w:val="0070C0"/>
-                <w:sz w:val="24"/>
-                <w:szCs w:val="24"/>
-              </w:rPr>
-              <m:t>m</m:t>
-            </m:r>
-          </m:sub>
-        </m:sSub>
-      </m:oMath>
-      <w:r>
-        <w:rPr>
-          <w:rFonts w:ascii="Times New Roman" w:eastAsia="Times New Roman" w:hAnsi="Times New Roman" w:cs="Times New Roman"/>
-          <w:color w:val="0070C0"/>
-          <w:sz w:val="24"/>
-          <w:szCs w:val="24"/>
-          <w:lang w:val="en-US"/>
-        </w:rPr>
-        <w:t xml:space="preserve"> was equal to </w:t>
-      </w:r>
-      <w:r>
-        <w:rPr>
-          <w:rFonts w:ascii="Times New Roman" w:eastAsia="Times New Roman" w:hAnsi="Times New Roman" w:cs="Times New Roman"/>
-          <w:color w:val="0070C0"/>
-          <w:sz w:val="24"/>
-          <w:szCs w:val="24"/>
-          <w:lang w:val="en-US"/>
-        </w:rPr>
-        <w:t>37</w:t>
-      </w:r>
-      <w:r>
-        <w:rPr>
-          <w:rFonts w:ascii="Times New Roman" w:eastAsia="Times New Roman" w:hAnsi="Times New Roman" w:cs="Times New Roman"/>
-          <w:color w:val="0070C0"/>
-          <w:sz w:val="24"/>
-          <w:szCs w:val="24"/>
-          <w:lang w:val="en-US"/>
-        </w:rPr>
-        <w:t>70</w:t>
-      </w:r>
-      <w:r>
-        <w:rPr>
-          <w:rFonts w:ascii="Times New Roman" w:eastAsia="Times New Roman" w:hAnsi="Times New Roman" w:cs="Times New Roman"/>
-          <w:color w:val="0070C0"/>
-          <w:sz w:val="24"/>
-          <w:szCs w:val="24"/>
-          <w:lang w:val="en-US"/>
-        </w:rPr>
-        <w:t xml:space="preserve"> </w:t>
-      </w:r>
-      <m:oMath>
-        <m:r>
-          <w:rPr>
-            <w:rFonts w:ascii="Cambria Math" w:eastAsia="Times New Roman" w:hAnsi="Cambria Math" w:cs="Times New Roman"/>
-            <w:color w:val="0070C0"/>
-            <w:sz w:val="24"/>
-            <w:szCs w:val="24"/>
-            <w:lang w:val="en-US"/>
-          </w:rPr>
-          <m:t>m</m:t>
-        </m:r>
-        <m:r>
-          <w:rPr>
-            <w:rFonts w:ascii="Cambria Math" w:hAnsi="Cambria Math"/>
-            <w:color w:val="0070C0"/>
-            <w:sz w:val="24"/>
-            <w:szCs w:val="24"/>
-          </w:rPr>
-          <m:t>/C</m:t>
-        </m:r>
-      </m:oMath>
-      <w:r>
-        <w:rPr>
-          <w:rFonts w:ascii="Times New Roman" w:eastAsia="Times New Roman" w:hAnsi="Times New Roman" w:cs="Times New Roman"/>
-          <w:color w:val="0070C0"/>
-          <w:sz w:val="24"/>
-          <w:szCs w:val="24"/>
-          <w:lang w:val="en-US"/>
-        </w:rPr>
-        <w:t>.</w:t>
-      </w:r>
     </w:p>
     <w:p>
       <w:pPr>
@@ -2449,10 +2418,318 @@
           <w:color w:val="0070C0"/>
           <w:sz w:val="24"/>
           <w:szCs w:val="24"/>
-          <w:shd w:val="clear" w:color="auto" w:fill="FFFFFF"/>
-          <w:lang w:val="en-US" w:eastAsia="en-PK"/>
-        </w:rPr>
-      </w:pPr>
+          <w:lang w:val="en-US" w:eastAsia="en-PK"/>
+        </w:rPr>
+      </w:pPr>
+    </w:p>
+    <w:p>
+      <w:pPr>
+        <w:spacing w:after="0" w:line="240" w:lineRule="auto"/>
+        <w:jc w:val="both"/>
+        <w:rPr>
+          <w:rFonts w:ascii="Times New Roman" w:eastAsia="Times New Roman" w:hAnsi="Times New Roman" w:cs="Times New Roman"/>
+          <w:color w:val="0070C0"/>
+          <w:sz w:val="24"/>
+          <w:szCs w:val="24"/>
+          <w:shd w:val="clear" w:color="auto" w:fill="FFFFFF"/>
+          <w:lang w:val="en-US" w:eastAsia="en-PK"/>
+        </w:rPr>
+      </w:pPr>
+      <m:oMathPara>
+        <m:oMath>
+          <m:sSub>
+            <m:sSubPr>
+              <m:ctrlPr>
+                <w:rPr>
+                  <w:rFonts w:ascii="Cambria Math" w:eastAsia="BatangChe" w:hAnsi="Cambria Math" w:cs="Times New Roman"/>
+                  <w:i/>
+                  <w:color w:val="0070C0"/>
+                  <w:kern w:val="2"/>
+                  <w:sz w:val="24"/>
+                  <w:szCs w:val="24"/>
+                  <w:lang w:val="en-US" w:eastAsia="ko-KR"/>
+                </w:rPr>
+              </m:ctrlPr>
+            </m:sSubPr>
+            <m:e>
+              <m:r>
+                <w:rPr>
+                  <w:rFonts w:ascii="Cambria Math" w:eastAsia="BatangChe" w:hAnsi="Cambria Math"/>
+                  <w:color w:val="0070C0"/>
+                  <w:kern w:val="2"/>
+                  <w:sz w:val="24"/>
+                  <w:szCs w:val="24"/>
+                  <w:lang w:eastAsia="ko-KR"/>
+                </w:rPr>
+                <m:t>I</m:t>
+              </m:r>
+            </m:e>
+            <m:sub>
+              <m:r>
+                <w:rPr>
+                  <w:rFonts w:ascii="Cambria Math" w:eastAsia="BatangChe" w:hAnsi="Cambria Math"/>
+                  <w:color w:val="0070C0"/>
+                  <w:kern w:val="2"/>
+                  <w:sz w:val="24"/>
+                  <w:szCs w:val="24"/>
+                  <w:lang w:eastAsia="ko-KR"/>
+                </w:rPr>
+                <m:t>m</m:t>
+              </m:r>
+            </m:sub>
+          </m:sSub>
+          <m:d>
+            <m:dPr>
+              <m:ctrlPr>
+                <w:rPr>
+                  <w:rFonts w:ascii="Cambria Math" w:eastAsia="BatangChe" w:hAnsi="Cambria Math"/>
+                  <w:i/>
+                  <w:color w:val="0070C0"/>
+                  <w:kern w:val="2"/>
+                  <w:sz w:val="24"/>
+                  <w:szCs w:val="24"/>
+                  <w:lang w:eastAsia="ko-KR"/>
+                </w:rPr>
+              </m:ctrlPr>
+            </m:dPr>
+            <m:e>
+              <m:r>
+                <w:rPr>
+                  <w:rFonts w:ascii="Cambria Math" w:eastAsia="BatangChe" w:hAnsi="Cambria Math"/>
+                  <w:color w:val="0070C0"/>
+                  <w:kern w:val="2"/>
+                  <w:sz w:val="24"/>
+                  <w:szCs w:val="24"/>
+                  <w:lang w:eastAsia="ko-KR"/>
+                </w:rPr>
+                <m:t>t</m:t>
+              </m:r>
+            </m:e>
+          </m:d>
+          <m:r>
+            <w:rPr>
+              <w:rFonts w:ascii="Cambria Math" w:eastAsia="BatangChe" w:hAnsi="Cambria Math"/>
+              <w:color w:val="0070C0"/>
+              <w:kern w:val="2"/>
+              <w:sz w:val="24"/>
+              <w:szCs w:val="24"/>
+              <w:lang w:eastAsia="ko-KR"/>
+            </w:rPr>
+            <m:t>=</m:t>
+          </m:r>
+          <m:sSup>
+            <m:sSupPr>
+              <m:ctrlPr>
+                <w:rPr>
+                  <w:rFonts w:ascii="Cambria Math" w:eastAsia="Times New Roman" w:hAnsi="Cambria Math" w:cs="Times New Roman"/>
+                  <w:i/>
+                  <w:color w:val="0070C0"/>
+                  <w:kern w:val="2"/>
+                  <w:sz w:val="24"/>
+                  <w:szCs w:val="24"/>
+                  <w:lang w:val="en-US" w:eastAsia="ko-KR"/>
+                </w:rPr>
+              </m:ctrlPr>
+            </m:sSupPr>
+            <m:e>
+              <m:r>
+                <w:rPr>
+                  <w:rFonts w:ascii="Cambria Math" w:hAnsi="Cambria Math"/>
+                  <w:color w:val="0070C0"/>
+                  <w:kern w:val="2"/>
+                  <w:sz w:val="24"/>
+                  <w:szCs w:val="24"/>
+                  <w:lang w:eastAsia="ko-KR"/>
+                </w:rPr>
+                <m:t>e</m:t>
+              </m:r>
+            </m:e>
+            <m:sup>
+              <m:r>
+                <w:rPr>
+                  <w:rFonts w:ascii="Cambria Math" w:hAnsi="Cambria Math"/>
+                  <w:color w:val="0070C0"/>
+                  <w:kern w:val="2"/>
+                  <w:sz w:val="24"/>
+                  <w:szCs w:val="24"/>
+                  <w:lang w:eastAsia="ko-KR"/>
+                </w:rPr>
+                <m:t>-iwt-</m:t>
+              </m:r>
+              <m:f>
+                <m:fPr>
+                  <m:ctrlPr>
+                    <w:rPr>
+                      <w:rFonts w:ascii="Cambria Math" w:eastAsia="Times New Roman" w:hAnsi="Cambria Math" w:cs="Times New Roman"/>
+                      <w:i/>
+                      <w:color w:val="0070C0"/>
+                      <w:kern w:val="2"/>
+                      <w:sz w:val="24"/>
+                      <w:szCs w:val="24"/>
+                      <w:lang w:val="en-US" w:eastAsia="ko-KR"/>
+                    </w:rPr>
+                  </m:ctrlPr>
+                </m:fPr>
+                <m:num>
+                  <m:sSup>
+                    <m:sSupPr>
+                      <m:ctrlPr>
+                        <w:rPr>
+                          <w:rFonts w:ascii="Cambria Math" w:eastAsia="Times New Roman" w:hAnsi="Cambria Math" w:cs="Times New Roman"/>
+                          <w:i/>
+                          <w:color w:val="0070C0"/>
+                          <w:kern w:val="2"/>
+                          <w:sz w:val="24"/>
+                          <w:szCs w:val="24"/>
+                          <w:lang w:val="en-US" w:eastAsia="ko-KR"/>
+                        </w:rPr>
+                      </m:ctrlPr>
+                    </m:sSupPr>
+                    <m:e>
+                      <m:d>
+                        <m:dPr>
+                          <m:ctrlPr>
+                            <w:rPr>
+                              <w:rFonts w:ascii="Cambria Math" w:hAnsi="Cambria Math"/>
+                              <w:i/>
+                              <w:color w:val="0070C0"/>
+                              <w:kern w:val="2"/>
+                              <w:sz w:val="24"/>
+                              <w:szCs w:val="24"/>
+                              <w:lang w:eastAsia="ko-KR"/>
+                            </w:rPr>
+                          </m:ctrlPr>
+                        </m:dPr>
+                        <m:e>
+                          <m:r>
+                            <w:rPr>
+                              <w:rFonts w:ascii="Cambria Math" w:hAnsi="Cambria Math"/>
+                              <w:color w:val="0070C0"/>
+                              <w:kern w:val="2"/>
+                              <w:sz w:val="24"/>
+                              <w:szCs w:val="24"/>
+                              <w:lang w:eastAsia="ko-KR"/>
+                            </w:rPr>
+                            <m:t>t-</m:t>
+                          </m:r>
+                          <m:sSub>
+                            <m:sSubPr>
+                              <m:ctrlPr>
+                                <w:rPr>
+                                  <w:rFonts w:ascii="Cambria Math" w:eastAsia="Times New Roman" w:hAnsi="Cambria Math" w:cs="Times New Roman"/>
+                                  <w:i/>
+                                  <w:color w:val="0070C0"/>
+                                  <w:kern w:val="2"/>
+                                  <w:sz w:val="24"/>
+                                  <w:szCs w:val="24"/>
+                                  <w:lang w:val="en-US" w:eastAsia="ko-KR"/>
+                                </w:rPr>
+                              </m:ctrlPr>
+                            </m:sSubPr>
+                            <m:e>
+                              <m:r>
+                                <w:rPr>
+                                  <w:rFonts w:ascii="Cambria Math" w:hAnsi="Cambria Math"/>
+                                  <w:color w:val="0070C0"/>
+                                  <w:kern w:val="2"/>
+                                  <w:sz w:val="24"/>
+                                  <w:szCs w:val="24"/>
+                                  <w:lang w:eastAsia="ko-KR"/>
+                                </w:rPr>
+                                <m:t>t</m:t>
+                              </m:r>
+                            </m:e>
+                            <m:sub>
+                              <m:r>
+                                <w:rPr>
+                                  <w:rFonts w:ascii="Cambria Math" w:hAnsi="Cambria Math"/>
+                                  <w:color w:val="0070C0"/>
+                                  <w:kern w:val="2"/>
+                                  <w:sz w:val="24"/>
+                                  <w:szCs w:val="24"/>
+                                  <w:lang w:eastAsia="ko-KR"/>
+                                </w:rPr>
+                                <m:t>0</m:t>
+                              </m:r>
+                            </m:sub>
+                          </m:sSub>
+                        </m:e>
+                      </m:d>
+                    </m:e>
+                    <m:sup>
+                      <m:r>
+                        <w:rPr>
+                          <w:rFonts w:ascii="Cambria Math" w:hAnsi="Cambria Math"/>
+                          <w:color w:val="0070C0"/>
+                          <w:kern w:val="2"/>
+                          <w:sz w:val="24"/>
+                          <w:szCs w:val="24"/>
+                          <w:lang w:eastAsia="ko-KR"/>
+                        </w:rPr>
+                        <m:t>2</m:t>
+                      </m:r>
+                    </m:sup>
+                  </m:sSup>
+                </m:num>
+                <m:den>
+                  <m:r>
+                    <w:rPr>
+                      <w:rFonts w:ascii="Cambria Math" w:hAnsi="Cambria Math"/>
+                      <w:color w:val="0070C0"/>
+                      <w:kern w:val="2"/>
+                      <w:sz w:val="24"/>
+                      <w:szCs w:val="24"/>
+                      <w:lang w:eastAsia="ko-KR"/>
+                    </w:rPr>
+                    <m:t>2</m:t>
+                  </m:r>
+                  <m:sSup>
+                    <m:sSupPr>
+                      <m:ctrlPr>
+                        <w:rPr>
+                          <w:rFonts w:ascii="Cambria Math" w:eastAsia="Times New Roman" w:hAnsi="Cambria Math" w:cs="Times New Roman"/>
+                          <w:i/>
+                          <w:color w:val="0070C0"/>
+                          <w:kern w:val="2"/>
+                          <w:sz w:val="24"/>
+                          <w:szCs w:val="24"/>
+                          <w:lang w:val="en-US" w:eastAsia="ko-KR"/>
+                        </w:rPr>
+                      </m:ctrlPr>
+                    </m:sSupPr>
+                    <m:e>
+                      <m:r>
+                        <w:rPr>
+                          <w:rFonts w:ascii="Cambria Math" w:hAnsi="Cambria Math"/>
+                          <w:color w:val="0070C0"/>
+                          <w:kern w:val="2"/>
+                          <w:sz w:val="24"/>
+                          <w:szCs w:val="24"/>
+                          <w:lang w:eastAsia="ko-KR"/>
+                        </w:rPr>
+                        <m:t>w</m:t>
+                      </m:r>
+                    </m:e>
+                    <m:sup>
+                      <m:r>
+                        <w:rPr>
+                          <w:rFonts w:ascii="Cambria Math" w:hAnsi="Cambria Math"/>
+                          <w:color w:val="0070C0"/>
+                          <w:kern w:val="2"/>
+                          <w:sz w:val="24"/>
+                          <w:szCs w:val="24"/>
+                          <w:lang w:eastAsia="ko-KR"/>
+                        </w:rPr>
+                        <m:t>2</m:t>
+                      </m:r>
+                    </m:sup>
+                  </m:sSup>
+                </m:den>
+              </m:f>
+            </m:sup>
+          </m:sSup>
+        </m:oMath>
+      </m:oMathPara>
     </w:p>
     <w:p>
       <w:pPr>
@@ -2498,7 +2775,55 @@
           <w:shd w:val="clear" w:color="auto" w:fill="FFFFFF"/>
           <w:lang w:val="en-US" w:eastAsia="en-PK"/>
         </w:rPr>
-        <w:t>What is the width of the Gaussian current source (and how was that related to the required excitation bandwidth)?</w:t>
+        <w:t>On page 6 below Fig. 6, the authors write:</w:t>
+      </w:r>
+      <w:r>
+        <w:rPr>
+          <w:rFonts w:ascii="Times New Roman" w:eastAsia="Times New Roman" w:hAnsi="Times New Roman" w:cs="Times New Roman"/>
+          <w:i/>
+          <w:iCs/>
+          <w:sz w:val="24"/>
+          <w:szCs w:val="24"/>
+          <w:shd w:val="clear" w:color="auto" w:fill="FFFFFF"/>
+          <w:lang w:val="en-US" w:eastAsia="en-PK"/>
+        </w:rPr>
+        <w:t xml:space="preserve"> </w:t>
+      </w:r>
+      <w:r>
+        <w:rPr>
+          <w:rFonts w:ascii="Times New Roman" w:eastAsia="Times New Roman" w:hAnsi="Times New Roman" w:cs="Times New Roman"/>
+          <w:i/>
+          <w:iCs/>
+          <w:sz w:val="24"/>
+          <w:szCs w:val="24"/>
+          <w:shd w:val="clear" w:color="auto" w:fill="FFFFFF"/>
+          <w:lang w:val="en-US" w:eastAsia="en-PK"/>
+        </w:rPr>
+        <w:t>"A high quality crystal oscillator, with a small Gilbert damping constant, showed a strong peak of the electromagnetic absorption spectrum."</w:t>
+      </w:r>
+      <w:r>
+        <w:rPr>
+          <w:rFonts w:ascii="Times New Roman" w:eastAsia="Times New Roman" w:hAnsi="Times New Roman" w:cs="Times New Roman"/>
+          <w:i/>
+          <w:iCs/>
+          <w:sz w:val="24"/>
+          <w:szCs w:val="24"/>
+          <w:shd w:val="clear" w:color="auto" w:fill="FFFFFF"/>
+          <w:lang w:val="en-US" w:eastAsia="en-PK"/>
+        </w:rPr>
+        <w:t xml:space="preserve"> </w:t>
+      </w:r>
+      <w:r>
+        <w:rPr>
+          <w:rFonts w:ascii="Times New Roman" w:eastAsia="Times New Roman" w:hAnsi="Times New Roman" w:cs="Times New Roman"/>
+          <w:i/>
+          <w:iCs/>
+          <w:sz w:val="24"/>
+          <w:szCs w:val="24"/>
+          <w:shd w:val="clear" w:color="auto" w:fill="FFFFFF"/>
+          <w:lang w:val="en-US" w:eastAsia="en-PK"/>
+        </w:rPr>
+        <w:t>What crystal oscillator the authors are referring to?</w:t>
       </w:r>
     </w:p>
     <w:p>
@@ -2560,7 +2885,308 @@
           <w:szCs w:val="24"/>
           <w:lang w:val="en-US" w:eastAsia="en-PK"/>
         </w:rPr>
-        <w:t>:</w:t>
+        <w:t xml:space="preserve">We are sorry for the </w:t>
+      </w:r>
+      <w:r>
+        <w:rPr>
+          <w:rFonts w:ascii="Times New Roman" w:eastAsia="Times New Roman" w:hAnsi="Times New Roman" w:cs="Times New Roman"/>
+          <w:color w:val="0070C0"/>
+          <w:sz w:val="24"/>
+          <w:szCs w:val="24"/>
+          <w:lang w:val="en-US" w:eastAsia="en-PK"/>
+        </w:rPr>
+        <w:t>confusion</w:t>
+      </w:r>
+      <w:r>
+        <w:rPr>
+          <w:rFonts w:ascii="Times New Roman" w:eastAsia="Times New Roman" w:hAnsi="Times New Roman" w:cs="Times New Roman"/>
+          <w:color w:val="0070C0"/>
+          <w:sz w:val="24"/>
+          <w:szCs w:val="24"/>
+          <w:lang w:val="en-US" w:eastAsia="en-PK"/>
+        </w:rPr>
+        <w:t>.</w:t>
+      </w:r>
+      <w:r>
+        <w:rPr>
+          <w:rFonts w:ascii="Times New Roman" w:eastAsia="Times New Roman" w:hAnsi="Times New Roman" w:cs="Times New Roman"/>
+          <w:color w:val="0070C0"/>
+          <w:sz w:val="24"/>
+          <w:szCs w:val="24"/>
+          <w:lang w:val="en-US" w:eastAsia="en-PK"/>
+        </w:rPr>
+        <w:t xml:space="preserve"> </w:t>
+      </w:r>
+      <w:r>
+        <w:rPr>
+          <w:rFonts w:ascii="Times New Roman" w:eastAsia="Times New Roman" w:hAnsi="Times New Roman" w:cs="Times New Roman"/>
+          <w:color w:val="0070C0"/>
+          <w:sz w:val="24"/>
+          <w:szCs w:val="24"/>
+          <w:lang w:val="en-US" w:eastAsia="en-PK"/>
+        </w:rPr>
+        <w:t xml:space="preserve">We have replaced </w:t>
+      </w:r>
+      <w:r>
+        <w:rPr>
+          <w:rFonts w:ascii="Times New Roman" w:eastAsia="Times New Roman" w:hAnsi="Times New Roman" w:cs="Times New Roman"/>
+          <w:color w:val="0070C0"/>
+          <w:sz w:val="24"/>
+          <w:szCs w:val="24"/>
+          <w:lang w:val="en-US" w:eastAsia="en-PK"/>
+        </w:rPr>
+        <w:t xml:space="preserve">“high quality </w:t>
+      </w:r>
+      <w:r>
+        <w:rPr>
+          <w:rFonts w:ascii="Times New Roman" w:eastAsia="Times New Roman" w:hAnsi="Times New Roman" w:cs="Times New Roman"/>
+          <w:color w:val="0070C0"/>
+          <w:sz w:val="24"/>
+          <w:szCs w:val="24"/>
+          <w:lang w:val="en-US" w:eastAsia="en-PK"/>
+        </w:rPr>
+        <w:t>crystal oscillator</w:t>
+      </w:r>
+      <w:r>
+        <w:rPr>
+          <w:rFonts w:ascii="Times New Roman" w:eastAsia="Times New Roman" w:hAnsi="Times New Roman" w:cs="Times New Roman"/>
+          <w:color w:val="0070C0"/>
+          <w:sz w:val="24"/>
+          <w:szCs w:val="24"/>
+          <w:lang w:val="en-US" w:eastAsia="en-PK"/>
+        </w:rPr>
+        <w:t>”</w:t>
+      </w:r>
+      <w:r>
+        <w:rPr>
+          <w:rFonts w:ascii="Times New Roman" w:eastAsia="Times New Roman" w:hAnsi="Times New Roman" w:cs="Times New Roman"/>
+          <w:color w:val="0070C0"/>
+          <w:sz w:val="24"/>
+          <w:szCs w:val="24"/>
+          <w:lang w:val="en-US" w:eastAsia="en-PK"/>
+        </w:rPr>
+        <w:t xml:space="preserve"> with </w:t>
+      </w:r>
+      <w:r>
+        <w:rPr>
+          <w:rFonts w:ascii="Times New Roman" w:eastAsia="Times New Roman" w:hAnsi="Times New Roman" w:cs="Times New Roman"/>
+          <w:color w:val="0070C0"/>
+          <w:sz w:val="24"/>
+          <w:szCs w:val="24"/>
+          <w:lang w:val="en-US" w:eastAsia="en-PK"/>
+        </w:rPr>
+        <w:t>“</w:t>
+      </w:r>
+      <w:r>
+        <w:rPr>
+          <w:rFonts w:ascii="Times New Roman" w:eastAsia="Times New Roman" w:hAnsi="Times New Roman" w:cs="Times New Roman"/>
+          <w:color w:val="0070C0"/>
+          <w:sz w:val="24"/>
+          <w:szCs w:val="24"/>
+          <w:lang w:val="en-US" w:eastAsia="en-PK"/>
+        </w:rPr>
+        <w:t>ferrite sample</w:t>
+      </w:r>
+      <w:r>
+        <w:rPr>
+          <w:rFonts w:ascii="Times New Roman" w:eastAsia="Times New Roman" w:hAnsi="Times New Roman" w:cs="Times New Roman"/>
+          <w:color w:val="0070C0"/>
+          <w:sz w:val="24"/>
+          <w:szCs w:val="24"/>
+          <w:lang w:val="en-US" w:eastAsia="en-PK"/>
+        </w:rPr>
+        <w:t>”</w:t>
+      </w:r>
+      <w:r>
+        <w:rPr>
+          <w:rFonts w:ascii="Times New Roman" w:eastAsia="Times New Roman" w:hAnsi="Times New Roman" w:cs="Times New Roman"/>
+          <w:color w:val="0070C0"/>
+          <w:sz w:val="24"/>
+          <w:szCs w:val="24"/>
+          <w:lang w:val="en-US" w:eastAsia="en-PK"/>
+        </w:rPr>
+        <w:t xml:space="preserve"> in Section III. </w:t>
+      </w:r>
+      <w:r>
+        <w:rPr>
+          <w:rFonts w:ascii="Times New Roman" w:eastAsia="Times New Roman" w:hAnsi="Times New Roman" w:cs="Times New Roman"/>
+          <w:color w:val="0070C0"/>
+          <w:sz w:val="24"/>
+          <w:szCs w:val="24"/>
+          <w:lang w:val="en-US" w:eastAsia="en-PK"/>
+        </w:rPr>
+        <w:t xml:space="preserve">The </w:t>
+      </w:r>
+      <w:r>
+        <w:rPr>
+          <w:rFonts w:ascii="Times New Roman" w:eastAsia="Times New Roman" w:hAnsi="Times New Roman" w:cs="Times New Roman"/>
+          <w:color w:val="0070C0"/>
+          <w:sz w:val="24"/>
+          <w:szCs w:val="24"/>
+          <w:lang w:val="en-US" w:eastAsia="en-PK"/>
+        </w:rPr>
+        <w:t>Gilbert damping constant</w:t>
+      </w:r>
+      <w:r>
+        <w:rPr>
+          <w:rFonts w:ascii="Times New Roman" w:eastAsia="Times New Roman" w:hAnsi="Times New Roman" w:cs="Times New Roman"/>
+          <w:color w:val="0070C0"/>
+          <w:sz w:val="24"/>
+          <w:szCs w:val="24"/>
+          <w:lang w:val="en-US" w:eastAsia="en-PK"/>
+        </w:rPr>
+        <w:t xml:space="preserve"> depend</w:t>
+      </w:r>
+      <w:r>
+        <w:rPr>
+          <w:rFonts w:ascii="Times New Roman" w:eastAsia="Times New Roman" w:hAnsi="Times New Roman" w:cs="Times New Roman"/>
+          <w:color w:val="0070C0"/>
+          <w:sz w:val="24"/>
+          <w:szCs w:val="24"/>
+          <w:lang w:val="en-US" w:eastAsia="en-PK"/>
+        </w:rPr>
+        <w:t>s</w:t>
+      </w:r>
+      <w:r>
+        <w:rPr>
+          <w:rFonts w:ascii="Times New Roman" w:eastAsia="Times New Roman" w:hAnsi="Times New Roman" w:cs="Times New Roman"/>
+          <w:color w:val="0070C0"/>
+          <w:sz w:val="24"/>
+          <w:szCs w:val="24"/>
+          <w:lang w:val="en-US" w:eastAsia="en-PK"/>
+        </w:rPr>
+        <w:t xml:space="preserve"> on the crystalline structure</w:t>
+      </w:r>
+      <w:r>
+        <w:rPr>
+          <w:rFonts w:ascii="Times New Roman" w:eastAsia="Times New Roman" w:hAnsi="Times New Roman" w:cs="Times New Roman"/>
+          <w:color w:val="0070C0"/>
+          <w:sz w:val="24"/>
+          <w:szCs w:val="24"/>
+          <w:lang w:val="en-US" w:eastAsia="en-PK"/>
+        </w:rPr>
+        <w:t xml:space="preserve"> of the ferrite</w:t>
+      </w:r>
+      <w:r>
+        <w:rPr>
+          <w:rFonts w:ascii="Times New Roman" w:eastAsia="Times New Roman" w:hAnsi="Times New Roman" w:cs="Times New Roman"/>
+          <w:color w:val="0070C0"/>
+          <w:sz w:val="24"/>
+          <w:szCs w:val="24"/>
+          <w:lang w:val="en-US" w:eastAsia="en-PK"/>
+        </w:rPr>
+        <w:t>.</w:t>
+      </w:r>
+      <w:r>
+        <w:rPr>
+          <w:rFonts w:ascii="Times New Roman" w:eastAsia="Times New Roman" w:hAnsi="Times New Roman" w:cs="Times New Roman"/>
+          <w:color w:val="0070C0"/>
+          <w:sz w:val="24"/>
+          <w:szCs w:val="24"/>
+          <w:lang w:val="en-US" w:eastAsia="en-PK"/>
+        </w:rPr>
+        <w:t xml:space="preserve"> Hence, the </w:t>
+      </w:r>
+      <w:r>
+        <w:rPr>
+          <w:rFonts w:ascii="Times New Roman" w:eastAsia="Times New Roman" w:hAnsi="Times New Roman" w:cs="Times New Roman"/>
+          <w:color w:val="0070C0"/>
+          <w:sz w:val="24"/>
+          <w:szCs w:val="24"/>
+          <w:lang w:val="en-US" w:eastAsia="en-PK"/>
+        </w:rPr>
+        <w:t xml:space="preserve">peak of the </w:t>
+      </w:r>
+      <w:r>
+        <w:rPr>
+          <w:rFonts w:ascii="Times New Roman" w:eastAsia="Times New Roman" w:hAnsi="Times New Roman" w:cs="Times New Roman"/>
+          <w:color w:val="0070C0"/>
+          <w:sz w:val="24"/>
+          <w:szCs w:val="24"/>
+          <w:lang w:val="en-US" w:eastAsia="en-PK"/>
+        </w:rPr>
+        <w:t xml:space="preserve">electromagnetic absorption spectrum depends on </w:t>
+      </w:r>
+      <w:r>
+        <w:rPr>
+          <w:rFonts w:ascii="Times New Roman" w:eastAsia="Times New Roman" w:hAnsi="Times New Roman" w:cs="Times New Roman"/>
+          <w:color w:val="0070C0"/>
+          <w:sz w:val="24"/>
+          <w:szCs w:val="24"/>
+          <w:lang w:val="en-US" w:eastAsia="en-PK"/>
+        </w:rPr>
+        <w:t>the</w:t>
+      </w:r>
+      <w:r>
+        <w:rPr>
+          <w:rFonts w:ascii="Times New Roman" w:eastAsia="Times New Roman" w:hAnsi="Times New Roman" w:cs="Times New Roman"/>
+          <w:color w:val="0070C0"/>
+          <w:sz w:val="24"/>
+          <w:szCs w:val="24"/>
+          <w:lang w:val="en-US" w:eastAsia="en-PK"/>
+        </w:rPr>
+        <w:t xml:space="preserve"> </w:t>
+      </w:r>
+      <w:r>
+        <w:rPr>
+          <w:rFonts w:ascii="Times New Roman" w:eastAsia="Times New Roman" w:hAnsi="Times New Roman" w:cs="Times New Roman"/>
+          <w:color w:val="0070C0"/>
+          <w:sz w:val="24"/>
+          <w:szCs w:val="24"/>
+          <w:lang w:val="en-US" w:eastAsia="en-PK"/>
+        </w:rPr>
+        <w:t xml:space="preserve">lattice </w:t>
+      </w:r>
+      <w:r>
+        <w:rPr>
+          <w:rFonts w:ascii="Times New Roman" w:eastAsia="Times New Roman" w:hAnsi="Times New Roman" w:cs="Times New Roman"/>
+          <w:color w:val="0070C0"/>
+          <w:sz w:val="24"/>
+          <w:szCs w:val="24"/>
+          <w:lang w:val="en-US" w:eastAsia="en-PK"/>
+        </w:rPr>
+        <w:lastRenderedPageBreak/>
+        <w:t>properties.</w:t>
+      </w:r>
+      <w:r>
+        <w:rPr>
+          <w:rFonts w:ascii="Times New Roman" w:eastAsia="Times New Roman" w:hAnsi="Times New Roman" w:cs="Times New Roman"/>
+          <w:color w:val="0070C0"/>
+          <w:sz w:val="24"/>
+          <w:szCs w:val="24"/>
+          <w:lang w:val="en-US" w:eastAsia="en-PK"/>
+        </w:rPr>
+        <w:t xml:space="preserve"> </w:t>
+      </w:r>
+      <w:r>
+        <w:rPr>
+          <w:rFonts w:ascii="Times New Roman" w:eastAsia="Times New Roman" w:hAnsi="Times New Roman" w:cs="Times New Roman"/>
+          <w:color w:val="0070C0"/>
+          <w:sz w:val="24"/>
+          <w:szCs w:val="24"/>
+          <w:lang w:val="en-US" w:eastAsia="en-PK"/>
+        </w:rPr>
+        <w:t xml:space="preserve">The </w:t>
+      </w:r>
+      <w:r>
+        <w:rPr>
+          <w:rFonts w:ascii="Times New Roman" w:eastAsia="Times New Roman" w:hAnsi="Times New Roman" w:cs="Times New Roman"/>
+          <w:color w:val="0070C0"/>
+          <w:sz w:val="24"/>
+          <w:szCs w:val="24"/>
+          <w:lang w:val="en-US" w:eastAsia="en-PK"/>
+        </w:rPr>
+        <w:t>nano-magnetic</w:t>
+      </w:r>
+      <w:r>
+        <w:rPr>
+          <w:rFonts w:ascii="Times New Roman" w:eastAsia="Times New Roman" w:hAnsi="Times New Roman" w:cs="Times New Roman"/>
+          <w:color w:val="0070C0"/>
+          <w:sz w:val="24"/>
+          <w:szCs w:val="24"/>
+          <w:lang w:val="en-US" w:eastAsia="en-PK"/>
+        </w:rPr>
+        <w:t xml:space="preserve"> oscillations of magnetic dipoles are much stronger when the Gilbert damping constant is small.</w:t>
       </w:r>
     </w:p>
     <w:p>
@@ -2569,24 +3195,8 @@
         <w:jc w:val="both"/>
         <w:rPr>
           <w:rFonts w:ascii="Times New Roman" w:eastAsia="Times New Roman" w:hAnsi="Times New Roman" w:cs="Times New Roman"/>
-          <w:color w:val="0070C0"/>
-          <w:sz w:val="24"/>
-          <w:szCs w:val="24"/>
-          <w:shd w:val="clear" w:color="auto" w:fill="FFFFFF"/>
-          <w:lang w:val="en-US" w:eastAsia="en-PK"/>
-        </w:rPr>
-      </w:pPr>
-    </w:p>
-    <w:p>
-      <w:pPr>
-        <w:spacing w:after="0" w:line="240" w:lineRule="auto"/>
-        <w:jc w:val="both"/>
-        <w:rPr>
-          <w:rFonts w:ascii="Times New Roman" w:eastAsia="Times New Roman" w:hAnsi="Times New Roman" w:cs="Times New Roman"/>
-          <w:color w:val="0070C0"/>
-          <w:sz w:val="24"/>
-          <w:szCs w:val="24"/>
-          <w:shd w:val="clear" w:color="auto" w:fill="FFFFFF"/>
+          <w:sz w:val="24"/>
+          <w:szCs w:val="24"/>
           <w:lang w:val="en-US" w:eastAsia="en-PK"/>
         </w:rPr>
       </w:pPr>
@@ -2603,6 +3213,14 @@
         <w:jc w:val="both"/>
         <w:rPr>
           <w:rFonts w:ascii="Times New Roman" w:eastAsia="Times New Roman" w:hAnsi="Times New Roman" w:cs="Times New Roman"/>
+          <w:sz w:val="24"/>
+          <w:szCs w:val="24"/>
+          <w:lang w:val="en-US" w:eastAsia="en-PK"/>
+        </w:rPr>
+      </w:pPr>
+      <w:r>
+        <w:rPr>
+          <w:rFonts w:ascii="Times New Roman" w:eastAsia="Times New Roman" w:hAnsi="Times New Roman" w:cs="Times New Roman"/>
           <w:i/>
           <w:iCs/>
           <w:sz w:val="24"/>
@@ -2610,71 +3228,13 @@
           <w:shd w:val="clear" w:color="auto" w:fill="FFFFFF"/>
           <w:lang w:val="en-US" w:eastAsia="en-PK"/>
         </w:rPr>
-      </w:pPr>
-      <w:r>
-        <w:rPr>
-          <w:rFonts w:ascii="Times New Roman" w:eastAsia="Times New Roman" w:hAnsi="Times New Roman" w:cs="Times New Roman"/>
-          <w:i/>
-          <w:iCs/>
-          <w:sz w:val="24"/>
-          <w:szCs w:val="24"/>
-          <w:shd w:val="clear" w:color="auto" w:fill="FFFFFF"/>
-          <w:lang w:val="en-US" w:eastAsia="en-PK"/>
-        </w:rPr>
-        <w:t>On page 6 below Fig. 6, the authors write:</w:t>
-      </w:r>
-      <w:r>
-        <w:rPr>
-          <w:rFonts w:ascii="Times New Roman" w:eastAsia="Times New Roman" w:hAnsi="Times New Roman" w:cs="Times New Roman"/>
-          <w:i/>
-          <w:iCs/>
-          <w:sz w:val="24"/>
-          <w:szCs w:val="24"/>
-          <w:shd w:val="clear" w:color="auto" w:fill="FFFFFF"/>
-          <w:lang w:val="en-US" w:eastAsia="en-PK"/>
-        </w:rPr>
-        <w:t xml:space="preserve"> </w:t>
-      </w:r>
-      <w:r>
-        <w:rPr>
-          <w:rFonts w:ascii="Times New Roman" w:eastAsia="Times New Roman" w:hAnsi="Times New Roman" w:cs="Times New Roman"/>
-          <w:i/>
-          <w:iCs/>
-          <w:sz w:val="24"/>
-          <w:szCs w:val="24"/>
-          <w:shd w:val="clear" w:color="auto" w:fill="FFFFFF"/>
-          <w:lang w:val="en-US" w:eastAsia="en-PK"/>
-        </w:rPr>
-        <w:t>"A high quality crystal oscillator, with a small Gilbert damping constant, showed a strong peak of the electromagnetic absorption spectrum."</w:t>
-      </w:r>
-      <w:r>
-        <w:rPr>
-          <w:rFonts w:ascii="Times New Roman" w:eastAsia="Times New Roman" w:hAnsi="Times New Roman" w:cs="Times New Roman"/>
-          <w:i/>
-          <w:iCs/>
-          <w:sz w:val="24"/>
-          <w:szCs w:val="24"/>
-          <w:shd w:val="clear" w:color="auto" w:fill="FFFFFF"/>
-          <w:lang w:val="en-US" w:eastAsia="en-PK"/>
-        </w:rPr>
-        <w:t xml:space="preserve"> </w:t>
-      </w:r>
-      <w:r>
-        <w:rPr>
-          <w:rFonts w:ascii="Times New Roman" w:eastAsia="Times New Roman" w:hAnsi="Times New Roman" w:cs="Times New Roman"/>
-          <w:i/>
-          <w:iCs/>
-          <w:sz w:val="24"/>
-          <w:szCs w:val="24"/>
-          <w:shd w:val="clear" w:color="auto" w:fill="FFFFFF"/>
-          <w:lang w:val="en-US" w:eastAsia="en-PK"/>
-        </w:rPr>
-        <w:t>What crystal oscillator the authors are referring to?</w:t>
-      </w:r>
-    </w:p>
-    <w:p>
-      <w:pPr>
-        <w:spacing w:after="0" w:line="240" w:lineRule="auto"/>
+        <w:t>Need to increase the text font size in Fig. 2.</w:t>
+      </w:r>
+    </w:p>
+    <w:p>
+      <w:pPr>
+        <w:spacing w:after="0" w:line="240" w:lineRule="auto"/>
+        <w:ind w:left="-11"/>
         <w:jc w:val="both"/>
         <w:rPr>
           <w:rFonts w:ascii="Times New Roman" w:eastAsia="Times New Roman" w:hAnsi="Times New Roman" w:cs="Times New Roman"/>
@@ -2731,142 +3291,6 @@
           <w:szCs w:val="24"/>
           <w:lang w:val="en-US" w:eastAsia="en-PK"/>
         </w:rPr>
-        <w:t xml:space="preserve">We are sorry for the mistake. We have replaced crystal oscillator with ferrite </w:t>
-      </w:r>
-      <w:r>
-        <w:rPr>
-          <w:rFonts w:ascii="Times New Roman" w:eastAsia="Times New Roman" w:hAnsi="Times New Roman" w:cs="Times New Roman"/>
-          <w:color w:val="0070C0"/>
-          <w:sz w:val="24"/>
-          <w:szCs w:val="24"/>
-          <w:lang w:val="en-US" w:eastAsia="en-PK"/>
-        </w:rPr>
-        <w:t>sample</w:t>
-      </w:r>
-      <w:r>
-        <w:rPr>
-          <w:rFonts w:ascii="Times New Roman" w:eastAsia="Times New Roman" w:hAnsi="Times New Roman" w:cs="Times New Roman"/>
-          <w:color w:val="0070C0"/>
-          <w:sz w:val="24"/>
-          <w:szCs w:val="24"/>
-          <w:lang w:val="en-US" w:eastAsia="en-PK"/>
-        </w:rPr>
-        <w:t xml:space="preserve"> in Section III</w:t>
-      </w:r>
-      <w:r>
-        <w:rPr>
-          <w:rFonts w:ascii="Times New Roman" w:eastAsia="Times New Roman" w:hAnsi="Times New Roman" w:cs="Times New Roman"/>
-          <w:color w:val="0070C0"/>
-          <w:sz w:val="24"/>
-          <w:szCs w:val="24"/>
-          <w:lang w:val="en-US" w:eastAsia="en-PK"/>
-        </w:rPr>
-        <w:t>.</w:t>
-      </w:r>
-    </w:p>
-    <w:p>
-      <w:pPr>
-        <w:spacing w:after="0" w:line="240" w:lineRule="auto"/>
-        <w:jc w:val="both"/>
-        <w:rPr>
-          <w:rFonts w:ascii="Times New Roman" w:eastAsia="Times New Roman" w:hAnsi="Times New Roman" w:cs="Times New Roman"/>
-          <w:sz w:val="24"/>
-          <w:szCs w:val="24"/>
-          <w:lang w:val="en-US" w:eastAsia="en-PK"/>
-        </w:rPr>
-      </w:pPr>
-    </w:p>
-    <w:p>
-      <w:pPr>
-        <w:pStyle w:val="ListParagraph"/>
-        <w:numPr>
-          <w:ilvl w:val="0"/>
-          <w:numId w:val="12"/>
-        </w:numPr>
-        <w:spacing w:after="0" w:line="240" w:lineRule="auto"/>
-        <w:ind w:left="709"/>
-        <w:jc w:val="both"/>
-        <w:rPr>
-          <w:rFonts w:ascii="Times New Roman" w:eastAsia="Times New Roman" w:hAnsi="Times New Roman" w:cs="Times New Roman"/>
-          <w:sz w:val="24"/>
-          <w:szCs w:val="24"/>
-          <w:lang w:val="en-US" w:eastAsia="en-PK"/>
-        </w:rPr>
-      </w:pPr>
-      <w:r>
-        <w:rPr>
-          <w:rFonts w:ascii="Times New Roman" w:eastAsia="Times New Roman" w:hAnsi="Times New Roman" w:cs="Times New Roman"/>
-          <w:i/>
-          <w:iCs/>
-          <w:sz w:val="24"/>
-          <w:szCs w:val="24"/>
-          <w:shd w:val="clear" w:color="auto" w:fill="FFFFFF"/>
-          <w:lang w:val="en-US" w:eastAsia="en-PK"/>
-        </w:rPr>
-        <w:t>Need to increase the text font size in Fig. 2.</w:t>
-      </w:r>
-    </w:p>
-    <w:p>
-      <w:pPr>
-        <w:spacing w:after="0" w:line="240" w:lineRule="auto"/>
-        <w:ind w:left="-11"/>
-        <w:jc w:val="both"/>
-        <w:rPr>
-          <w:rFonts w:ascii="Times New Roman" w:eastAsia="Times New Roman" w:hAnsi="Times New Roman" w:cs="Times New Roman"/>
-          <w:sz w:val="24"/>
-          <w:szCs w:val="24"/>
-          <w:lang w:val="en-US" w:eastAsia="en-PK"/>
-        </w:rPr>
-      </w:pPr>
-    </w:p>
-    <w:p>
-      <w:pPr>
-        <w:spacing w:after="0" w:line="240" w:lineRule="auto"/>
-        <w:jc w:val="both"/>
-        <w:rPr>
-          <w:rFonts w:ascii="Times New Roman" w:eastAsia="Times New Roman" w:hAnsi="Times New Roman" w:cs="Times New Roman"/>
-          <w:b/>
-          <w:bCs/>
-          <w:color w:val="0070C0"/>
-          <w:sz w:val="24"/>
-          <w:szCs w:val="24"/>
-          <w:lang w:val="en-US" w:eastAsia="en-PK"/>
-        </w:rPr>
-      </w:pPr>
-      <w:r>
-        <w:rPr>
-          <w:rFonts w:ascii="Times New Roman" w:eastAsia="Times New Roman" w:hAnsi="Times New Roman" w:cs="Times New Roman"/>
-          <w:b/>
-          <w:bCs/>
-          <w:color w:val="0070C0"/>
-          <w:sz w:val="24"/>
-          <w:szCs w:val="24"/>
-          <w:lang w:val="en-US" w:eastAsia="en-PK"/>
-        </w:rPr>
-        <w:t>RESPONSE:</w:t>
-      </w:r>
-    </w:p>
-    <w:p>
-      <w:pPr>
-        <w:spacing w:after="0" w:line="240" w:lineRule="auto"/>
-        <w:jc w:val="both"/>
-        <w:rPr>
-          <w:rFonts w:ascii="Times New Roman" w:eastAsia="Times New Roman" w:hAnsi="Times New Roman" w:cs="Times New Roman"/>
-          <w:color w:val="0070C0"/>
-          <w:sz w:val="24"/>
-          <w:szCs w:val="24"/>
-          <w:lang w:val="en-US" w:eastAsia="en-PK"/>
-        </w:rPr>
-      </w:pPr>
-      <w:r>
-        <w:rPr>
-          <w:rFonts w:ascii="Times New Roman" w:eastAsia="Times New Roman" w:hAnsi="Times New Roman" w:cs="Times New Roman"/>
-          <w:color w:val="0070C0"/>
-          <w:sz w:val="24"/>
-          <w:szCs w:val="24"/>
-          <w:lang w:val="en-US" w:eastAsia="en-PK"/>
-        </w:rPr>
-        <w:lastRenderedPageBreak/>
         <w:t>W</w:t>
       </w:r>
       <w:r>

--- a/Electrical Engineering/MGTL/Response To Reviewers Comments2.docx
+++ b/Electrical Engineering/MGTL/Response To Reviewers Comments2.docx
@@ -1467,7 +1467,33 @@
           <w:shd w:val="clear" w:color="auto" w:fill="FFFFFF"/>
           <w:lang w:val="en-US" w:eastAsia="en-PK"/>
         </w:rPr>
-        <w:t>In the LLG equations, Gamma (gyromagnetic ratio) should not be multiplied by Alpha (damping coefficient) in the second (damping) term on the right hand side of the LLG equation.</w:t>
+        <w:t xml:space="preserve">In the LLG equations, Gamma (gyromagnetic ratio) should not be multiplied by Alpha (damping coefficient) in the second (damping) term on the </w:t>
+      </w:r>
+      <w:proofErr w:type="gramStart"/>
+      <w:r>
+        <w:rPr>
+          <w:rFonts w:ascii="Times New Roman" w:eastAsia="Times New Roman" w:hAnsi="Times New Roman" w:cs="Times New Roman"/>
+          <w:i/>
+          <w:iCs/>
+          <w:sz w:val="24"/>
+          <w:szCs w:val="24"/>
+          <w:shd w:val="clear" w:color="auto" w:fill="FFFFFF"/>
+          <w:lang w:val="en-US" w:eastAsia="en-PK"/>
+        </w:rPr>
+        <w:t>right hand</w:t>
+      </w:r>
+      <w:proofErr w:type="gramEnd"/>
+      <w:r>
+        <w:rPr>
+          <w:rFonts w:ascii="Times New Roman" w:eastAsia="Times New Roman" w:hAnsi="Times New Roman" w:cs="Times New Roman"/>
+          <w:i/>
+          <w:iCs/>
+          <w:sz w:val="24"/>
+          <w:szCs w:val="24"/>
+          <w:shd w:val="clear" w:color="auto" w:fill="FFFFFF"/>
+          <w:lang w:val="en-US" w:eastAsia="en-PK"/>
+        </w:rPr>
+        <w:t xml:space="preserve"> side of the LLG equation.</w:t>
       </w:r>
     </w:p>
     <w:p>
@@ -1591,7 +1617,29 @@
           <w:szCs w:val="24"/>
           <w:lang w:val="en-US" w:eastAsia="en-PK"/>
         </w:rPr>
-        <w:t xml:space="preserve">removed gamma (gyromagnetic ratio) from the second (damping) term on the right hand side of the </w:t>
+        <w:t xml:space="preserve">removed gamma (gyromagnetic ratio) from the second (damping) term on the </w:t>
+      </w:r>
+      <w:proofErr w:type="gramStart"/>
+      <w:r>
+        <w:rPr>
+          <w:rFonts w:ascii="Times New Roman" w:eastAsia="Times New Roman" w:hAnsi="Times New Roman" w:cs="Times New Roman"/>
+          <w:color w:val="0070C0"/>
+          <w:sz w:val="24"/>
+          <w:szCs w:val="24"/>
+          <w:lang w:val="en-US" w:eastAsia="en-PK"/>
+        </w:rPr>
+        <w:t>right hand</w:t>
+      </w:r>
+      <w:proofErr w:type="gramEnd"/>
+      <w:r>
+        <w:rPr>
+          <w:rFonts w:ascii="Times New Roman" w:eastAsia="Times New Roman" w:hAnsi="Times New Roman" w:cs="Times New Roman"/>
+          <w:color w:val="0070C0"/>
+          <w:sz w:val="24"/>
+          <w:szCs w:val="24"/>
+          <w:lang w:val="en-US" w:eastAsia="en-PK"/>
+        </w:rPr>
+        <w:t xml:space="preserve"> side of the </w:t>
       </w:r>
       <w:r>
         <w:rPr>
@@ -1793,56 +1841,6 @@
           <w:lang w:val="en-US" w:eastAsia="en-PK"/>
         </w:rPr>
         <w:t xml:space="preserve">igma </w:t>
-      </w:r>
-      <w:r>
-        <w:rPr>
-          <w:rFonts w:ascii="Times New Roman" w:eastAsia="Times New Roman" w:hAnsi="Times New Roman" w:cs="Times New Roman"/>
-          <w:color w:val="0070C0"/>
-          <w:sz w:val="24"/>
-          <w:szCs w:val="24"/>
-          <w:lang w:val="en-US" w:eastAsia="en-PK"/>
-        </w:rPr>
-        <w:t>represents</w:t>
-      </w:r>
-      <w:r>
-        <w:rPr>
-          <w:rFonts w:ascii="Times New Roman" w:eastAsia="Times New Roman" w:hAnsi="Times New Roman" w:cs="Times New Roman"/>
-          <w:color w:val="0070C0"/>
-          <w:sz w:val="24"/>
-          <w:szCs w:val="24"/>
-          <w:lang w:val="en-US" w:eastAsia="en-PK"/>
-        </w:rPr>
-        <w:t xml:space="preserve"> the </w:t>
-      </w:r>
-      <w:r>
-        <w:rPr>
-          <w:rFonts w:ascii="Times New Roman" w:eastAsia="Times New Roman" w:hAnsi="Times New Roman" w:cs="Times New Roman"/>
-          <w:color w:val="0070C0"/>
-          <w:sz w:val="24"/>
-          <w:szCs w:val="24"/>
-          <w:lang w:val="en-US" w:eastAsia="en-PK"/>
-        </w:rPr>
-        <w:t xml:space="preserve">MEEP constant </w:t>
-      </w:r>
-      <w:r>
-        <w:rPr>
-          <w:rFonts w:ascii="Times New Roman" w:eastAsia="Times New Roman" w:hAnsi="Times New Roman" w:cs="Times New Roman"/>
-          <w:color w:val="0070C0"/>
-          <w:sz w:val="24"/>
-          <w:szCs w:val="24"/>
-          <w:lang w:val="en-US" w:eastAsia="en-PK"/>
-        </w:rPr>
-        <w:t>which couples the magnetization to the driving field H</w:t>
-      </w:r>
-      <w:r>
-        <w:rPr>
-          <w:rFonts w:ascii="Times New Roman" w:eastAsia="Times New Roman" w:hAnsi="Times New Roman" w:cs="Times New Roman"/>
-          <w:color w:val="0070C0"/>
-          <w:sz w:val="24"/>
-          <w:szCs w:val="24"/>
-          <w:lang w:val="en-US" w:eastAsia="en-PK"/>
-        </w:rPr>
-        <w:t xml:space="preserve">. Sigma </w:t>
       </w:r>
       <m:oMath>
         <m:r>
@@ -1873,52 +1871,57 @@
           <w:szCs w:val="24"/>
           <w:lang w:val="en-US" w:eastAsia="en-PK"/>
         </w:rPr>
-        <w:t xml:space="preserve">is related to the per unit length magnetic conductance </w:t>
-      </w:r>
-      <m:oMath>
-        <m:sSub>
-          <m:sSubPr>
-            <m:ctrlPr>
-              <w:rPr>
-                <w:rFonts w:ascii="Cambria Math" w:hAnsi="Cambria Math"/>
-                <w:i/>
-                <w:color w:val="0070C0"/>
-                <w:sz w:val="24"/>
-                <w:szCs w:val="24"/>
-              </w:rPr>
-            </m:ctrlPr>
-          </m:sSubPr>
-          <m:e>
-            <m:r>
-              <w:rPr>
-                <w:rFonts w:ascii="Cambria Math" w:hAnsi="Cambria Math"/>
-                <w:color w:val="0070C0"/>
-                <w:sz w:val="24"/>
-                <w:szCs w:val="24"/>
-              </w:rPr>
-              <m:t>G</m:t>
-            </m:r>
-          </m:e>
-          <m:sub>
-            <m:r>
-              <w:rPr>
-                <w:rFonts w:ascii="Cambria Math" w:hAnsi="Cambria Math"/>
-                <w:color w:val="0070C0"/>
-                <w:sz w:val="24"/>
-                <w:szCs w:val="24"/>
-              </w:rPr>
-              <m:t>L</m:t>
-            </m:r>
-          </m:sub>
-        </m:sSub>
-      </m:oMath>
-      <w:r>
-        <w:rPr>
-          <w:rFonts w:ascii="Times New Roman" w:eastAsia="Times New Roman" w:hAnsi="Times New Roman" w:cs="Times New Roman"/>
-          <w:color w:val="0070C0"/>
-          <w:sz w:val="24"/>
-          <w:szCs w:val="24"/>
-          <w:lang w:val="en-US"/>
+        <w:t>represents</w:t>
+      </w:r>
+      <w:r>
+        <w:rPr>
+          <w:rFonts w:ascii="Times New Roman" w:eastAsia="Times New Roman" w:hAnsi="Times New Roman" w:cs="Times New Roman"/>
+          <w:color w:val="0070C0"/>
+          <w:sz w:val="24"/>
+          <w:szCs w:val="24"/>
+          <w:lang w:val="en-US" w:eastAsia="en-PK"/>
+        </w:rPr>
+        <w:t xml:space="preserve"> the </w:t>
+      </w:r>
+      <w:r>
+        <w:rPr>
+          <w:rFonts w:ascii="Times New Roman" w:eastAsia="Times New Roman" w:hAnsi="Times New Roman" w:cs="Times New Roman"/>
+          <w:color w:val="0070C0"/>
+          <w:sz w:val="24"/>
+          <w:szCs w:val="24"/>
+          <w:lang w:val="en-US" w:eastAsia="en-PK"/>
+        </w:rPr>
+        <w:t xml:space="preserve">MEEP constant </w:t>
+      </w:r>
+      <w:r>
+        <w:rPr>
+          <w:rFonts w:ascii="Times New Roman" w:eastAsia="Times New Roman" w:hAnsi="Times New Roman" w:cs="Times New Roman"/>
+          <w:color w:val="0070C0"/>
+          <w:sz w:val="24"/>
+          <w:szCs w:val="24"/>
+          <w:lang w:val="en-US" w:eastAsia="en-PK"/>
+        </w:rPr>
+        <w:t xml:space="preserve">which couples the magnetization </w:t>
+      </w:r>
+      <w:r>
+        <w:rPr>
+          <w:rFonts w:ascii="Times New Roman" w:eastAsia="Times New Roman" w:hAnsi="Times New Roman" w:cs="Times New Roman"/>
+          <w:b/>
+          <w:bCs/>
+          <w:color w:val="0070C0"/>
+          <w:sz w:val="24"/>
+          <w:szCs w:val="24"/>
+          <w:lang w:val="en-US" w:eastAsia="en-PK"/>
+        </w:rPr>
+        <w:t>M</w:t>
+      </w:r>
+      <w:r>
+        <w:rPr>
+          <w:rFonts w:ascii="Times New Roman" w:eastAsia="Times New Roman" w:hAnsi="Times New Roman" w:cs="Times New Roman"/>
+          <w:color w:val="0070C0"/>
+          <w:sz w:val="24"/>
+          <w:szCs w:val="24"/>
+          <w:lang w:val="en-US" w:eastAsia="en-PK"/>
         </w:rPr>
         <w:t xml:space="preserve"> </w:t>
       </w:r>
@@ -1930,7 +1933,29 @@
           <w:szCs w:val="24"/>
           <w:lang w:val="en-US" w:eastAsia="en-PK"/>
         </w:rPr>
-        <w:t>and electric permittivity</w:t>
+        <w:t xml:space="preserve">to the driving field </w:t>
+      </w:r>
+      <w:r>
+        <w:rPr>
+          <w:rFonts w:ascii="Times New Roman" w:eastAsia="Times New Roman" w:hAnsi="Times New Roman" w:cs="Times New Roman"/>
+          <w:b/>
+          <w:bCs/>
+          <w:color w:val="0070C0"/>
+          <w:sz w:val="24"/>
+          <w:szCs w:val="24"/>
+          <w:lang w:val="en-US" w:eastAsia="en-PK"/>
+        </w:rPr>
+        <w:t>H</w:t>
+      </w:r>
+      <w:r>
+        <w:rPr>
+          <w:rFonts w:ascii="Times New Roman" w:eastAsia="Times New Roman" w:hAnsi="Times New Roman" w:cs="Times New Roman"/>
+          <w:color w:val="0070C0"/>
+          <w:sz w:val="24"/>
+          <w:szCs w:val="24"/>
+          <w:lang w:val="en-US" w:eastAsia="en-PK"/>
+        </w:rPr>
+        <w:t>.</w:t>
       </w:r>
       <w:r>
         <w:rPr>
@@ -1942,46 +1967,15 @@
         </w:rPr>
         <w:t xml:space="preserve"> </w:t>
       </w:r>
-      <m:oMath>
-        <m:r>
-          <w:rPr>
-            <w:rFonts w:ascii="Cambria Math" w:hAnsi="Cambria Math"/>
-            <w:color w:val="0070C0"/>
-            <w:sz w:val="24"/>
-            <w:szCs w:val="24"/>
-          </w:rPr>
-          <m:t>ε</m:t>
-        </m:r>
-      </m:oMath>
-      <w:r>
-        <w:rPr>
-          <w:rFonts w:ascii="Times New Roman" w:eastAsia="Times New Roman" w:hAnsi="Times New Roman" w:cs="Times New Roman"/>
-          <w:color w:val="0070C0"/>
-          <w:sz w:val="24"/>
-          <w:szCs w:val="24"/>
-          <w:lang w:val="en-US" w:eastAsia="en-PK"/>
-        </w:rPr>
-        <w:t xml:space="preserve"> </w:t>
-      </w:r>
-      <w:r>
-        <w:rPr>
-          <w:rFonts w:ascii="Times New Roman" w:eastAsia="Times New Roman" w:hAnsi="Times New Roman" w:cs="Times New Roman"/>
-          <w:color w:val="0070C0"/>
-          <w:sz w:val="24"/>
-          <w:szCs w:val="24"/>
-          <w:lang w:val="en-US" w:eastAsia="en-PK"/>
-        </w:rPr>
-        <w:t>by the relation</w:t>
-      </w:r>
-      <w:r>
-        <w:rPr>
-          <w:rFonts w:ascii="Times New Roman" w:eastAsia="Times New Roman" w:hAnsi="Times New Roman" w:cs="Times New Roman"/>
-          <w:color w:val="0070C0"/>
-          <w:sz w:val="24"/>
-          <w:szCs w:val="24"/>
-          <w:lang w:val="en-US" w:eastAsia="en-PK"/>
-        </w:rPr>
-        <w:t xml:space="preserve"> </w:t>
+      <w:r>
+        <w:rPr>
+          <w:rFonts w:ascii="Times New Roman" w:eastAsia="Times New Roman" w:hAnsi="Times New Roman" w:cs="Times New Roman"/>
+          <w:color w:val="0070C0"/>
+          <w:sz w:val="24"/>
+          <w:szCs w:val="24"/>
+          <w:lang w:val="en-US" w:eastAsia="en-PK"/>
+        </w:rPr>
+        <w:t xml:space="preserve">Sigma </w:t>
       </w:r>
       <m:oMath>
         <m:r>
@@ -1993,62 +1987,6 @@
           </w:rPr>
           <m:t>σ</m:t>
         </m:r>
-        <m:r>
-          <m:rPr>
-            <m:sty m:val="bi"/>
-          </m:rPr>
-          <w:rPr>
-            <w:rFonts w:ascii="Cambria Math" w:hAnsi="Cambria Math"/>
-            <w:color w:val="0070C0"/>
-            <w:sz w:val="24"/>
-            <w:szCs w:val="24"/>
-          </w:rPr>
-          <m:t>H=</m:t>
-        </m:r>
-        <m:sSub>
-          <m:sSubPr>
-            <m:ctrlPr>
-              <w:rPr>
-                <w:rFonts w:ascii="Cambria Math" w:hAnsi="Cambria Math"/>
-                <w:i/>
-                <w:color w:val="0070C0"/>
-                <w:sz w:val="24"/>
-                <w:szCs w:val="24"/>
-              </w:rPr>
-            </m:ctrlPr>
-          </m:sSubPr>
-          <m:e>
-            <m:r>
-              <w:rPr>
-                <w:rFonts w:ascii="Cambria Math" w:hAnsi="Cambria Math"/>
-                <w:color w:val="0070C0"/>
-                <w:sz w:val="24"/>
-                <w:szCs w:val="24"/>
-              </w:rPr>
-              <m:t>G</m:t>
-            </m:r>
-          </m:e>
-          <m:sub>
-            <m:r>
-              <w:rPr>
-                <w:rFonts w:ascii="Cambria Math" w:hAnsi="Cambria Math"/>
-                <w:color w:val="0070C0"/>
-                <w:sz w:val="24"/>
-                <w:szCs w:val="24"/>
-              </w:rPr>
-              <m:t>L</m:t>
-            </m:r>
-          </m:sub>
-        </m:sSub>
-        <m:r>
-          <w:rPr>
-            <w:rFonts w:ascii="Cambria Math" w:hAnsi="Cambria Math"/>
-            <w:color w:val="0070C0"/>
-            <w:sz w:val="24"/>
-            <w:szCs w:val="24"/>
-          </w:rPr>
-          <m:t>/ε</m:t>
-        </m:r>
       </m:oMath>
       <w:r>
         <w:rPr>
@@ -2058,7 +1996,47 @@
           <w:szCs w:val="24"/>
           <w:lang w:val="en-US" w:eastAsia="en-PK"/>
         </w:rPr>
-        <w:t>.</w:t>
+        <w:t xml:space="preserve"> </w:t>
+      </w:r>
+      <w:r>
+        <w:rPr>
+          <w:rFonts w:ascii="Times New Roman" w:eastAsia="Times New Roman" w:hAnsi="Times New Roman" w:cs="Times New Roman"/>
+          <w:color w:val="0070C0"/>
+          <w:sz w:val="24"/>
+          <w:szCs w:val="24"/>
+          <w:lang w:val="en-US" w:eastAsia="en-PK"/>
+        </w:rPr>
+        <w:t xml:space="preserve">depends on the </w:t>
+      </w:r>
+      <w:r>
+        <w:rPr>
+          <w:rFonts w:ascii="Times New Roman" w:eastAsia="Times New Roman" w:hAnsi="Times New Roman" w:cs="Times New Roman"/>
+          <w:color w:val="0070C0"/>
+          <w:sz w:val="24"/>
+          <w:szCs w:val="24"/>
+          <w:lang w:val="en-US" w:eastAsia="en-PK"/>
+        </w:rPr>
+        <w:t>crystalline</w:t>
+      </w:r>
+      <w:r>
+        <w:rPr>
+          <w:rFonts w:ascii="Times New Roman" w:eastAsia="Times New Roman" w:hAnsi="Times New Roman" w:cs="Times New Roman"/>
+          <w:color w:val="0070C0"/>
+          <w:sz w:val="24"/>
+          <w:szCs w:val="24"/>
+          <w:lang w:val="en-US" w:eastAsia="en-PK"/>
+        </w:rPr>
+        <w:t xml:space="preserve"> structure and it </w:t>
+      </w:r>
+      <w:r>
+        <w:rPr>
+          <w:rFonts w:ascii="Times New Roman" w:eastAsia="Times New Roman" w:hAnsi="Times New Roman" w:cs="Times New Roman"/>
+          <w:color w:val="0070C0"/>
+          <w:sz w:val="24"/>
+          <w:szCs w:val="24"/>
+          <w:lang w:val="en-US" w:eastAsia="en-PK"/>
+        </w:rPr>
+        <w:t>determines the strength of ferromagnetic resonance.</w:t>
       </w:r>
       <w:r>
         <w:rPr>
@@ -2396,7 +2374,17 @@
           <w:szCs w:val="24"/>
           <w:lang w:val="en-US" w:eastAsia="en-PK"/>
         </w:rPr>
-        <w:t>=0s by the Equation (19).</w:t>
+        <w:t>=0s by the Equation (19)</w:t>
+      </w:r>
+      <w:r>
+        <w:rPr>
+          <w:rFonts w:ascii="Times New Roman" w:eastAsia="Times New Roman" w:hAnsi="Times New Roman" w:cs="Times New Roman"/>
+          <w:color w:val="0070C0"/>
+          <w:sz w:val="24"/>
+          <w:szCs w:val="24"/>
+          <w:lang w:val="en-US" w:eastAsia="en-PK"/>
+        </w:rPr>
+        <w:t>:</w:t>
       </w:r>
       <w:r>
         <w:rPr>
@@ -4946,6 +4934,16 @@
       <w:szCs w:val="48"/>
     </w:rPr>
   </w:style>
+  <w:style w:type="character" w:styleId="PlaceholderText">
+    <w:name w:val="Placeholder Text"/>
+    <w:basedOn w:val="DefaultParagraphFont"/>
+    <w:uiPriority w:val="99"/>
+    <w:semiHidden/>
+    <w:rsid w:val="002F1D45"/>
+    <w:rPr>
+      <w:color w:val="808080"/>
+    </w:rPr>
+  </w:style>
 </w:styles>
 </file>
 
